--- a/Best countries to live 2024 Report.docx
+++ b/Best countries to live 2024 Report.docx
@@ -174,7 +174,6 @@
             <w:hideMark/>
           </w:tcPr>
           <w:p>
-            <w:proofErr w:type="spellStart"/>
             <w:r>
               <w:rPr>
                 <w:b/>
@@ -182,7 +181,6 @@
               </w:rPr>
               <w:t>population_growthRate</w:t>
             </w:r>
-            <w:proofErr w:type="spellEnd"/>
           </w:p>
         </w:tc>
         <w:tc>
@@ -223,7 +221,6 @@
             <w:hideMark/>
           </w:tcPr>
           <w:p>
-            <w:proofErr w:type="spellStart"/>
             <w:r>
               <w:rPr>
                 <w:b/>
@@ -231,7 +228,6 @@
               </w:rPr>
               <w:t>land_area</w:t>
             </w:r>
-            <w:proofErr w:type="spellEnd"/>
           </w:p>
         </w:tc>
         <w:tc>
@@ -366,7 +362,6 @@
             <w:hideMark/>
           </w:tcPr>
           <w:p>
-            <w:proofErr w:type="spellStart"/>
             <w:r>
               <w:rPr>
                 <w:b/>
@@ -374,7 +369,6 @@
               </w:rPr>
               <w:t>unMember</w:t>
             </w:r>
-            <w:proofErr w:type="spellEnd"/>
           </w:p>
         </w:tc>
         <w:tc>
@@ -415,7 +409,6 @@
             <w:hideMark/>
           </w:tcPr>
           <w:p>
-            <w:proofErr w:type="spellStart"/>
             <w:r>
               <w:rPr>
                 <w:b/>
@@ -423,7 +416,6 @@
               </w:rPr>
               <w:t>population_density</w:t>
             </w:r>
-            <w:proofErr w:type="spellEnd"/>
           </w:p>
         </w:tc>
         <w:tc>
@@ -464,7 +456,6 @@
             <w:hideMark/>
           </w:tcPr>
           <w:p>
-            <w:proofErr w:type="spellStart"/>
             <w:r>
               <w:rPr>
                 <w:b/>
@@ -472,7 +463,6 @@
               </w:rPr>
               <w:t>population_densityMi</w:t>
             </w:r>
-            <w:proofErr w:type="spellEnd"/>
           </w:p>
         </w:tc>
         <w:tc>
@@ -513,7 +503,6 @@
             <w:hideMark/>
           </w:tcPr>
           <w:p>
-            <w:proofErr w:type="spellStart"/>
             <w:r>
               <w:rPr>
                 <w:b/>
@@ -521,7 +510,6 @@
               </w:rPr>
               <w:t>share_borders</w:t>
             </w:r>
-            <w:proofErr w:type="spellEnd"/>
           </w:p>
         </w:tc>
         <w:tc>
@@ -736,7 +724,20 @@
         <w:t>Descriptive statistic</w:t>
       </w:r>
     </w:p>
-    <w:p/>
+    <w:p>
+      <w:r>
+        <w:t>We ha</w:t>
+      </w:r>
+      <w:r>
+        <w:t>ve</w:t>
+      </w:r>
+      <w:r>
+        <w:t xml:space="preserve"> to describe a </w:t>
+      </w:r>
+      <w:r>
+        <w:t>report of the dataset</w:t>
+      </w:r>
+    </w:p>
     <w:p/>
     <w:p/>
     <w:p/>
@@ -1313,11 +1314,9 @@
             <w:hideMark/>
           </w:tcPr>
           <w:p>
-            <w:proofErr w:type="spellStart"/>
             <w:r>
               <w:t>population_growthRate</w:t>
             </w:r>
-            <w:proofErr w:type="spellEnd"/>
           </w:p>
         </w:tc>
         <w:tc>
@@ -1514,11 +1513,9 @@
             <w:hideMark/>
           </w:tcPr>
           <w:p>
-            <w:proofErr w:type="spellStart"/>
             <w:r>
               <w:t>land_area</w:t>
             </w:r>
-            <w:proofErr w:type="spellEnd"/>
           </w:p>
         </w:tc>
         <w:tc>
@@ -1715,11 +1712,9 @@
             <w:hideMark/>
           </w:tcPr>
           <w:p>
-            <w:proofErr w:type="spellStart"/>
             <w:r>
               <w:t>population_density</w:t>
             </w:r>
-            <w:proofErr w:type="spellEnd"/>
           </w:p>
         </w:tc>
         <w:tc>
@@ -1916,11 +1911,9 @@
             <w:hideMark/>
           </w:tcPr>
           <w:p>
-            <w:proofErr w:type="spellStart"/>
             <w:r>
               <w:t>population_densityMi</w:t>
             </w:r>
-            <w:proofErr w:type="spellEnd"/>
           </w:p>
         </w:tc>
         <w:tc>
@@ -2739,7 +2732,6 @@
           <w:shd w:val="clear" w:color="auto" w:fill="FFFFFF"/>
         </w:rPr>
       </w:pPr>
-      <w:proofErr w:type="spellStart"/>
       <w:r>
         <w:rPr>
           <w:rFonts w:ascii="Helvetica" w:hAnsi="Helvetica" w:cs="Helvetica"/>
@@ -2752,7 +2744,6 @@
         </w:rPr>
         <w:t>population_growthRate</w:t>
       </w:r>
-      <w:proofErr w:type="spellEnd"/>
     </w:p>
     <w:p>
       <w:pPr>
@@ -2768,7 +2759,6 @@
           <w14:ligatures w14:val="none"/>
         </w:rPr>
       </w:pPr>
-      <w:proofErr w:type="spellStart"/>
       <w:r>
         <w:rPr>
           <w:rFonts w:ascii="Helvetica" w:eastAsia="Times New Roman" w:hAnsi="Helvetica" w:cs="Helvetica"/>
@@ -2782,7 +2772,6 @@
         </w:rPr>
         <w:t>land_area</w:t>
       </w:r>
-      <w:proofErr w:type="spellEnd"/>
     </w:p>
     <w:p/>
     <w:p>
@@ -2799,7 +2788,6 @@
           <w14:ligatures w14:val="none"/>
         </w:rPr>
       </w:pPr>
-      <w:proofErr w:type="spellStart"/>
       <w:r>
         <w:rPr>
           <w:rFonts w:ascii="Helvetica" w:eastAsia="Times New Roman" w:hAnsi="Helvetica" w:cs="Helvetica"/>
@@ -2813,26 +2801,136 @@
         </w:rPr>
         <w:t>population_density</w:t>
       </w:r>
-      <w:proofErr w:type="spellEnd"/>
     </w:p>
+    <w:p/>
+    <w:p/>
     <w:p/>
     <w:p/>
     <w:p>
       <w:r>
-        <w:t xml:space="preserve">1 Which country has the best </w:t>
+        <w:lastRenderedPageBreak/>
+        <w:t xml:space="preserve">-  </w:t>
       </w:r>
-      <w:proofErr w:type="spellStart"/>
       <w:r>
-        <w:t>growthRate</w:t>
-      </w:r>
-      <w:proofErr w:type="spellEnd"/>
-      <w:r>
-        <w:t>?</w:t>
+        <w:t>Country with the highest population</w:t>
       </w:r>
     </w:p>
     <w:p>
       <w:r>
+        <w:t>- Compare the country by index and population</w:t>
+      </w:r>
+    </w:p>
+    <w:p>
+      <w:pPr>
+        <w:rPr>
+          <w:lang w:val="en-GB"/>
+        </w:rPr>
+      </w:pPr>
+      <w:r>
+        <w:t>- com</w:t>
+      </w:r>
+      <w:r>
+        <w:rPr>
+          <w:lang w:val="en-GB"/>
+        </w:rPr>
+        <w:t>pare the country with the highest hdi</w:t>
+      </w:r>
+    </w:p>
+    <w:p>
+      <w:pPr>
+        <w:rPr>
+          <w:lang w:val="en-GB"/>
+        </w:rPr>
+      </w:pPr>
+      <w:r>
+        <w:rPr>
+          <w:lang w:val="en-GB"/>
+        </w:rPr>
+        <w:t>-Country with the best develop in the last years</w:t>
+      </w:r>
+    </w:p>
+    <w:p>
+      <w:pPr>
+        <w:rPr>
+          <w:lang w:val="en-GB"/>
+        </w:rPr>
+      </w:pPr>
+      <w:r>
+        <w:rPr>
+          <w:lang w:val="en-GB"/>
+        </w:rPr>
+        <w:t>-Country that has potential of growing in the next years</w:t>
+      </w:r>
+    </w:p>
+    <w:p>
+      <w:r>
+        <w:t>-</w:t>
+      </w:r>
+      <w:r>
+        <w:t xml:space="preserve"> Which country has the best growthRate?</w:t>
+      </w:r>
+    </w:p>
+    <w:p>
+      <w:r>
+        <w:t>-</w:t>
+      </w:r>
+      <w:r>
         <w:t>Which countries have the highest and lowest population growth rates?</w:t>
+      </w:r>
+    </w:p>
+    <w:p>
+      <w:r>
+        <w:t>-</w:t>
+      </w:r>
+      <w:r>
+        <w:t>How do population growth rates vary by region (e.g., Asia, Europe, Africa)?</w:t>
+      </w:r>
+    </w:p>
+    <w:p>
+      <w:r>
+        <w:t>-</w:t>
+      </w:r>
+      <w:r>
+        <w:t>Is there a relationship between population growth rate and Human Development Index (HDI) or World Happiness Index?</w:t>
+      </w:r>
+    </w:p>
+    <w:p/>
+    <w:p/>
+    <w:p/>
+    <w:p/>
+    <w:p/>
+    <w:p>
+      <w:pPr>
+        <w:pStyle w:val="Ttulo2"/>
+      </w:pPr>
+      <w:r>
+        <w:t>Critical Decision:</w:t>
+      </w:r>
+    </w:p>
+    <w:p>
+      <w:r>
+        <w:t>For define the best country is x,</w:t>
+      </w:r>
+    </w:p>
+    <w:p>
+      <w:r>
+        <w:t>But if you are intreted in live in a country with less population and high index I recccomend this, but if you are looking for very populate and high index I recommend that….</w:t>
+      </w:r>
+    </w:p>
+    <w:p/>
+    <w:p/>
+    <w:p/>
+    <w:p>
+      <w:pPr>
+        <w:pStyle w:val="Ttulo1"/>
+      </w:pPr>
+      <w:r>
+        <w:t>Factors:</w:t>
+      </w:r>
+    </w:p>
+    <w:p>
+      <w:r>
+        <w:t>The are many factors to consider whis is the best country, depending if you are looking for very populate country o low pouplate</w:t>
       </w:r>
     </w:p>
     <w:sectPr>
@@ -3387,9 +3485,32 @@
       <w:szCs w:val="32"/>
     </w:rPr>
   </w:style>
+  <w:style w:type="paragraph" w:styleId="Ttulo2">
+    <w:name w:val="heading 2"/>
+    <w:basedOn w:val="Normal"/>
+    <w:next w:val="Normal"/>
+    <w:link w:val="Ttulo2Car"/>
+    <w:uiPriority w:val="9"/>
+    <w:unhideWhenUsed/>
+    <w:qFormat/>
+    <w:rsid w:val="00066021"/>
+    <w:pPr>
+      <w:keepNext/>
+      <w:keepLines/>
+      <w:spacing w:before="40" w:after="0"/>
+      <w:outlineLvl w:val="1"/>
+    </w:pPr>
+    <w:rPr>
+      <w:rFonts w:asciiTheme="majorHAnsi" w:eastAsiaTheme="majorEastAsia" w:hAnsiTheme="majorHAnsi" w:cstheme="majorBidi"/>
+      <w:color w:val="2F5496" w:themeColor="accent1" w:themeShade="BF"/>
+      <w:sz w:val="26"/>
+      <w:szCs w:val="26"/>
+    </w:rPr>
+  </w:style>
   <w:style w:type="character" w:default="1" w:styleId="Fuentedeprrafopredeter">
     <w:name w:val="Default Paragraph Font"/>
     <w:uiPriority w:val="1"/>
+    <w:semiHidden/>
     <w:unhideWhenUsed/>
   </w:style>
   <w:style w:type="table" w:default="1" w:styleId="Tablanormal">
@@ -3435,6 +3556,19 @@
       <w:color w:val="2F5496" w:themeColor="accent1" w:themeShade="BF"/>
       <w:sz w:val="32"/>
       <w:szCs w:val="32"/>
+    </w:rPr>
+  </w:style>
+  <w:style w:type="character" w:customStyle="1" w:styleId="Ttulo2Car">
+    <w:name w:val="Título 2 Car"/>
+    <w:basedOn w:val="Fuentedeprrafopredeter"/>
+    <w:link w:val="Ttulo2"/>
+    <w:uiPriority w:val="9"/>
+    <w:rsid w:val="00066021"/>
+    <w:rPr>
+      <w:rFonts w:asciiTheme="majorHAnsi" w:eastAsiaTheme="majorEastAsia" w:hAnsiTheme="majorHAnsi" w:cstheme="majorBidi"/>
+      <w:color w:val="2F5496" w:themeColor="accent1" w:themeShade="BF"/>
+      <w:sz w:val="26"/>
+      <w:szCs w:val="26"/>
     </w:rPr>
   </w:style>
 </w:styles>

--- a/Best countries to live 2024 Report.docx
+++ b/Best countries to live 2024 Report.docx
@@ -174,6 +174,7 @@
             <w:hideMark/>
           </w:tcPr>
           <w:p>
+            <w:proofErr w:type="spellStart"/>
             <w:r>
               <w:rPr>
                 <w:b/>
@@ -181,6 +182,7 @@
               </w:rPr>
               <w:t>population_growthRate</w:t>
             </w:r>
+            <w:proofErr w:type="spellEnd"/>
           </w:p>
         </w:tc>
         <w:tc>
@@ -221,6 +223,7 @@
             <w:hideMark/>
           </w:tcPr>
           <w:p>
+            <w:proofErr w:type="spellStart"/>
             <w:r>
               <w:rPr>
                 <w:b/>
@@ -228,6 +231,7 @@
               </w:rPr>
               <w:t>land_area</w:t>
             </w:r>
+            <w:proofErr w:type="spellEnd"/>
           </w:p>
         </w:tc>
         <w:tc>
@@ -362,6 +366,7 @@
             <w:hideMark/>
           </w:tcPr>
           <w:p>
+            <w:proofErr w:type="spellStart"/>
             <w:r>
               <w:rPr>
                 <w:b/>
@@ -369,6 +374,7 @@
               </w:rPr>
               <w:t>unMember</w:t>
             </w:r>
+            <w:proofErr w:type="spellEnd"/>
           </w:p>
         </w:tc>
         <w:tc>
@@ -409,6 +415,7 @@
             <w:hideMark/>
           </w:tcPr>
           <w:p>
+            <w:proofErr w:type="spellStart"/>
             <w:r>
               <w:rPr>
                 <w:b/>
@@ -416,6 +423,7 @@
               </w:rPr>
               <w:t>population_density</w:t>
             </w:r>
+            <w:proofErr w:type="spellEnd"/>
           </w:p>
         </w:tc>
         <w:tc>
@@ -456,6 +464,7 @@
             <w:hideMark/>
           </w:tcPr>
           <w:p>
+            <w:proofErr w:type="spellStart"/>
             <w:r>
               <w:rPr>
                 <w:b/>
@@ -463,6 +472,7 @@
               </w:rPr>
               <w:t>population_densityMi</w:t>
             </w:r>
+            <w:proofErr w:type="spellEnd"/>
           </w:p>
         </w:tc>
         <w:tc>
@@ -503,6 +513,7 @@
             <w:hideMark/>
           </w:tcPr>
           <w:p>
+            <w:proofErr w:type="spellStart"/>
             <w:r>
               <w:rPr>
                 <w:b/>
@@ -510,6 +521,7 @@
               </w:rPr>
               <w:t>share_borders</w:t>
             </w:r>
+            <w:proofErr w:type="spellEnd"/>
           </w:p>
         </w:tc>
         <w:tc>
@@ -1314,9 +1326,11 @@
             <w:hideMark/>
           </w:tcPr>
           <w:p>
+            <w:proofErr w:type="spellStart"/>
             <w:r>
               <w:t>population_growthRate</w:t>
             </w:r>
+            <w:proofErr w:type="spellEnd"/>
           </w:p>
         </w:tc>
         <w:tc>
@@ -1513,9 +1527,11 @@
             <w:hideMark/>
           </w:tcPr>
           <w:p>
+            <w:proofErr w:type="spellStart"/>
             <w:r>
               <w:t>land_area</w:t>
             </w:r>
+            <w:proofErr w:type="spellEnd"/>
           </w:p>
         </w:tc>
         <w:tc>
@@ -1712,9 +1728,11 @@
             <w:hideMark/>
           </w:tcPr>
           <w:p>
+            <w:proofErr w:type="spellStart"/>
             <w:r>
               <w:t>population_density</w:t>
             </w:r>
+            <w:proofErr w:type="spellEnd"/>
           </w:p>
         </w:tc>
         <w:tc>
@@ -1911,9 +1929,11 @@
             <w:hideMark/>
           </w:tcPr>
           <w:p>
+            <w:proofErr w:type="spellStart"/>
             <w:r>
               <w:t>population_densityMi</w:t>
             </w:r>
+            <w:proofErr w:type="spellEnd"/>
           </w:p>
         </w:tc>
         <w:tc>
@@ -2732,6 +2752,7 @@
           <w:shd w:val="clear" w:color="auto" w:fill="FFFFFF"/>
         </w:rPr>
       </w:pPr>
+      <w:proofErr w:type="spellStart"/>
       <w:r>
         <w:rPr>
           <w:rFonts w:ascii="Helvetica" w:hAnsi="Helvetica" w:cs="Helvetica"/>
@@ -2744,6 +2765,7 @@
         </w:rPr>
         <w:t>population_growthRate</w:t>
       </w:r>
+      <w:proofErr w:type="spellEnd"/>
     </w:p>
     <w:p>
       <w:pPr>
@@ -2759,6 +2781,7 @@
           <w14:ligatures w14:val="none"/>
         </w:rPr>
       </w:pPr>
+      <w:proofErr w:type="spellStart"/>
       <w:r>
         <w:rPr>
           <w:rFonts w:ascii="Helvetica" w:eastAsia="Times New Roman" w:hAnsi="Helvetica" w:cs="Helvetica"/>
@@ -2772,6 +2795,7 @@
         </w:rPr>
         <w:t>land_area</w:t>
       </w:r>
+      <w:proofErr w:type="spellEnd"/>
     </w:p>
     <w:p/>
     <w:p>
@@ -2788,6 +2812,7 @@
           <w14:ligatures w14:val="none"/>
         </w:rPr>
       </w:pPr>
+      <w:proofErr w:type="spellStart"/>
       <w:r>
         <w:rPr>
           <w:rFonts w:ascii="Helvetica" w:eastAsia="Times New Roman" w:hAnsi="Helvetica" w:cs="Helvetica"/>
@@ -2801,6 +2826,7 @@
         </w:rPr>
         <w:t>population_density</w:t>
       </w:r>
+      <w:proofErr w:type="spellEnd"/>
     </w:p>
     <w:p/>
     <w:p/>
@@ -2809,10 +2835,7 @@
     <w:p>
       <w:r>
         <w:lastRenderedPageBreak/>
-        <w:t xml:space="preserve">-  </w:t>
-      </w:r>
-      <w:r>
-        <w:t>Country with the highest population</w:t>
+        <w:t>-  Country with the highest population</w:t>
       </w:r>
     </w:p>
     <w:p>
@@ -2833,8 +2856,16 @@
         <w:rPr>
           <w:lang w:val="en-GB"/>
         </w:rPr>
-        <w:t>pare the country with the highest hdi</w:t>
-      </w:r>
+        <w:t xml:space="preserve">pare the country with the highest </w:t>
+      </w:r>
+      <w:proofErr w:type="spellStart"/>
+      <w:r>
+        <w:rPr>
+          <w:lang w:val="en-GB"/>
+        </w:rPr>
+        <w:t>hdi</w:t>
+      </w:r>
+      <w:proofErr w:type="spellEnd"/>
     </w:p>
     <w:p>
       <w:pPr>
@@ -2850,24 +2881,11 @@
       </w:r>
     </w:p>
     <w:p>
-      <w:pPr>
-        <w:rPr>
-          <w:lang w:val="en-GB"/>
-        </w:rPr>
-      </w:pPr>
-      <w:r>
-        <w:rPr>
-          <w:lang w:val="en-GB"/>
-        </w:rPr>
-        <w:t>-Country that has potential of growing in the next years</w:t>
-      </w:r>
-    </w:p>
-    <w:p>
       <w:r>
         <w:t>-</w:t>
       </w:r>
       <w:r>
-        <w:t xml:space="preserve"> Which country has the best growthRate?</w:t>
+        <w:t>Which countries have the highest and lowest population growth rates?</w:t>
       </w:r>
     </w:p>
     <w:p>
@@ -2875,30 +2893,134 @@
         <w:t>-</w:t>
       </w:r>
       <w:r>
+        <w:t>How do population growth rates vary by region (e.g., Asia, Europe, Africa)?</w:t>
+      </w:r>
+    </w:p>
+    <w:p>
+      <w:r>
+        <w:t>-</w:t>
+      </w:r>
+      <w:r>
+        <w:t>Is there a relationship between population growth rate and Human Development Index (HDI) or World Happiness Index?</w:t>
+      </w:r>
+    </w:p>
+    <w:p/>
+    <w:p>
+      <w:r>
+        <w:t xml:space="preserve">The country with more </w:t>
+      </w:r>
+      <w:r>
+        <w:t>population</w:t>
+      </w:r>
+    </w:p>
+    <w:p>
+      <w:r>
+        <w:t>China</w:t>
+      </w:r>
+    </w:p>
+    <w:p>
+      <w:r>
+        <w:t>The country with lowest population</w:t>
+      </w:r>
+    </w:p>
+    <w:p>
+      <w:r>
+        <w:t>Iceland</w:t>
+      </w:r>
+    </w:p>
+    <w:p>
+      <w:r>
+        <w:t>The country with the highest Hdi202</w:t>
+      </w:r>
+      <w:r>
+        <w:t>0</w:t>
+      </w:r>
+    </w:p>
+    <w:p>
+      <w:r>
+        <w:t>Norway</w:t>
+      </w:r>
+    </w:p>
+    <w:p>
+      <w:r>
+        <w:t>The country with the highest Hdi2021</w:t>
+      </w:r>
+    </w:p>
+    <w:p>
+      <w:r>
+        <w:t>Switzerland</w:t>
+      </w:r>
+    </w:p>
+    <w:p>
+      <w:r>
+        <w:t xml:space="preserve">The country with the highest index and </w:t>
+      </w:r>
+      <w:r>
+        <w:t>populated</w:t>
+      </w:r>
+    </w:p>
+    <w:p>
+      <w:r>
+        <w:t>United states</w:t>
+      </w:r>
+    </w:p>
+    <w:p>
+      <w:r>
         <w:t>Which countries have the highest and lowest population growth rates?</w:t>
       </w:r>
     </w:p>
     <w:p>
       <w:r>
-        <w:t>-</w:t>
-      </w:r>
-      <w:r>
-        <w:t>How do population growth rates vary by region (e.g., Asia, Europe, Africa)?</w:t>
-      </w:r>
-    </w:p>
-    <w:p>
-      <w:r>
-        <w:t>-</w:t>
-      </w:r>
-      <w:r>
-        <w:t>Is there a relationship between population growth rate and Human Development Index (HDI) or World Happiness Index?</w:t>
+        <w:t>Nigeria highest</w:t>
+      </w:r>
+    </w:p>
+    <w:p>
+      <w:r>
+        <w:t>Moldova lowest</w:t>
+      </w:r>
+    </w:p>
+    <w:p>
+      <w:r>
+        <w:t xml:space="preserve">Best country to live by </w:t>
+      </w:r>
+      <w:r>
+        <w:t>World Happiness Index</w:t>
+      </w:r>
+    </w:p>
+    <w:p>
+      <w:r>
+        <w:t>Finland</w:t>
+      </w:r>
+    </w:p>
+    <w:p>
+      <w:proofErr w:type="spellStart"/>
+      <w:r>
+        <w:t>Analayzing</w:t>
+      </w:r>
+      <w:proofErr w:type="spellEnd"/>
+      <w:r>
+        <w:t xml:space="preserve"> the country for determine which option can be the best for live</w:t>
+      </w:r>
+    </w:p>
+    <w:p>
+      <w:r>
+        <w:t xml:space="preserve">China, is the country most </w:t>
+      </w:r>
+      <w:proofErr w:type="spellStart"/>
+      <w:proofErr w:type="gramStart"/>
+      <w:r>
+        <w:t>populated,can</w:t>
+      </w:r>
+      <w:proofErr w:type="spellEnd"/>
+      <w:proofErr w:type="gramEnd"/>
+      <w:r>
+        <w:t xml:space="preserve"> be the best country to live?</w:t>
       </w:r>
     </w:p>
     <w:p/>
     <w:p/>
     <w:p/>
     <w:p/>
-    <w:p/>
     <w:p>
       <w:pPr>
         <w:pStyle w:val="Ttulo2"/>
@@ -2909,12 +3031,97 @@
     </w:p>
     <w:p>
       <w:r>
-        <w:t>For define the best country is x,</w:t>
-      </w:r>
-    </w:p>
-    <w:p>
-      <w:r>
-        <w:t>But if you are intreted in live in a country with less population and high index I recccomend this, but if you are looking for very populate and high index I recommend that….</w:t>
+        <w:t>For define the</w:t>
+      </w:r>
+      <w:r>
+        <w:t xml:space="preserve"> which can be the vest </w:t>
+      </w:r>
+      <w:proofErr w:type="spellStart"/>
+      <w:r>
+        <w:t>countrie</w:t>
+      </w:r>
+      <w:proofErr w:type="spellEnd"/>
+      <w:r>
+        <w:t xml:space="preserve"> for </w:t>
+      </w:r>
+      <w:proofErr w:type="spellStart"/>
+      <w:proofErr w:type="gramStart"/>
+      <w:r>
+        <w:t>live,we</w:t>
+      </w:r>
+      <w:proofErr w:type="spellEnd"/>
+      <w:proofErr w:type="gramEnd"/>
+      <w:r>
+        <w:t xml:space="preserve"> have to consider many factors</w:t>
+      </w:r>
+    </w:p>
+    <w:p>
+      <w:r>
+        <w:t xml:space="preserve">so if we are thinking move the </w:t>
+      </w:r>
+      <w:proofErr w:type="spellStart"/>
+      <w:r>
+        <w:t>the</w:t>
+      </w:r>
+      <w:proofErr w:type="spellEnd"/>
+      <w:r>
+        <w:t xml:space="preserve"> most populated </w:t>
+      </w:r>
+      <w:r>
+        <w:t>country that</w:t>
+      </w:r>
+      <w:r>
+        <w:t xml:space="preserve"> is </w:t>
+      </w:r>
+      <w:proofErr w:type="spellStart"/>
+      <w:proofErr w:type="gramStart"/>
+      <w:r>
+        <w:t>china,</w:t>
+      </w:r>
+      <w:r>
+        <w:t>we</w:t>
+      </w:r>
+      <w:proofErr w:type="spellEnd"/>
+      <w:proofErr w:type="gramEnd"/>
+      <w:r>
+        <w:t xml:space="preserve"> have </w:t>
+      </w:r>
+      <w:proofErr w:type="spellStart"/>
+      <w:r>
+        <w:t>too</w:t>
+      </w:r>
+      <w:proofErr w:type="spellEnd"/>
+      <w:r>
+        <w:t xml:space="preserve"> look the following d</w:t>
+      </w:r>
+    </w:p>
+    <w:p>
+      <w:r>
+        <w:t xml:space="preserve">But if you are </w:t>
+      </w:r>
+      <w:proofErr w:type="spellStart"/>
+      <w:r>
+        <w:t>intreted</w:t>
+      </w:r>
+      <w:proofErr w:type="spellEnd"/>
+      <w:r>
+        <w:t xml:space="preserve"> in live in a country with less population and high index I </w:t>
+      </w:r>
+      <w:proofErr w:type="spellStart"/>
+      <w:r>
+        <w:t>recccomend</w:t>
+      </w:r>
+      <w:proofErr w:type="spellEnd"/>
+      <w:r>
+        <w:t xml:space="preserve"> this, but if you are looking for very populate and high </w:t>
+      </w:r>
+      <w:proofErr w:type="gramStart"/>
+      <w:r>
+        <w:t>index</w:t>
+      </w:r>
+      <w:proofErr w:type="gramEnd"/>
+      <w:r>
+        <w:t xml:space="preserve"> I recommend that….</w:t>
       </w:r>
     </w:p>
     <w:p/>
@@ -2930,9 +3137,22 @@
     </w:p>
     <w:p>
       <w:r>
-        <w:t>The are many factors to consider whis is the best country, depending if you are looking for very populate country o low pouplate</w:t>
-      </w:r>
-    </w:p>
+        <w:t xml:space="preserve">The are many factors to consider </w:t>
+      </w:r>
+      <w:proofErr w:type="spellStart"/>
+      <w:r>
+        <w:t>whis</w:t>
+      </w:r>
+      <w:proofErr w:type="spellEnd"/>
+      <w:r>
+        <w:t xml:space="preserve"> is the best country, depending if you are looking for very populate country o low </w:t>
+      </w:r>
+      <w:r>
+        <w:t>populate</w:t>
+      </w:r>
+    </w:p>
+    <w:p/>
+    <w:p/>
     <w:sectPr>
       <w:pgSz w:w="12240" w:h="15840"/>
       <w:pgMar w:top="1440" w:right="1440" w:bottom="1440" w:left="1440" w:header="720" w:footer="720" w:gutter="0"/>

--- a/Best countries to live 2024 Report.docx
+++ b/Best countries to live 2024 Report.docx
@@ -2,6 +2,6124 @@
 <file path=word/document.xml><?xml version="1.0" encoding="utf-8"?>
 <w:document xmlns:wpc="http://schemas.microsoft.com/office/word/2010/wordprocessingCanvas" xmlns:cx="http://schemas.microsoft.com/office/drawing/2014/chartex" xmlns:cx1="http://schemas.microsoft.com/office/drawing/2015/9/8/chartex" xmlns:cx2="http://schemas.microsoft.com/office/drawing/2015/10/21/chartex" xmlns:cx3="http://schemas.microsoft.com/office/drawing/2016/5/9/chartex" xmlns:cx4="http://schemas.microsoft.com/office/drawing/2016/5/10/chartex" xmlns:cx5="http://schemas.microsoft.com/office/drawing/2016/5/11/chartex" xmlns:cx6="http://schemas.microsoft.com/office/drawing/2016/5/12/chartex" xmlns:cx7="http://schemas.microsoft.com/office/drawing/2016/5/13/chartex" xmlns:cx8="http://schemas.microsoft.com/office/drawing/2016/5/14/chartex" xmlns:mc="http://schemas.openxmlformats.org/markup-compatibility/2006" xmlns:aink="http://schemas.microsoft.com/office/drawing/2016/ink" xmlns:am3d="http://schemas.microsoft.com/office/drawing/2017/model3d" xmlns:o="urn:schemas-microsoft-com:office:office" xmlns:oel="http://schemas.microsoft.com/office/2019/extlst" xmlns:r="http://schemas.openxmlformats.org/officeDocument/2006/relationships" xmlns:m="http://schemas.openxmlformats.org/officeDocument/2006/math" xmlns:v="urn:schemas-microsoft-com:vml" xmlns:wp14="http://schemas.microsoft.com/office/word/2010/wordprocessingDrawing" xmlns:wp="http://schemas.openxmlformats.org/drawingml/2006/wordprocessingDrawing" xmlns:w10="urn:schemas-microsoft-com:office:word" xmlns:w="http://schemas.openxmlformats.org/wordprocessingml/2006/main" xmlns:w14="http://schemas.microsoft.com/office/word/2010/wordml" xmlns:w15="http://schemas.microsoft.com/office/word/2012/wordml" xmlns:w16cex="http://schemas.microsoft.com/office/word/2018/wordml/cex" xmlns:w16cid="http://schemas.microsoft.com/office/word/2016/wordml/cid" xmlns:w16="http://schemas.microsoft.com/office/word/2018/wordml" xmlns:w16sdtdh="http://schemas.microsoft.com/office/word/2020/wordml/sdtdatahash" xmlns:w16se="http://schemas.microsoft.com/office/word/2015/wordml/symex" xmlns:wpg="http://schemas.microsoft.com/office/word/2010/wordprocessingGroup" xmlns:wpi="http://schemas.microsoft.com/office/word/2010/wordprocessingInk" xmlns:wne="http://schemas.microsoft.com/office/word/2006/wordml" xmlns:wps="http://schemas.microsoft.com/office/word/2010/wordprocessingShape" mc:Ignorable="w14 w15 w16se w16cid w16 w16cex w16sdtdh wp14">
   <w:body>
+    <w:sdt>
+      <w:sdtPr>
+        <w:id w:val="1151327954"/>
+        <w:docPartObj>
+          <w:docPartGallery w:val="Cover Pages"/>
+          <w:docPartUnique/>
+        </w:docPartObj>
+      </w:sdtPr>
+      <w:sdtEndPr>
+        <w:rPr>
+          <w:lang w:val="en-IE"/>
+        </w:rPr>
+      </w:sdtEndPr>
+      <w:sdtContent>
+        <w:p>
+          <w:r>
+            <w:rPr>
+              <w:noProof/>
+            </w:rPr>
+            <mc:AlternateContent>
+              <mc:Choice Requires="wpg">
+                <w:drawing>
+                  <wp:anchor distT="0" distB="0" distL="114300" distR="114300" simplePos="0" relativeHeight="251659264" behindDoc="1" locked="0" layoutInCell="1" allowOverlap="1" wp14:anchorId="67F97649" wp14:editId="683BBFCF">
+                    <wp:simplePos x="0" y="0"/>
+                    <wp:positionH relativeFrom="page">
+                      <wp:align>center</wp:align>
+                    </wp:positionH>
+                    <wp:positionV relativeFrom="page">
+                      <wp:align>center</wp:align>
+                    </wp:positionV>
+                    <wp:extent cx="6858000" cy="9144000"/>
+                    <wp:effectExtent l="0" t="0" r="2540" b="635"/>
+                    <wp:wrapNone/>
+                    <wp:docPr id="48" name="Grupo 14"/>
+                    <wp:cNvGraphicFramePr/>
+                    <a:graphic xmlns:a="http://schemas.openxmlformats.org/drawingml/2006/main">
+                      <a:graphicData uri="http://schemas.microsoft.com/office/word/2010/wordprocessingGroup">
+                        <wpg:wgp>
+                          <wpg:cNvGrpSpPr/>
+                          <wpg:grpSpPr>
+                            <a:xfrm>
+                              <a:off x="0" y="0"/>
+                              <a:ext cx="6858000" cy="9144000"/>
+                              <a:chOff x="0" y="0"/>
+                              <a:chExt cx="6858000" cy="9144000"/>
+                            </a:xfrm>
+                          </wpg:grpSpPr>
+                          <wpg:grpSp>
+                            <wpg:cNvPr id="49" name="Grupo 49"/>
+                            <wpg:cNvGrpSpPr/>
+                            <wpg:grpSpPr>
+                              <a:xfrm>
+                                <a:off x="0" y="0"/>
+                                <a:ext cx="6858000" cy="9144000"/>
+                                <a:chOff x="0" y="0"/>
+                                <a:chExt cx="6858000" cy="9144000"/>
+                              </a:xfrm>
+                            </wpg:grpSpPr>
+                            <wps:wsp>
+                              <wps:cNvPr id="54" name="Rectángulo 54"/>
+                              <wps:cNvSpPr/>
+                              <wps:spPr>
+                                <a:xfrm>
+                                  <a:off x="0" y="0"/>
+                                  <a:ext cx="6858000" cy="9144000"/>
+                                </a:xfrm>
+                                <a:prstGeom prst="rect">
+                                  <a:avLst/>
+                                </a:prstGeom>
+                                <a:gradFill>
+                                  <a:gsLst>
+                                    <a:gs pos="10000">
+                                      <a:schemeClr val="dk2">
+                                        <a:tint val="97000"/>
+                                        <a:hueMod val="92000"/>
+                                        <a:satMod val="169000"/>
+                                        <a:lumMod val="164000"/>
+                                      </a:schemeClr>
+                                    </a:gs>
+                                    <a:gs pos="100000">
+                                      <a:schemeClr val="dk2">
+                                        <a:shade val="96000"/>
+                                        <a:satMod val="120000"/>
+                                        <a:lumMod val="90000"/>
+                                      </a:schemeClr>
+                                    </a:gs>
+                                  </a:gsLst>
+                                  <a:lin ang="6120000" scaled="1"/>
+                                </a:gradFill>
+                                <a:ln>
+                                  <a:noFill/>
+                                </a:ln>
+                              </wps:spPr>
+                              <wps:style>
+                                <a:lnRef idx="2">
+                                  <a:schemeClr val="accent1">
+                                    <a:shade val="50000"/>
+                                  </a:schemeClr>
+                                </a:lnRef>
+                                <a:fillRef idx="1002">
+                                  <a:schemeClr val="dk2"/>
+                                </a:fillRef>
+                                <a:effectRef idx="0">
+                                  <a:schemeClr val="accent1"/>
+                                </a:effectRef>
+                                <a:fontRef idx="minor">
+                                  <a:schemeClr val="lt1"/>
+                                </a:fontRef>
+                              </wps:style>
+                              <wps:txbx>
+                                <w:txbxContent>
+                                  <w:p>
+                                    <w:pPr>
+                                      <w:pStyle w:val="Sinespaciado"/>
+                                      <w:rPr>
+                                        <w:color w:val="FFFFFF" w:themeColor="background1"/>
+                                        <w:sz w:val="48"/>
+                                        <w:szCs w:val="48"/>
+                                      </w:rPr>
+                                    </w:pPr>
+                                  </w:p>
+                                </w:txbxContent>
+                              </wps:txbx>
+                              <wps:bodyPr rot="0" spcFirstLastPara="0" vertOverflow="overflow" horzOverflow="overflow" vert="horz" wrap="square" lIns="685800" tIns="685800" rIns="914400" bIns="4572000" numCol="1" spcCol="0" rtlCol="0" fromWordArt="0" anchor="t" anchorCtr="0" forceAA="0" compatLnSpc="1">
+                                <a:prstTxWarp prst="textNoShape">
+                                  <a:avLst/>
+                                </a:prstTxWarp>
+                                <a:noAutofit/>
+                              </wps:bodyPr>
+                            </wps:wsp>
+                            <wpg:grpSp>
+                              <wpg:cNvPr id="55" name="Grupo 2"/>
+                              <wpg:cNvGrpSpPr/>
+                              <wpg:grpSpPr>
+                                <a:xfrm>
+                                  <a:off x="2524125" y="0"/>
+                                  <a:ext cx="4329113" cy="4491038"/>
+                                  <a:chOff x="0" y="0"/>
+                                  <a:chExt cx="4329113" cy="4491038"/>
+                                </a:xfrm>
+                                <a:solidFill>
+                                  <a:schemeClr val="bg1"/>
+                                </a:solidFill>
+                              </wpg:grpSpPr>
+                              <wps:wsp>
+                                <wps:cNvPr id="56" name="Forma libre 56"/>
+                                <wps:cNvSpPr>
+                                  <a:spLocks/>
+                                </wps:cNvSpPr>
+                                <wps:spPr bwMode="auto">
+                                  <a:xfrm>
+                                    <a:off x="1501775" y="0"/>
+                                    <a:ext cx="2827338" cy="2835275"/>
+                                  </a:xfrm>
+                                  <a:custGeom>
+                                    <a:avLst/>
+                                    <a:gdLst>
+                                      <a:gd name="T0" fmla="*/ 4 w 1781"/>
+                                      <a:gd name="T1" fmla="*/ 1786 h 1786"/>
+                                      <a:gd name="T2" fmla="*/ 0 w 1781"/>
+                                      <a:gd name="T3" fmla="*/ 1782 h 1786"/>
+                                      <a:gd name="T4" fmla="*/ 1776 w 1781"/>
+                                      <a:gd name="T5" fmla="*/ 0 h 1786"/>
+                                      <a:gd name="T6" fmla="*/ 1781 w 1781"/>
+                                      <a:gd name="T7" fmla="*/ 5 h 1786"/>
+                                      <a:gd name="T8" fmla="*/ 4 w 1781"/>
+                                      <a:gd name="T9" fmla="*/ 1786 h 1786"/>
+                                    </a:gdLst>
+                                    <a:ahLst/>
+                                    <a:cxnLst>
+                                      <a:cxn ang="0">
+                                        <a:pos x="T0" y="T1"/>
+                                      </a:cxn>
+                                      <a:cxn ang="0">
+                                        <a:pos x="T2" y="T3"/>
+                                      </a:cxn>
+                                      <a:cxn ang="0">
+                                        <a:pos x="T4" y="T5"/>
+                                      </a:cxn>
+                                      <a:cxn ang="0">
+                                        <a:pos x="T6" y="T7"/>
+                                      </a:cxn>
+                                      <a:cxn ang="0">
+                                        <a:pos x="T8" y="T9"/>
+                                      </a:cxn>
+                                    </a:cxnLst>
+                                    <a:rect l="0" t="0" r="r" b="b"/>
+                                    <a:pathLst>
+                                      <a:path w="1781" h="1786">
+                                        <a:moveTo>
+                                          <a:pt x="4" y="1786"/>
+                                        </a:moveTo>
+                                        <a:lnTo>
+                                          <a:pt x="0" y="1782"/>
+                                        </a:lnTo>
+                                        <a:lnTo>
+                                          <a:pt x="1776" y="0"/>
+                                        </a:lnTo>
+                                        <a:lnTo>
+                                          <a:pt x="1781" y="5"/>
+                                        </a:lnTo>
+                                        <a:lnTo>
+                                          <a:pt x="4" y="1786"/>
+                                        </a:lnTo>
+                                        <a:close/>
+                                      </a:path>
+                                    </a:pathLst>
+                                  </a:custGeom>
+                                  <a:grpFill/>
+                                  <a:ln>
+                                    <a:noFill/>
+                                  </a:ln>
+                                  <a:extLst>
+                                    <a:ext uri="{91240B29-F687-4F45-9708-019B960494DF}">
+                                      <a14:hiddenLine xmlns:a14="http://schemas.microsoft.com/office/drawing/2010/main" w="9525">
+                                        <a:solidFill>
+                                          <a:srgbClr val="000000"/>
+                                        </a:solidFill>
+                                        <a:round/>
+                                        <a:headEnd/>
+                                        <a:tailEnd/>
+                                      </a14:hiddenLine>
+                                    </a:ext>
+                                  </a:extLst>
+                                </wps:spPr>
+                                <wps:bodyPr vert="horz" wrap="square" lIns="91440" tIns="45720" rIns="91440" bIns="45720" numCol="1" anchor="t" anchorCtr="0" compatLnSpc="1">
+                                  <a:prstTxWarp prst="textNoShape">
+                                    <a:avLst/>
+                                  </a:prstTxWarp>
+                                </wps:bodyPr>
+                              </wps:wsp>
+                              <wps:wsp>
+                                <wps:cNvPr id="57" name="Forma libre 57"/>
+                                <wps:cNvSpPr>
+                                  <a:spLocks/>
+                                </wps:cNvSpPr>
+                                <wps:spPr bwMode="auto">
+                                  <a:xfrm>
+                                    <a:off x="782637" y="227013"/>
+                                    <a:ext cx="3546475" cy="3546475"/>
+                                  </a:xfrm>
+                                  <a:custGeom>
+                                    <a:avLst/>
+                                    <a:gdLst>
+                                      <a:gd name="T0" fmla="*/ 5 w 2234"/>
+                                      <a:gd name="T1" fmla="*/ 2234 h 2234"/>
+                                      <a:gd name="T2" fmla="*/ 0 w 2234"/>
+                                      <a:gd name="T3" fmla="*/ 2229 h 2234"/>
+                                      <a:gd name="T4" fmla="*/ 2229 w 2234"/>
+                                      <a:gd name="T5" fmla="*/ 0 h 2234"/>
+                                      <a:gd name="T6" fmla="*/ 2234 w 2234"/>
+                                      <a:gd name="T7" fmla="*/ 5 h 2234"/>
+                                      <a:gd name="T8" fmla="*/ 5 w 2234"/>
+                                      <a:gd name="T9" fmla="*/ 2234 h 2234"/>
+                                    </a:gdLst>
+                                    <a:ahLst/>
+                                    <a:cxnLst>
+                                      <a:cxn ang="0">
+                                        <a:pos x="T0" y="T1"/>
+                                      </a:cxn>
+                                      <a:cxn ang="0">
+                                        <a:pos x="T2" y="T3"/>
+                                      </a:cxn>
+                                      <a:cxn ang="0">
+                                        <a:pos x="T4" y="T5"/>
+                                      </a:cxn>
+                                      <a:cxn ang="0">
+                                        <a:pos x="T6" y="T7"/>
+                                      </a:cxn>
+                                      <a:cxn ang="0">
+                                        <a:pos x="T8" y="T9"/>
+                                      </a:cxn>
+                                    </a:cxnLst>
+                                    <a:rect l="0" t="0" r="r" b="b"/>
+                                    <a:pathLst>
+                                      <a:path w="2234" h="2234">
+                                        <a:moveTo>
+                                          <a:pt x="5" y="2234"/>
+                                        </a:moveTo>
+                                        <a:lnTo>
+                                          <a:pt x="0" y="2229"/>
+                                        </a:lnTo>
+                                        <a:lnTo>
+                                          <a:pt x="2229" y="0"/>
+                                        </a:lnTo>
+                                        <a:lnTo>
+                                          <a:pt x="2234" y="5"/>
+                                        </a:lnTo>
+                                        <a:lnTo>
+                                          <a:pt x="5" y="2234"/>
+                                        </a:lnTo>
+                                        <a:close/>
+                                      </a:path>
+                                    </a:pathLst>
+                                  </a:custGeom>
+                                  <a:grpFill/>
+                                  <a:ln>
+                                    <a:noFill/>
+                                  </a:ln>
+                                  <a:extLst>
+                                    <a:ext uri="{91240B29-F687-4F45-9708-019B960494DF}">
+                                      <a14:hiddenLine xmlns:a14="http://schemas.microsoft.com/office/drawing/2010/main" w="9525">
+                                        <a:solidFill>
+                                          <a:srgbClr val="000000"/>
+                                        </a:solidFill>
+                                        <a:round/>
+                                        <a:headEnd/>
+                                        <a:tailEnd/>
+                                      </a14:hiddenLine>
+                                    </a:ext>
+                                  </a:extLst>
+                                </wps:spPr>
+                                <wps:bodyPr vert="horz" wrap="square" lIns="91440" tIns="45720" rIns="91440" bIns="45720" numCol="1" anchor="t" anchorCtr="0" compatLnSpc="1">
+                                  <a:prstTxWarp prst="textNoShape">
+                                    <a:avLst/>
+                                  </a:prstTxWarp>
+                                </wps:bodyPr>
+                              </wps:wsp>
+                              <wps:wsp>
+                                <wps:cNvPr id="58" name="Forma libre 58"/>
+                                <wps:cNvSpPr>
+                                  <a:spLocks/>
+                                </wps:cNvSpPr>
+                                <wps:spPr bwMode="auto">
+                                  <a:xfrm>
+                                    <a:off x="841375" y="109538"/>
+                                    <a:ext cx="3487738" cy="3487738"/>
+                                  </a:xfrm>
+                                  <a:custGeom>
+                                    <a:avLst/>
+                                    <a:gdLst>
+                                      <a:gd name="T0" fmla="*/ 9 w 2197"/>
+                                      <a:gd name="T1" fmla="*/ 2197 h 2197"/>
+                                      <a:gd name="T2" fmla="*/ 0 w 2197"/>
+                                      <a:gd name="T3" fmla="*/ 2193 h 2197"/>
+                                      <a:gd name="T4" fmla="*/ 2188 w 2197"/>
+                                      <a:gd name="T5" fmla="*/ 0 h 2197"/>
+                                      <a:gd name="T6" fmla="*/ 2197 w 2197"/>
+                                      <a:gd name="T7" fmla="*/ 10 h 2197"/>
+                                      <a:gd name="T8" fmla="*/ 9 w 2197"/>
+                                      <a:gd name="T9" fmla="*/ 2197 h 2197"/>
+                                    </a:gdLst>
+                                    <a:ahLst/>
+                                    <a:cxnLst>
+                                      <a:cxn ang="0">
+                                        <a:pos x="T0" y="T1"/>
+                                      </a:cxn>
+                                      <a:cxn ang="0">
+                                        <a:pos x="T2" y="T3"/>
+                                      </a:cxn>
+                                      <a:cxn ang="0">
+                                        <a:pos x="T4" y="T5"/>
+                                      </a:cxn>
+                                      <a:cxn ang="0">
+                                        <a:pos x="T6" y="T7"/>
+                                      </a:cxn>
+                                      <a:cxn ang="0">
+                                        <a:pos x="T8" y="T9"/>
+                                      </a:cxn>
+                                    </a:cxnLst>
+                                    <a:rect l="0" t="0" r="r" b="b"/>
+                                    <a:pathLst>
+                                      <a:path w="2197" h="2197">
+                                        <a:moveTo>
+                                          <a:pt x="9" y="2197"/>
+                                        </a:moveTo>
+                                        <a:lnTo>
+                                          <a:pt x="0" y="2193"/>
+                                        </a:lnTo>
+                                        <a:lnTo>
+                                          <a:pt x="2188" y="0"/>
+                                        </a:lnTo>
+                                        <a:lnTo>
+                                          <a:pt x="2197" y="10"/>
+                                        </a:lnTo>
+                                        <a:lnTo>
+                                          <a:pt x="9" y="2197"/>
+                                        </a:lnTo>
+                                        <a:close/>
+                                      </a:path>
+                                    </a:pathLst>
+                                  </a:custGeom>
+                                  <a:grpFill/>
+                                  <a:ln>
+                                    <a:noFill/>
+                                  </a:ln>
+                                  <a:extLst>
+                                    <a:ext uri="{91240B29-F687-4F45-9708-019B960494DF}">
+                                      <a14:hiddenLine xmlns:a14="http://schemas.microsoft.com/office/drawing/2010/main" w="9525">
+                                        <a:solidFill>
+                                          <a:srgbClr val="000000"/>
+                                        </a:solidFill>
+                                        <a:round/>
+                                        <a:headEnd/>
+                                        <a:tailEnd/>
+                                      </a14:hiddenLine>
+                                    </a:ext>
+                                  </a:extLst>
+                                </wps:spPr>
+                                <wps:bodyPr vert="horz" wrap="square" lIns="91440" tIns="45720" rIns="91440" bIns="45720" numCol="1" anchor="t" anchorCtr="0" compatLnSpc="1">
+                                  <a:prstTxWarp prst="textNoShape">
+                                    <a:avLst/>
+                                  </a:prstTxWarp>
+                                </wps:bodyPr>
+                              </wps:wsp>
+                              <wps:wsp>
+                                <wps:cNvPr id="59" name="Forma libre 59"/>
+                                <wps:cNvSpPr>
+                                  <a:spLocks/>
+                                </wps:cNvSpPr>
+                                <wps:spPr bwMode="auto">
+                                  <a:xfrm>
+                                    <a:off x="1216025" y="498475"/>
+                                    <a:ext cx="3113088" cy="3121025"/>
+                                  </a:xfrm>
+                                  <a:custGeom>
+                                    <a:avLst/>
+                                    <a:gdLst>
+                                      <a:gd name="T0" fmla="*/ 9 w 1961"/>
+                                      <a:gd name="T1" fmla="*/ 1966 h 1966"/>
+                                      <a:gd name="T2" fmla="*/ 0 w 1961"/>
+                                      <a:gd name="T3" fmla="*/ 1957 h 1966"/>
+                                      <a:gd name="T4" fmla="*/ 1952 w 1961"/>
+                                      <a:gd name="T5" fmla="*/ 0 h 1966"/>
+                                      <a:gd name="T6" fmla="*/ 1961 w 1961"/>
+                                      <a:gd name="T7" fmla="*/ 9 h 1966"/>
+                                      <a:gd name="T8" fmla="*/ 9 w 1961"/>
+                                      <a:gd name="T9" fmla="*/ 1966 h 1966"/>
+                                    </a:gdLst>
+                                    <a:ahLst/>
+                                    <a:cxnLst>
+                                      <a:cxn ang="0">
+                                        <a:pos x="T0" y="T1"/>
+                                      </a:cxn>
+                                      <a:cxn ang="0">
+                                        <a:pos x="T2" y="T3"/>
+                                      </a:cxn>
+                                      <a:cxn ang="0">
+                                        <a:pos x="T4" y="T5"/>
+                                      </a:cxn>
+                                      <a:cxn ang="0">
+                                        <a:pos x="T6" y="T7"/>
+                                      </a:cxn>
+                                      <a:cxn ang="0">
+                                        <a:pos x="T8" y="T9"/>
+                                      </a:cxn>
+                                    </a:cxnLst>
+                                    <a:rect l="0" t="0" r="r" b="b"/>
+                                    <a:pathLst>
+                                      <a:path w="1961" h="1966">
+                                        <a:moveTo>
+                                          <a:pt x="9" y="1966"/>
+                                        </a:moveTo>
+                                        <a:lnTo>
+                                          <a:pt x="0" y="1957"/>
+                                        </a:lnTo>
+                                        <a:lnTo>
+                                          <a:pt x="1952" y="0"/>
+                                        </a:lnTo>
+                                        <a:lnTo>
+                                          <a:pt x="1961" y="9"/>
+                                        </a:lnTo>
+                                        <a:lnTo>
+                                          <a:pt x="9" y="1966"/>
+                                        </a:lnTo>
+                                        <a:close/>
+                                      </a:path>
+                                    </a:pathLst>
+                                  </a:custGeom>
+                                  <a:grpFill/>
+                                  <a:ln>
+                                    <a:noFill/>
+                                  </a:ln>
+                                  <a:extLst>
+                                    <a:ext uri="{91240B29-F687-4F45-9708-019B960494DF}">
+                                      <a14:hiddenLine xmlns:a14="http://schemas.microsoft.com/office/drawing/2010/main" w="9525">
+                                        <a:solidFill>
+                                          <a:srgbClr val="000000"/>
+                                        </a:solidFill>
+                                        <a:round/>
+                                        <a:headEnd/>
+                                        <a:tailEnd/>
+                                      </a14:hiddenLine>
+                                    </a:ext>
+                                  </a:extLst>
+                                </wps:spPr>
+                                <wps:bodyPr vert="horz" wrap="square" lIns="91440" tIns="45720" rIns="91440" bIns="45720" numCol="1" anchor="t" anchorCtr="0" compatLnSpc="1">
+                                  <a:prstTxWarp prst="textNoShape">
+                                    <a:avLst/>
+                                  </a:prstTxWarp>
+                                </wps:bodyPr>
+                              </wps:wsp>
+                              <wps:wsp>
+                                <wps:cNvPr id="60" name="Forma libre 60"/>
+                                <wps:cNvSpPr>
+                                  <a:spLocks/>
+                                </wps:cNvSpPr>
+                                <wps:spPr bwMode="auto">
+                                  <a:xfrm>
+                                    <a:off x="0" y="153988"/>
+                                    <a:ext cx="4329113" cy="4337050"/>
+                                  </a:xfrm>
+                                  <a:custGeom>
+                                    <a:avLst/>
+                                    <a:gdLst>
+                                      <a:gd name="T0" fmla="*/ 0 w 2727"/>
+                                      <a:gd name="T1" fmla="*/ 2732 h 2732"/>
+                                      <a:gd name="T2" fmla="*/ 0 w 2727"/>
+                                      <a:gd name="T3" fmla="*/ 2728 h 2732"/>
+                                      <a:gd name="T4" fmla="*/ 2722 w 2727"/>
+                                      <a:gd name="T5" fmla="*/ 0 h 2732"/>
+                                      <a:gd name="T6" fmla="*/ 2727 w 2727"/>
+                                      <a:gd name="T7" fmla="*/ 5 h 2732"/>
+                                      <a:gd name="T8" fmla="*/ 0 w 2727"/>
+                                      <a:gd name="T9" fmla="*/ 2732 h 2732"/>
+                                    </a:gdLst>
+                                    <a:ahLst/>
+                                    <a:cxnLst>
+                                      <a:cxn ang="0">
+                                        <a:pos x="T0" y="T1"/>
+                                      </a:cxn>
+                                      <a:cxn ang="0">
+                                        <a:pos x="T2" y="T3"/>
+                                      </a:cxn>
+                                      <a:cxn ang="0">
+                                        <a:pos x="T4" y="T5"/>
+                                      </a:cxn>
+                                      <a:cxn ang="0">
+                                        <a:pos x="T6" y="T7"/>
+                                      </a:cxn>
+                                      <a:cxn ang="0">
+                                        <a:pos x="T8" y="T9"/>
+                                      </a:cxn>
+                                    </a:cxnLst>
+                                    <a:rect l="0" t="0" r="r" b="b"/>
+                                    <a:pathLst>
+                                      <a:path w="2727" h="2732">
+                                        <a:moveTo>
+                                          <a:pt x="0" y="2732"/>
+                                        </a:moveTo>
+                                        <a:lnTo>
+                                          <a:pt x="0" y="2728"/>
+                                        </a:lnTo>
+                                        <a:lnTo>
+                                          <a:pt x="2722" y="0"/>
+                                        </a:lnTo>
+                                        <a:lnTo>
+                                          <a:pt x="2727" y="5"/>
+                                        </a:lnTo>
+                                        <a:lnTo>
+                                          <a:pt x="0" y="2732"/>
+                                        </a:lnTo>
+                                        <a:close/>
+                                      </a:path>
+                                    </a:pathLst>
+                                  </a:custGeom>
+                                  <a:grpFill/>
+                                  <a:ln>
+                                    <a:noFill/>
+                                  </a:ln>
+                                  <a:extLst>
+                                    <a:ext uri="{91240B29-F687-4F45-9708-019B960494DF}">
+                                      <a14:hiddenLine xmlns:a14="http://schemas.microsoft.com/office/drawing/2010/main" w="9525">
+                                        <a:solidFill>
+                                          <a:srgbClr val="000000"/>
+                                        </a:solidFill>
+                                        <a:round/>
+                                        <a:headEnd/>
+                                        <a:tailEnd/>
+                                      </a14:hiddenLine>
+                                    </a:ext>
+                                  </a:extLst>
+                                </wps:spPr>
+                                <wps:bodyPr vert="horz" wrap="square" lIns="91440" tIns="45720" rIns="91440" bIns="45720" numCol="1" anchor="t" anchorCtr="0" compatLnSpc="1">
+                                  <a:prstTxWarp prst="textNoShape">
+                                    <a:avLst/>
+                                  </a:prstTxWarp>
+                                </wps:bodyPr>
+                              </wps:wsp>
+                            </wpg:grpSp>
+                          </wpg:grpSp>
+                          <wps:wsp>
+                            <wps:cNvPr id="61" name="Cuadro de texto 61"/>
+                            <wps:cNvSpPr txBox="1"/>
+                            <wps:spPr>
+                              <a:xfrm>
+                                <a:off x="9518" y="4838700"/>
+                                <a:ext cx="6843395" cy="3789752"/>
+                              </a:xfrm>
+                              <a:prstGeom prst="rect">
+                                <a:avLst/>
+                              </a:prstGeom>
+                              <a:noFill/>
+                              <a:ln w="6350">
+                                <a:noFill/>
+                              </a:ln>
+                              <a:effectLst/>
+                            </wps:spPr>
+                            <wps:style>
+                              <a:lnRef idx="0">
+                                <a:schemeClr val="accent1"/>
+                              </a:lnRef>
+                              <a:fillRef idx="0">
+                                <a:schemeClr val="accent1"/>
+                              </a:fillRef>
+                              <a:effectRef idx="0">
+                                <a:schemeClr val="accent1"/>
+                              </a:effectRef>
+                              <a:fontRef idx="minor">
+                                <a:schemeClr val="dk1"/>
+                              </a:fontRef>
+                            </wps:style>
+                            <wps:txbx>
+                              <w:txbxContent>
+                                <w:sdt>
+                                  <w:sdtPr>
+                                    <w:rPr>
+                                      <w:rFonts w:ascii="Arial" w:eastAsia="Times New Roman" w:hAnsi="Arial" w:cs="Arial"/>
+                                      <w:b/>
+                                      <w:bCs/>
+                                      <w:color w:val="202124"/>
+                                      <w:kern w:val="36"/>
+                                      <w:sz w:val="54"/>
+                                      <w:szCs w:val="54"/>
+                                    </w:rPr>
+                                    <w:alias w:val="Título"/>
+                                    <w:tag w:val=""/>
+                                    <w:id w:val="1841046763"/>
+                                    <w:dataBinding w:prefixMappings="xmlns:ns0='http://purl.org/dc/elements/1.1/' xmlns:ns1='http://schemas.openxmlformats.org/package/2006/metadata/core-properties' " w:xpath="/ns1:coreProperties[1]/ns0:title[1]" w:storeItemID="{6C3C8BC8-F283-45AE-878A-BAB7291924A1}"/>
+                                    <w:text/>
+                                  </w:sdtPr>
+                                  <w:sdtContent>
+                                    <w:p>
+                                      <w:pPr>
+                                        <w:pStyle w:val="Sinespaciado"/>
+                                        <w:rPr>
+                                          <w:rFonts w:asciiTheme="majorHAnsi" w:eastAsiaTheme="majorEastAsia" w:hAnsiTheme="majorHAnsi" w:cstheme="majorBidi"/>
+                                          <w:caps/>
+                                          <w:color w:val="FFFFFF" w:themeColor="background1"/>
+                                          <w:sz w:val="64"/>
+                                          <w:szCs w:val="64"/>
+                                        </w:rPr>
+                                      </w:pPr>
+                                      <w:r>
+                                        <w:rPr>
+                                          <w:rFonts w:ascii="Arial" w:eastAsia="Times New Roman" w:hAnsi="Arial" w:cs="Arial"/>
+                                          <w:b/>
+                                          <w:bCs/>
+                                          <w:color w:val="202124"/>
+                                          <w:kern w:val="36"/>
+                                          <w:sz w:val="54"/>
+                                          <w:szCs w:val="54"/>
+                                        </w:rPr>
+                                        <w:t>Best Country to Live In 2024</w:t>
+                                      </w:r>
+                                    </w:p>
+                                  </w:sdtContent>
+                                </w:sdt>
+                                <w:sdt>
+                                  <w:sdtPr>
+                                    <w:rPr>
+                                      <w:color w:val="4472C4" w:themeColor="accent1"/>
+                                      <w:sz w:val="36"/>
+                                      <w:szCs w:val="36"/>
+                                    </w:rPr>
+                                    <w:alias w:val="Subtítulo"/>
+                                    <w:tag w:val=""/>
+                                    <w:id w:val="-1686441493"/>
+                                    <w:dataBinding w:prefixMappings="xmlns:ns0='http://purl.org/dc/elements/1.1/' xmlns:ns1='http://schemas.openxmlformats.org/package/2006/metadata/core-properties' " w:xpath="/ns1:coreProperties[1]/ns0:subject[1]" w:storeItemID="{6C3C8BC8-F283-45AE-878A-BAB7291924A1}"/>
+                                    <w:text/>
+                                  </w:sdtPr>
+                                  <w:sdtContent>
+                                    <w:p>
+                                      <w:pPr>
+                                        <w:pStyle w:val="Sinespaciado"/>
+                                        <w:spacing w:before="120"/>
+                                        <w:rPr>
+                                          <w:color w:val="4472C4" w:themeColor="accent1"/>
+                                          <w:sz w:val="36"/>
+                                          <w:szCs w:val="36"/>
+                                          <w:lang w:val="es-ES"/>
+                                        </w:rPr>
+                                      </w:pPr>
+                                      <w:r>
+                                        <w:rPr>
+                                          <w:color w:val="4472C4" w:themeColor="accent1"/>
+                                          <w:sz w:val="36"/>
+                                          <w:szCs w:val="36"/>
+                                        </w:rPr>
+                                        <w:t>Federico Ariton</w:t>
+                                      </w:r>
+                                    </w:p>
+                                  </w:sdtContent>
+                                </w:sdt>
+                              </w:txbxContent>
+                            </wps:txbx>
+                            <wps:bodyPr rot="0" spcFirstLastPara="0" vertOverflow="overflow" horzOverflow="overflow" vert="horz" wrap="square" lIns="685800" tIns="0" rIns="914400" bIns="0" numCol="1" spcCol="0" rtlCol="0" fromWordArt="0" anchor="b" anchorCtr="0" forceAA="0" compatLnSpc="1">
+                              <a:prstTxWarp prst="textNoShape">
+                                <a:avLst/>
+                              </a:prstTxWarp>
+                              <a:noAutofit/>
+                            </wps:bodyPr>
+                          </wps:wsp>
+                        </wpg:wgp>
+                      </a:graphicData>
+                    </a:graphic>
+                    <wp14:sizeRelH relativeFrom="page">
+                      <wp14:pctWidth>88200</wp14:pctWidth>
+                    </wp14:sizeRelH>
+                    <wp14:sizeRelV relativeFrom="page">
+                      <wp14:pctHeight>90900</wp14:pctHeight>
+                    </wp14:sizeRelV>
+                  </wp:anchor>
+                </w:drawing>
+              </mc:Choice>
+              <mc:Fallback>
+                <w:pict>
+                  <v:group w14:anchorId="67F97649" id="Grupo 14" o:spid="_x0000_s1026" style="position:absolute;margin-left:0;margin-top:0;width:540pt;height:10in;z-index:-251657216;mso-width-percent:882;mso-height-percent:909;mso-position-horizontal:center;mso-position-horizontal-relative:page;mso-position-vertical:center;mso-position-vertical-relative:page;mso-width-percent:882;mso-height-percent:909" coordsize="68580,91440" o:gfxdata="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">
+                    <v:group id="Grupo 49" o:spid="_x0000_s1027" style="position:absolute;width:68580;height:91440" coordsize="68580,91440" o:gfxdata="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">
+                      <v:rect id="Rectángulo 54" o:spid="_x0000_s1028" style="position:absolute;width:68580;height:91440;visibility:visible;mso-wrap-style:square;v-text-anchor:top" o:gfxdata="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" fillcolor="#485870 [3122]" stroked="f" strokeweight="1pt">
+                        <v:fill color2="#3d4b5f [2882]" angle="348" colors="0 #88acbb;6554f #88acbb" focus="100%" type="gradient"/>
+                        <v:textbox inset="54pt,54pt,1in,5in">
+                          <w:txbxContent>
+                            <w:p>
+                              <w:pPr>
+                                <w:pStyle w:val="Sinespaciado"/>
+                                <w:rPr>
+                                  <w:color w:val="FFFFFF" w:themeColor="background1"/>
+                                  <w:sz w:val="48"/>
+                                  <w:szCs w:val="48"/>
+                                </w:rPr>
+                              </w:pPr>
+                            </w:p>
+                          </w:txbxContent>
+                        </v:textbox>
+                      </v:rect>
+                      <v:group id="Grupo 2" o:spid="_x0000_s1029" style="position:absolute;left:25241;width:43291;height:44910" coordsize="43291,44910" o:gfxdata="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">
+                        <v:shape id="Forma libre 56" o:spid="_x0000_s1030" style="position:absolute;left:15017;width:28274;height:28352;visibility:visible;mso-wrap-style:square;v-text-anchor:top" coordsize="1781,1786" o:gfxdata="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" path="m4,1786l,1782,1776,r5,5l4,1786xe" filled="f" stroked="f">
+                          <v:path arrowok="t" o:connecttype="custom" o:connectlocs="6350,2835275;0,2828925;2819400,0;2827338,7938;6350,2835275" o:connectangles="0,0,0,0,0"/>
+                        </v:shape>
+                        <v:shape id="Forma libre 57" o:spid="_x0000_s1031" style="position:absolute;left:7826;top:2270;width:35465;height:35464;visibility:visible;mso-wrap-style:square;v-text-anchor:top" coordsize="2234,2234" o:gfxdata="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" path="m5,2234l,2229,2229,r5,5l5,2234xe" filled="f" stroked="f">
+                          <v:path arrowok="t" o:connecttype="custom" o:connectlocs="7938,3546475;0,3538538;3538538,0;3546475,7938;7938,3546475" o:connectangles="0,0,0,0,0"/>
+                        </v:shape>
+                        <v:shape id="Forma libre 58" o:spid="_x0000_s1032" style="position:absolute;left:8413;top:1095;width:34878;height:34877;visibility:visible;mso-wrap-style:square;v-text-anchor:top" coordsize="2197,2197" o:gfxdata="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" path="m9,2197l,2193,2188,r9,10l9,2197xe" filled="f" stroked="f">
+                          <v:path arrowok="t" o:connecttype="custom" o:connectlocs="14288,3487738;0,3481388;3473450,0;3487738,15875;14288,3487738" o:connectangles="0,0,0,0,0"/>
+                        </v:shape>
+                        <v:shape id="Forma libre 59" o:spid="_x0000_s1033" style="position:absolute;left:12160;top:4984;width:31131;height:31211;visibility:visible;mso-wrap-style:square;v-text-anchor:top" coordsize="1961,1966" o:gfxdata="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" path="m9,1966l,1957,1952,r9,9l9,1966xe" filled="f" stroked="f">
+                          <v:path arrowok="t" o:connecttype="custom" o:connectlocs="14288,3121025;0,3106738;3098800,0;3113088,14288;14288,3121025" o:connectangles="0,0,0,0,0"/>
+                        </v:shape>
+                        <v:shape id="Forma libre 60" o:spid="_x0000_s1034" style="position:absolute;top:1539;width:43291;height:43371;visibility:visible;mso-wrap-style:square;v-text-anchor:top" coordsize="2727,2732" o:gfxdata="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" path="m,2732r,-4l2722,r5,5l,2732xe" filled="f" stroked="f">
+                          <v:path arrowok="t" o:connecttype="custom" o:connectlocs="0,4337050;0,4330700;4321175,0;4329113,7938;0,4337050" o:connectangles="0,0,0,0,0"/>
+                        </v:shape>
+                      </v:group>
+                    </v:group>
+                    <v:shapetype id="_x0000_t202" coordsize="21600,21600" o:spt="202" path="m,l,21600r21600,l21600,xe">
+                      <v:stroke joinstyle="miter"/>
+                      <v:path gradientshapeok="t" o:connecttype="rect"/>
+                    </v:shapetype>
+                    <v:shape id="Cuadro de texto 61" o:spid="_x0000_s1035" type="#_x0000_t202" style="position:absolute;left:95;top:48387;width:68434;height:37897;visibility:visible;mso-wrap-style:square;v-text-anchor:bottom" o:gfxdata="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" filled="f" stroked="f" strokeweight=".5pt">
+                      <v:textbox inset="54pt,0,1in,0">
+                        <w:txbxContent>
+                          <w:sdt>
+                            <w:sdtPr>
+                              <w:rPr>
+                                <w:rFonts w:ascii="Arial" w:eastAsia="Times New Roman" w:hAnsi="Arial" w:cs="Arial"/>
+                                <w:b/>
+                                <w:bCs/>
+                                <w:color w:val="202124"/>
+                                <w:kern w:val="36"/>
+                                <w:sz w:val="54"/>
+                                <w:szCs w:val="54"/>
+                              </w:rPr>
+                              <w:alias w:val="Título"/>
+                              <w:tag w:val=""/>
+                              <w:id w:val="1841046763"/>
+                              <w:dataBinding w:prefixMappings="xmlns:ns0='http://purl.org/dc/elements/1.1/' xmlns:ns1='http://schemas.openxmlformats.org/package/2006/metadata/core-properties' " w:xpath="/ns1:coreProperties[1]/ns0:title[1]" w:storeItemID="{6C3C8BC8-F283-45AE-878A-BAB7291924A1}"/>
+                              <w:text/>
+                            </w:sdtPr>
+                            <w:sdtContent>
+                              <w:p>
+                                <w:pPr>
+                                  <w:pStyle w:val="Sinespaciado"/>
+                                  <w:rPr>
+                                    <w:rFonts w:asciiTheme="majorHAnsi" w:eastAsiaTheme="majorEastAsia" w:hAnsiTheme="majorHAnsi" w:cstheme="majorBidi"/>
+                                    <w:caps/>
+                                    <w:color w:val="FFFFFF" w:themeColor="background1"/>
+                                    <w:sz w:val="64"/>
+                                    <w:szCs w:val="64"/>
+                                  </w:rPr>
+                                </w:pPr>
+                                <w:r>
+                                  <w:rPr>
+                                    <w:rFonts w:ascii="Arial" w:eastAsia="Times New Roman" w:hAnsi="Arial" w:cs="Arial"/>
+                                    <w:b/>
+                                    <w:bCs/>
+                                    <w:color w:val="202124"/>
+                                    <w:kern w:val="36"/>
+                                    <w:sz w:val="54"/>
+                                    <w:szCs w:val="54"/>
+                                  </w:rPr>
+                                  <w:t>Best Country to Live In 2024</w:t>
+                                </w:r>
+                              </w:p>
+                            </w:sdtContent>
+                          </w:sdt>
+                          <w:sdt>
+                            <w:sdtPr>
+                              <w:rPr>
+                                <w:color w:val="4472C4" w:themeColor="accent1"/>
+                                <w:sz w:val="36"/>
+                                <w:szCs w:val="36"/>
+                              </w:rPr>
+                              <w:alias w:val="Subtítulo"/>
+                              <w:tag w:val=""/>
+                              <w:id w:val="-1686441493"/>
+                              <w:dataBinding w:prefixMappings="xmlns:ns0='http://purl.org/dc/elements/1.1/' xmlns:ns1='http://schemas.openxmlformats.org/package/2006/metadata/core-properties' " w:xpath="/ns1:coreProperties[1]/ns0:subject[1]" w:storeItemID="{6C3C8BC8-F283-45AE-878A-BAB7291924A1}"/>
+                              <w:text/>
+                            </w:sdtPr>
+                            <w:sdtContent>
+                              <w:p>
+                                <w:pPr>
+                                  <w:pStyle w:val="Sinespaciado"/>
+                                  <w:spacing w:before="120"/>
+                                  <w:rPr>
+                                    <w:color w:val="4472C4" w:themeColor="accent1"/>
+                                    <w:sz w:val="36"/>
+                                    <w:szCs w:val="36"/>
+                                    <w:lang w:val="es-ES"/>
+                                  </w:rPr>
+                                </w:pPr>
+                                <w:r>
+                                  <w:rPr>
+                                    <w:color w:val="4472C4" w:themeColor="accent1"/>
+                                    <w:sz w:val="36"/>
+                                    <w:szCs w:val="36"/>
+                                  </w:rPr>
+                                  <w:t>Federico Ariton</w:t>
+                                </w:r>
+                              </w:p>
+                            </w:sdtContent>
+                          </w:sdt>
+                        </w:txbxContent>
+                      </v:textbox>
+                    </v:shape>
+                    <w10:wrap anchorx="page" anchory="page"/>
+                  </v:group>
+                </w:pict>
+              </mc:Fallback>
+            </mc:AlternateContent>
+          </w:r>
+        </w:p>
+        <w:p>
+          <w:pPr>
+            <w:rPr>
+              <w:lang w:val="en-IE"/>
+            </w:rPr>
+          </w:pPr>
+        </w:p>
+      </w:sdtContent>
+    </w:sdt>
+    <w:p>
+      <w:pPr>
+        <w:rPr>
+          <w:lang w:val="en-IE"/>
+        </w:rPr>
+      </w:pPr>
+      <w:r>
+        <w:rPr>
+          <w:lang w:val="en-IE"/>
+        </w:rPr>
+        <w:br w:type="page"/>
+      </w:r>
+    </w:p>
+    <w:sdt>
+      <w:sdtPr>
+        <w:rPr>
+          <w:lang w:val="es-ES"/>
+        </w:rPr>
+        <w:id w:val="-256448058"/>
+        <w:docPartObj>
+          <w:docPartGallery w:val="Table of Contents"/>
+          <w:docPartUnique/>
+        </w:docPartObj>
+      </w:sdtPr>
+      <w:sdtEndPr>
+        <w:rPr>
+          <w:rFonts w:asciiTheme="minorHAnsi" w:eastAsiaTheme="minorHAnsi" w:hAnsiTheme="minorHAnsi" w:cstheme="minorBidi"/>
+          <w:b/>
+          <w:bCs/>
+          <w:color w:val="auto"/>
+          <w:kern w:val="2"/>
+          <w:sz w:val="22"/>
+          <w:szCs w:val="22"/>
+          <w14:ligatures w14:val="standardContextual"/>
+        </w:rPr>
+      </w:sdtEndPr>
+      <w:sdtContent>
+        <w:p>
+          <w:pPr>
+            <w:pStyle w:val="TtuloTDC"/>
+          </w:pPr>
+          <w:proofErr w:type="spellStart"/>
+          <w:r>
+            <w:rPr>
+              <w:lang w:val="es-ES"/>
+            </w:rPr>
+            <w:t>Index</w:t>
+          </w:r>
+          <w:proofErr w:type="spellEnd"/>
+        </w:p>
+        <w:p>
+          <w:pPr>
+            <w:pStyle w:val="TDC1"/>
+            <w:tabs>
+              <w:tab w:val="right" w:leader="dot" w:pos="9350"/>
+            </w:tabs>
+            <w:rPr>
+              <w:noProof/>
+            </w:rPr>
+          </w:pPr>
+          <w:r>
+            <w:fldChar w:fldCharType="begin"/>
+          </w:r>
+          <w:r>
+            <w:instrText xml:space="preserve"> TOC \o "1-3" \h \z \u </w:instrText>
+          </w:r>
+          <w:r>
+            <w:fldChar w:fldCharType="separate"/>
+          </w:r>
+          <w:hyperlink w:anchor="_Toc159327922" w:history="1">
+            <w:r>
+              <w:rPr>
+                <w:rStyle w:val="Hipervnculo"/>
+                <w:noProof/>
+                <w:lang w:val="en-IE"/>
+              </w:rPr>
+              <w:t>Data dictionary:</w:t>
+            </w:r>
+            <w:r>
+              <w:rPr>
+                <w:noProof/>
+                <w:webHidden/>
+              </w:rPr>
+              <w:tab/>
+            </w:r>
+            <w:r>
+              <w:rPr>
+                <w:noProof/>
+                <w:webHidden/>
+              </w:rPr>
+              <w:fldChar w:fldCharType="begin"/>
+            </w:r>
+            <w:r>
+              <w:rPr>
+                <w:noProof/>
+                <w:webHidden/>
+              </w:rPr>
+              <w:instrText xml:space="preserve"> PAGEREF _Toc159327922 \h </w:instrText>
+            </w:r>
+            <w:r>
+              <w:rPr>
+                <w:noProof/>
+                <w:webHidden/>
+              </w:rPr>
+            </w:r>
+            <w:r>
+              <w:rPr>
+                <w:noProof/>
+                <w:webHidden/>
+              </w:rPr>
+              <w:fldChar w:fldCharType="separate"/>
+            </w:r>
+            <w:r>
+              <w:rPr>
+                <w:noProof/>
+                <w:webHidden/>
+              </w:rPr>
+              <w:t>2</w:t>
+            </w:r>
+            <w:r>
+              <w:rPr>
+                <w:noProof/>
+                <w:webHidden/>
+              </w:rPr>
+              <w:fldChar w:fldCharType="end"/>
+            </w:r>
+          </w:hyperlink>
+        </w:p>
+        <w:p>
+          <w:pPr>
+            <w:pStyle w:val="TDC1"/>
+            <w:tabs>
+              <w:tab w:val="right" w:leader="dot" w:pos="9350"/>
+            </w:tabs>
+            <w:rPr>
+              <w:noProof/>
+            </w:rPr>
+          </w:pPr>
+          <w:hyperlink w:anchor="_Toc159327923" w:history="1">
+            <w:r>
+              <w:rPr>
+                <w:rStyle w:val="Hipervnculo"/>
+                <w:noProof/>
+              </w:rPr>
+              <w:t>Descriptive statistic</w:t>
+            </w:r>
+            <w:r>
+              <w:rPr>
+                <w:noProof/>
+                <w:webHidden/>
+              </w:rPr>
+              <w:tab/>
+            </w:r>
+            <w:r>
+              <w:rPr>
+                <w:noProof/>
+                <w:webHidden/>
+              </w:rPr>
+              <w:fldChar w:fldCharType="begin"/>
+            </w:r>
+            <w:r>
+              <w:rPr>
+                <w:noProof/>
+                <w:webHidden/>
+              </w:rPr>
+              <w:instrText xml:space="preserve"> PAGEREF _Toc159327923 \h </w:instrText>
+            </w:r>
+            <w:r>
+              <w:rPr>
+                <w:noProof/>
+                <w:webHidden/>
+              </w:rPr>
+            </w:r>
+            <w:r>
+              <w:rPr>
+                <w:noProof/>
+                <w:webHidden/>
+              </w:rPr>
+              <w:fldChar w:fldCharType="separate"/>
+            </w:r>
+            <w:r>
+              <w:rPr>
+                <w:noProof/>
+                <w:webHidden/>
+              </w:rPr>
+              <w:t>2</w:t>
+            </w:r>
+            <w:r>
+              <w:rPr>
+                <w:noProof/>
+                <w:webHidden/>
+              </w:rPr>
+              <w:fldChar w:fldCharType="end"/>
+            </w:r>
+          </w:hyperlink>
+        </w:p>
+        <w:p>
+          <w:pPr>
+            <w:pStyle w:val="TDC1"/>
+            <w:tabs>
+              <w:tab w:val="right" w:leader="dot" w:pos="9350"/>
+            </w:tabs>
+            <w:rPr>
+              <w:noProof/>
+            </w:rPr>
+          </w:pPr>
+          <w:hyperlink w:anchor="_Toc159327924" w:history="1">
+            <w:r>
+              <w:rPr>
+                <w:rStyle w:val="Hipervnculo"/>
+                <w:noProof/>
+              </w:rPr>
+              <w:t>Objective</w:t>
+            </w:r>
+            <w:r>
+              <w:rPr>
+                <w:noProof/>
+                <w:webHidden/>
+              </w:rPr>
+              <w:tab/>
+            </w:r>
+            <w:r>
+              <w:rPr>
+                <w:noProof/>
+                <w:webHidden/>
+              </w:rPr>
+              <w:fldChar w:fldCharType="begin"/>
+            </w:r>
+            <w:r>
+              <w:rPr>
+                <w:noProof/>
+                <w:webHidden/>
+              </w:rPr>
+              <w:instrText xml:space="preserve"> PAGEREF _Toc159327924 \h </w:instrText>
+            </w:r>
+            <w:r>
+              <w:rPr>
+                <w:noProof/>
+                <w:webHidden/>
+              </w:rPr>
+            </w:r>
+            <w:r>
+              <w:rPr>
+                <w:noProof/>
+                <w:webHidden/>
+              </w:rPr>
+              <w:fldChar w:fldCharType="separate"/>
+            </w:r>
+            <w:r>
+              <w:rPr>
+                <w:noProof/>
+                <w:webHidden/>
+              </w:rPr>
+              <w:t>3</w:t>
+            </w:r>
+            <w:r>
+              <w:rPr>
+                <w:noProof/>
+                <w:webHidden/>
+              </w:rPr>
+              <w:fldChar w:fldCharType="end"/>
+            </w:r>
+          </w:hyperlink>
+        </w:p>
+        <w:p>
+          <w:pPr>
+            <w:pStyle w:val="TDC2"/>
+            <w:tabs>
+              <w:tab w:val="right" w:leader="dot" w:pos="9350"/>
+            </w:tabs>
+            <w:rPr>
+              <w:noProof/>
+            </w:rPr>
+          </w:pPr>
+          <w:hyperlink w:anchor="_Toc159327925" w:history="1">
+            <w:r>
+              <w:rPr>
+                <w:rStyle w:val="Hipervnculo"/>
+                <w:noProof/>
+              </w:rPr>
+              <w:t>Key Columns</w:t>
+            </w:r>
+            <w:r>
+              <w:rPr>
+                <w:noProof/>
+                <w:webHidden/>
+              </w:rPr>
+              <w:tab/>
+            </w:r>
+            <w:r>
+              <w:rPr>
+                <w:noProof/>
+                <w:webHidden/>
+              </w:rPr>
+              <w:fldChar w:fldCharType="begin"/>
+            </w:r>
+            <w:r>
+              <w:rPr>
+                <w:noProof/>
+                <w:webHidden/>
+              </w:rPr>
+              <w:instrText xml:space="preserve"> PAGEREF _Toc159327925 \h </w:instrText>
+            </w:r>
+            <w:r>
+              <w:rPr>
+                <w:noProof/>
+                <w:webHidden/>
+              </w:rPr>
+            </w:r>
+            <w:r>
+              <w:rPr>
+                <w:noProof/>
+                <w:webHidden/>
+              </w:rPr>
+              <w:fldChar w:fldCharType="separate"/>
+            </w:r>
+            <w:r>
+              <w:rPr>
+                <w:noProof/>
+                <w:webHidden/>
+              </w:rPr>
+              <w:t>3</w:t>
+            </w:r>
+            <w:r>
+              <w:rPr>
+                <w:noProof/>
+                <w:webHidden/>
+              </w:rPr>
+              <w:fldChar w:fldCharType="end"/>
+            </w:r>
+          </w:hyperlink>
+        </w:p>
+        <w:p>
+          <w:pPr>
+            <w:pStyle w:val="TDC2"/>
+            <w:tabs>
+              <w:tab w:val="right" w:leader="dot" w:pos="9350"/>
+            </w:tabs>
+            <w:rPr>
+              <w:noProof/>
+            </w:rPr>
+          </w:pPr>
+          <w:hyperlink w:anchor="_Toc159327926" w:history="1">
+            <w:r>
+              <w:rPr>
+                <w:rStyle w:val="Hipervnculo"/>
+                <w:noProof/>
+              </w:rPr>
+              <w:t>Questions to Address</w:t>
+            </w:r>
+            <w:r>
+              <w:rPr>
+                <w:noProof/>
+                <w:webHidden/>
+              </w:rPr>
+              <w:tab/>
+            </w:r>
+            <w:r>
+              <w:rPr>
+                <w:noProof/>
+                <w:webHidden/>
+              </w:rPr>
+              <w:fldChar w:fldCharType="begin"/>
+            </w:r>
+            <w:r>
+              <w:rPr>
+                <w:noProof/>
+                <w:webHidden/>
+              </w:rPr>
+              <w:instrText xml:space="preserve"> PAGEREF _Toc159327926 \h </w:instrText>
+            </w:r>
+            <w:r>
+              <w:rPr>
+                <w:noProof/>
+                <w:webHidden/>
+              </w:rPr>
+            </w:r>
+            <w:r>
+              <w:rPr>
+                <w:noProof/>
+                <w:webHidden/>
+              </w:rPr>
+              <w:fldChar w:fldCharType="separate"/>
+            </w:r>
+            <w:r>
+              <w:rPr>
+                <w:noProof/>
+                <w:webHidden/>
+              </w:rPr>
+              <w:t>4</w:t>
+            </w:r>
+            <w:r>
+              <w:rPr>
+                <w:noProof/>
+                <w:webHidden/>
+              </w:rPr>
+              <w:fldChar w:fldCharType="end"/>
+            </w:r>
+          </w:hyperlink>
+        </w:p>
+        <w:p>
+          <w:pPr>
+            <w:pStyle w:val="TDC3"/>
+            <w:tabs>
+              <w:tab w:val="right" w:leader="dot" w:pos="9350"/>
+            </w:tabs>
+            <w:rPr>
+              <w:noProof/>
+            </w:rPr>
+          </w:pPr>
+          <w:hyperlink w:anchor="_Toc159327927" w:history="1">
+            <w:r>
+              <w:rPr>
+                <w:rStyle w:val="Hipervnculo"/>
+                <w:noProof/>
+              </w:rPr>
+              <w:t>The country with the most population</w:t>
+            </w:r>
+            <w:r>
+              <w:rPr>
+                <w:noProof/>
+                <w:webHidden/>
+              </w:rPr>
+              <w:tab/>
+            </w:r>
+            <w:r>
+              <w:rPr>
+                <w:noProof/>
+                <w:webHidden/>
+              </w:rPr>
+              <w:fldChar w:fldCharType="begin"/>
+            </w:r>
+            <w:r>
+              <w:rPr>
+                <w:noProof/>
+                <w:webHidden/>
+              </w:rPr>
+              <w:instrText xml:space="preserve"> PAGEREF _Toc159327927 \h </w:instrText>
+            </w:r>
+            <w:r>
+              <w:rPr>
+                <w:noProof/>
+                <w:webHidden/>
+              </w:rPr>
+            </w:r>
+            <w:r>
+              <w:rPr>
+                <w:noProof/>
+                <w:webHidden/>
+              </w:rPr>
+              <w:fldChar w:fldCharType="separate"/>
+            </w:r>
+            <w:r>
+              <w:rPr>
+                <w:noProof/>
+                <w:webHidden/>
+              </w:rPr>
+              <w:t>4</w:t>
+            </w:r>
+            <w:r>
+              <w:rPr>
+                <w:noProof/>
+                <w:webHidden/>
+              </w:rPr>
+              <w:fldChar w:fldCharType="end"/>
+            </w:r>
+          </w:hyperlink>
+        </w:p>
+        <w:p>
+          <w:pPr>
+            <w:pStyle w:val="TDC3"/>
+            <w:tabs>
+              <w:tab w:val="right" w:leader="dot" w:pos="9350"/>
+            </w:tabs>
+            <w:rPr>
+              <w:noProof/>
+            </w:rPr>
+          </w:pPr>
+          <w:hyperlink w:anchor="_Toc159327928" w:history="1">
+            <w:r>
+              <w:rPr>
+                <w:rStyle w:val="Hipervnculo"/>
+                <w:noProof/>
+              </w:rPr>
+              <w:t>The country with lowest population</w:t>
+            </w:r>
+            <w:r>
+              <w:rPr>
+                <w:noProof/>
+                <w:webHidden/>
+              </w:rPr>
+              <w:tab/>
+            </w:r>
+            <w:r>
+              <w:rPr>
+                <w:noProof/>
+                <w:webHidden/>
+              </w:rPr>
+              <w:fldChar w:fldCharType="begin"/>
+            </w:r>
+            <w:r>
+              <w:rPr>
+                <w:noProof/>
+                <w:webHidden/>
+              </w:rPr>
+              <w:instrText xml:space="preserve"> PAGEREF _Toc159327928 \h </w:instrText>
+            </w:r>
+            <w:r>
+              <w:rPr>
+                <w:noProof/>
+                <w:webHidden/>
+              </w:rPr>
+            </w:r>
+            <w:r>
+              <w:rPr>
+                <w:noProof/>
+                <w:webHidden/>
+              </w:rPr>
+              <w:fldChar w:fldCharType="separate"/>
+            </w:r>
+            <w:r>
+              <w:rPr>
+                <w:noProof/>
+                <w:webHidden/>
+              </w:rPr>
+              <w:t>4</w:t>
+            </w:r>
+            <w:r>
+              <w:rPr>
+                <w:noProof/>
+                <w:webHidden/>
+              </w:rPr>
+              <w:fldChar w:fldCharType="end"/>
+            </w:r>
+          </w:hyperlink>
+        </w:p>
+        <w:p>
+          <w:pPr>
+            <w:pStyle w:val="TDC3"/>
+            <w:tabs>
+              <w:tab w:val="right" w:leader="dot" w:pos="9350"/>
+            </w:tabs>
+            <w:rPr>
+              <w:noProof/>
+            </w:rPr>
+          </w:pPr>
+          <w:hyperlink w:anchor="_Toc159327929" w:history="1">
+            <w:r>
+              <w:rPr>
+                <w:rStyle w:val="Hipervnculo"/>
+                <w:noProof/>
+              </w:rPr>
+              <w:t>The country with the highest Hdi2020</w:t>
+            </w:r>
+            <w:r>
+              <w:rPr>
+                <w:noProof/>
+                <w:webHidden/>
+              </w:rPr>
+              <w:tab/>
+            </w:r>
+            <w:r>
+              <w:rPr>
+                <w:noProof/>
+                <w:webHidden/>
+              </w:rPr>
+              <w:fldChar w:fldCharType="begin"/>
+            </w:r>
+            <w:r>
+              <w:rPr>
+                <w:noProof/>
+                <w:webHidden/>
+              </w:rPr>
+              <w:instrText xml:space="preserve"> PAGEREF _Toc159327929 \h </w:instrText>
+            </w:r>
+            <w:r>
+              <w:rPr>
+                <w:noProof/>
+                <w:webHidden/>
+              </w:rPr>
+            </w:r>
+            <w:r>
+              <w:rPr>
+                <w:noProof/>
+                <w:webHidden/>
+              </w:rPr>
+              <w:fldChar w:fldCharType="separate"/>
+            </w:r>
+            <w:r>
+              <w:rPr>
+                <w:noProof/>
+                <w:webHidden/>
+              </w:rPr>
+              <w:t>4</w:t>
+            </w:r>
+            <w:r>
+              <w:rPr>
+                <w:noProof/>
+                <w:webHidden/>
+              </w:rPr>
+              <w:fldChar w:fldCharType="end"/>
+            </w:r>
+          </w:hyperlink>
+        </w:p>
+        <w:p>
+          <w:pPr>
+            <w:pStyle w:val="TDC3"/>
+            <w:tabs>
+              <w:tab w:val="right" w:leader="dot" w:pos="9350"/>
+            </w:tabs>
+            <w:rPr>
+              <w:noProof/>
+            </w:rPr>
+          </w:pPr>
+          <w:hyperlink w:anchor="_Toc159327930" w:history="1">
+            <w:r>
+              <w:rPr>
+                <w:rStyle w:val="Hipervnculo"/>
+                <w:noProof/>
+              </w:rPr>
+              <w:t>The country with the highest Hdi2021</w:t>
+            </w:r>
+            <w:r>
+              <w:rPr>
+                <w:noProof/>
+                <w:webHidden/>
+              </w:rPr>
+              <w:tab/>
+            </w:r>
+            <w:r>
+              <w:rPr>
+                <w:noProof/>
+                <w:webHidden/>
+              </w:rPr>
+              <w:fldChar w:fldCharType="begin"/>
+            </w:r>
+            <w:r>
+              <w:rPr>
+                <w:noProof/>
+                <w:webHidden/>
+              </w:rPr>
+              <w:instrText xml:space="preserve"> PAGEREF _Toc159327930 \h </w:instrText>
+            </w:r>
+            <w:r>
+              <w:rPr>
+                <w:noProof/>
+                <w:webHidden/>
+              </w:rPr>
+            </w:r>
+            <w:r>
+              <w:rPr>
+                <w:noProof/>
+                <w:webHidden/>
+              </w:rPr>
+              <w:fldChar w:fldCharType="separate"/>
+            </w:r>
+            <w:r>
+              <w:rPr>
+                <w:noProof/>
+                <w:webHidden/>
+              </w:rPr>
+              <w:t>4</w:t>
+            </w:r>
+            <w:r>
+              <w:rPr>
+                <w:noProof/>
+                <w:webHidden/>
+              </w:rPr>
+              <w:fldChar w:fldCharType="end"/>
+            </w:r>
+          </w:hyperlink>
+        </w:p>
+        <w:p>
+          <w:pPr>
+            <w:pStyle w:val="TDC3"/>
+            <w:tabs>
+              <w:tab w:val="right" w:leader="dot" w:pos="9350"/>
+            </w:tabs>
+            <w:rPr>
+              <w:noProof/>
+            </w:rPr>
+          </w:pPr>
+          <w:hyperlink w:anchor="_Toc159327931" w:history="1">
+            <w:r>
+              <w:rPr>
+                <w:rStyle w:val="Hipervnculo"/>
+                <w:noProof/>
+              </w:rPr>
+              <w:t>The country with the highest index and populated</w:t>
+            </w:r>
+            <w:r>
+              <w:rPr>
+                <w:noProof/>
+                <w:webHidden/>
+              </w:rPr>
+              <w:tab/>
+            </w:r>
+            <w:r>
+              <w:rPr>
+                <w:noProof/>
+                <w:webHidden/>
+              </w:rPr>
+              <w:fldChar w:fldCharType="begin"/>
+            </w:r>
+            <w:r>
+              <w:rPr>
+                <w:noProof/>
+                <w:webHidden/>
+              </w:rPr>
+              <w:instrText xml:space="preserve"> PAGEREF _Toc159327931 \h </w:instrText>
+            </w:r>
+            <w:r>
+              <w:rPr>
+                <w:noProof/>
+                <w:webHidden/>
+              </w:rPr>
+            </w:r>
+            <w:r>
+              <w:rPr>
+                <w:noProof/>
+                <w:webHidden/>
+              </w:rPr>
+              <w:fldChar w:fldCharType="separate"/>
+            </w:r>
+            <w:r>
+              <w:rPr>
+                <w:noProof/>
+                <w:webHidden/>
+              </w:rPr>
+              <w:t>4</w:t>
+            </w:r>
+            <w:r>
+              <w:rPr>
+                <w:noProof/>
+                <w:webHidden/>
+              </w:rPr>
+              <w:fldChar w:fldCharType="end"/>
+            </w:r>
+          </w:hyperlink>
+        </w:p>
+        <w:p>
+          <w:pPr>
+            <w:pStyle w:val="TDC3"/>
+            <w:tabs>
+              <w:tab w:val="right" w:leader="dot" w:pos="9350"/>
+            </w:tabs>
+            <w:rPr>
+              <w:noProof/>
+            </w:rPr>
+          </w:pPr>
+          <w:hyperlink w:anchor="_Toc159327932" w:history="1">
+            <w:r>
+              <w:rPr>
+                <w:rStyle w:val="Hipervnculo"/>
+                <w:noProof/>
+              </w:rPr>
+              <w:t>Which countries have the highest and lowest population growth rates?</w:t>
+            </w:r>
+            <w:r>
+              <w:rPr>
+                <w:noProof/>
+                <w:webHidden/>
+              </w:rPr>
+              <w:tab/>
+            </w:r>
+            <w:r>
+              <w:rPr>
+                <w:noProof/>
+                <w:webHidden/>
+              </w:rPr>
+              <w:fldChar w:fldCharType="begin"/>
+            </w:r>
+            <w:r>
+              <w:rPr>
+                <w:noProof/>
+                <w:webHidden/>
+              </w:rPr>
+              <w:instrText xml:space="preserve"> PAGEREF _Toc159327932 \h </w:instrText>
+            </w:r>
+            <w:r>
+              <w:rPr>
+                <w:noProof/>
+                <w:webHidden/>
+              </w:rPr>
+            </w:r>
+            <w:r>
+              <w:rPr>
+                <w:noProof/>
+                <w:webHidden/>
+              </w:rPr>
+              <w:fldChar w:fldCharType="separate"/>
+            </w:r>
+            <w:r>
+              <w:rPr>
+                <w:noProof/>
+                <w:webHidden/>
+              </w:rPr>
+              <w:t>4</w:t>
+            </w:r>
+            <w:r>
+              <w:rPr>
+                <w:noProof/>
+                <w:webHidden/>
+              </w:rPr>
+              <w:fldChar w:fldCharType="end"/>
+            </w:r>
+          </w:hyperlink>
+        </w:p>
+        <w:p>
+          <w:pPr>
+            <w:pStyle w:val="TDC3"/>
+            <w:tabs>
+              <w:tab w:val="right" w:leader="dot" w:pos="9350"/>
+            </w:tabs>
+            <w:rPr>
+              <w:noProof/>
+            </w:rPr>
+          </w:pPr>
+          <w:hyperlink w:anchor="_Toc159327933" w:history="1">
+            <w:r>
+              <w:rPr>
+                <w:rStyle w:val="Hipervnculo"/>
+                <w:noProof/>
+              </w:rPr>
+              <w:t>Best country to live by World Happiness Index</w:t>
+            </w:r>
+            <w:r>
+              <w:rPr>
+                <w:noProof/>
+                <w:webHidden/>
+              </w:rPr>
+              <w:tab/>
+            </w:r>
+            <w:r>
+              <w:rPr>
+                <w:noProof/>
+                <w:webHidden/>
+              </w:rPr>
+              <w:fldChar w:fldCharType="begin"/>
+            </w:r>
+            <w:r>
+              <w:rPr>
+                <w:noProof/>
+                <w:webHidden/>
+              </w:rPr>
+              <w:instrText xml:space="preserve"> PAGEREF _Toc159327933 \h </w:instrText>
+            </w:r>
+            <w:r>
+              <w:rPr>
+                <w:noProof/>
+                <w:webHidden/>
+              </w:rPr>
+            </w:r>
+            <w:r>
+              <w:rPr>
+                <w:noProof/>
+                <w:webHidden/>
+              </w:rPr>
+              <w:fldChar w:fldCharType="separate"/>
+            </w:r>
+            <w:r>
+              <w:rPr>
+                <w:noProof/>
+                <w:webHidden/>
+              </w:rPr>
+              <w:t>4</w:t>
+            </w:r>
+            <w:r>
+              <w:rPr>
+                <w:noProof/>
+                <w:webHidden/>
+              </w:rPr>
+              <w:fldChar w:fldCharType="end"/>
+            </w:r>
+          </w:hyperlink>
+        </w:p>
+        <w:p>
+          <w:pPr>
+            <w:pStyle w:val="TDC1"/>
+            <w:tabs>
+              <w:tab w:val="right" w:leader="dot" w:pos="9350"/>
+            </w:tabs>
+            <w:rPr>
+              <w:noProof/>
+            </w:rPr>
+          </w:pPr>
+          <w:hyperlink w:anchor="_Toc159327934" w:history="1">
+            <w:r>
+              <w:rPr>
+                <w:rStyle w:val="Hipervnculo"/>
+                <w:noProof/>
+              </w:rPr>
+              <w:t>Analayzing the countries  for determine which option can be the best for live</w:t>
+            </w:r>
+            <w:r>
+              <w:rPr>
+                <w:noProof/>
+                <w:webHidden/>
+              </w:rPr>
+              <w:tab/>
+            </w:r>
+            <w:r>
+              <w:rPr>
+                <w:noProof/>
+                <w:webHidden/>
+              </w:rPr>
+              <w:fldChar w:fldCharType="begin"/>
+            </w:r>
+            <w:r>
+              <w:rPr>
+                <w:noProof/>
+                <w:webHidden/>
+              </w:rPr>
+              <w:instrText xml:space="preserve"> PAGEREF _Toc159327934 \h </w:instrText>
+            </w:r>
+            <w:r>
+              <w:rPr>
+                <w:noProof/>
+                <w:webHidden/>
+              </w:rPr>
+            </w:r>
+            <w:r>
+              <w:rPr>
+                <w:noProof/>
+                <w:webHidden/>
+              </w:rPr>
+              <w:fldChar w:fldCharType="separate"/>
+            </w:r>
+            <w:r>
+              <w:rPr>
+                <w:noProof/>
+                <w:webHidden/>
+              </w:rPr>
+              <w:t>5</w:t>
+            </w:r>
+            <w:r>
+              <w:rPr>
+                <w:noProof/>
+                <w:webHidden/>
+              </w:rPr>
+              <w:fldChar w:fldCharType="end"/>
+            </w:r>
+          </w:hyperlink>
+        </w:p>
+        <w:p>
+          <w:pPr>
+            <w:pStyle w:val="TDC2"/>
+            <w:tabs>
+              <w:tab w:val="right" w:leader="dot" w:pos="9350"/>
+            </w:tabs>
+            <w:rPr>
+              <w:noProof/>
+            </w:rPr>
+          </w:pPr>
+          <w:hyperlink w:anchor="_Toc159327935" w:history="1">
+            <w:r>
+              <w:rPr>
+                <w:rStyle w:val="Hipervnculo"/>
+                <w:noProof/>
+              </w:rPr>
+              <w:t>India is the country most populated, can be the best country to live?</w:t>
+            </w:r>
+            <w:r>
+              <w:rPr>
+                <w:noProof/>
+                <w:webHidden/>
+              </w:rPr>
+              <w:tab/>
+            </w:r>
+            <w:r>
+              <w:rPr>
+                <w:noProof/>
+                <w:webHidden/>
+              </w:rPr>
+              <w:fldChar w:fldCharType="begin"/>
+            </w:r>
+            <w:r>
+              <w:rPr>
+                <w:noProof/>
+                <w:webHidden/>
+              </w:rPr>
+              <w:instrText xml:space="preserve"> PAGEREF _Toc159327935 \h </w:instrText>
+            </w:r>
+            <w:r>
+              <w:rPr>
+                <w:noProof/>
+                <w:webHidden/>
+              </w:rPr>
+            </w:r>
+            <w:r>
+              <w:rPr>
+                <w:noProof/>
+                <w:webHidden/>
+              </w:rPr>
+              <w:fldChar w:fldCharType="separate"/>
+            </w:r>
+            <w:r>
+              <w:rPr>
+                <w:noProof/>
+                <w:webHidden/>
+              </w:rPr>
+              <w:t>5</w:t>
+            </w:r>
+            <w:r>
+              <w:rPr>
+                <w:noProof/>
+                <w:webHidden/>
+              </w:rPr>
+              <w:fldChar w:fldCharType="end"/>
+            </w:r>
+          </w:hyperlink>
+        </w:p>
+        <w:p>
+          <w:pPr>
+            <w:pStyle w:val="TDC3"/>
+            <w:tabs>
+              <w:tab w:val="right" w:leader="dot" w:pos="9350"/>
+            </w:tabs>
+            <w:rPr>
+              <w:noProof/>
+            </w:rPr>
+          </w:pPr>
+          <w:hyperlink w:anchor="_Toc159327936" w:history="1">
+            <w:r>
+              <w:rPr>
+                <w:rStyle w:val="Hipervnculo"/>
+                <w:noProof/>
+              </w:rPr>
+              <w:t>Population in 2024</w:t>
+            </w:r>
+            <w:r>
+              <w:rPr>
+                <w:noProof/>
+                <w:webHidden/>
+              </w:rPr>
+              <w:tab/>
+            </w:r>
+            <w:r>
+              <w:rPr>
+                <w:noProof/>
+                <w:webHidden/>
+              </w:rPr>
+              <w:fldChar w:fldCharType="begin"/>
+            </w:r>
+            <w:r>
+              <w:rPr>
+                <w:noProof/>
+                <w:webHidden/>
+              </w:rPr>
+              <w:instrText xml:space="preserve"> PAGEREF _Toc159327936 \h </w:instrText>
+            </w:r>
+            <w:r>
+              <w:rPr>
+                <w:noProof/>
+                <w:webHidden/>
+              </w:rPr>
+            </w:r>
+            <w:r>
+              <w:rPr>
+                <w:noProof/>
+                <w:webHidden/>
+              </w:rPr>
+              <w:fldChar w:fldCharType="separate"/>
+            </w:r>
+            <w:r>
+              <w:rPr>
+                <w:noProof/>
+                <w:webHidden/>
+              </w:rPr>
+              <w:t>5</w:t>
+            </w:r>
+            <w:r>
+              <w:rPr>
+                <w:noProof/>
+                <w:webHidden/>
+              </w:rPr>
+              <w:fldChar w:fldCharType="end"/>
+            </w:r>
+          </w:hyperlink>
+        </w:p>
+        <w:p>
+          <w:pPr>
+            <w:pStyle w:val="TDC3"/>
+            <w:tabs>
+              <w:tab w:val="right" w:leader="dot" w:pos="9350"/>
+            </w:tabs>
+            <w:rPr>
+              <w:noProof/>
+            </w:rPr>
+          </w:pPr>
+          <w:hyperlink w:anchor="_Toc159327937" w:history="1">
+            <w:r>
+              <w:rPr>
+                <w:rStyle w:val="Hipervnculo"/>
+                <w:noProof/>
+              </w:rPr>
+              <w:t>Population Growth Rate</w:t>
+            </w:r>
+            <w:r>
+              <w:rPr>
+                <w:noProof/>
+                <w:webHidden/>
+              </w:rPr>
+              <w:tab/>
+            </w:r>
+            <w:r>
+              <w:rPr>
+                <w:noProof/>
+                <w:webHidden/>
+              </w:rPr>
+              <w:fldChar w:fldCharType="begin"/>
+            </w:r>
+            <w:r>
+              <w:rPr>
+                <w:noProof/>
+                <w:webHidden/>
+              </w:rPr>
+              <w:instrText xml:space="preserve"> PAGEREF _Toc159327937 \h </w:instrText>
+            </w:r>
+            <w:r>
+              <w:rPr>
+                <w:noProof/>
+                <w:webHidden/>
+              </w:rPr>
+            </w:r>
+            <w:r>
+              <w:rPr>
+                <w:noProof/>
+                <w:webHidden/>
+              </w:rPr>
+              <w:fldChar w:fldCharType="separate"/>
+            </w:r>
+            <w:r>
+              <w:rPr>
+                <w:noProof/>
+                <w:webHidden/>
+              </w:rPr>
+              <w:t>5</w:t>
+            </w:r>
+            <w:r>
+              <w:rPr>
+                <w:noProof/>
+                <w:webHidden/>
+              </w:rPr>
+              <w:fldChar w:fldCharType="end"/>
+            </w:r>
+          </w:hyperlink>
+        </w:p>
+        <w:p>
+          <w:pPr>
+            <w:pStyle w:val="TDC3"/>
+            <w:tabs>
+              <w:tab w:val="right" w:leader="dot" w:pos="9350"/>
+            </w:tabs>
+            <w:rPr>
+              <w:noProof/>
+            </w:rPr>
+          </w:pPr>
+          <w:hyperlink w:anchor="_Toc159327938" w:history="1">
+            <w:r>
+              <w:rPr>
+                <w:rStyle w:val="Hipervnculo"/>
+                <w:noProof/>
+              </w:rPr>
+              <w:t>Land Area</w:t>
+            </w:r>
+            <w:r>
+              <w:rPr>
+                <w:noProof/>
+                <w:webHidden/>
+              </w:rPr>
+              <w:tab/>
+            </w:r>
+            <w:r>
+              <w:rPr>
+                <w:noProof/>
+                <w:webHidden/>
+              </w:rPr>
+              <w:fldChar w:fldCharType="begin"/>
+            </w:r>
+            <w:r>
+              <w:rPr>
+                <w:noProof/>
+                <w:webHidden/>
+              </w:rPr>
+              <w:instrText xml:space="preserve"> PAGEREF _Toc159327938 \h </w:instrText>
+            </w:r>
+            <w:r>
+              <w:rPr>
+                <w:noProof/>
+                <w:webHidden/>
+              </w:rPr>
+            </w:r>
+            <w:r>
+              <w:rPr>
+                <w:noProof/>
+                <w:webHidden/>
+              </w:rPr>
+              <w:fldChar w:fldCharType="separate"/>
+            </w:r>
+            <w:r>
+              <w:rPr>
+                <w:noProof/>
+                <w:webHidden/>
+              </w:rPr>
+              <w:t>5</w:t>
+            </w:r>
+            <w:r>
+              <w:rPr>
+                <w:noProof/>
+                <w:webHidden/>
+              </w:rPr>
+              <w:fldChar w:fldCharType="end"/>
+            </w:r>
+          </w:hyperlink>
+        </w:p>
+        <w:p>
+          <w:pPr>
+            <w:pStyle w:val="TDC3"/>
+            <w:tabs>
+              <w:tab w:val="right" w:leader="dot" w:pos="9350"/>
+            </w:tabs>
+            <w:rPr>
+              <w:noProof/>
+            </w:rPr>
+          </w:pPr>
+          <w:hyperlink w:anchor="_Toc159327939" w:history="1">
+            <w:r>
+              <w:rPr>
+                <w:rStyle w:val="Hipervnculo"/>
+                <w:noProof/>
+              </w:rPr>
+              <w:t>Region</w:t>
+            </w:r>
+            <w:r>
+              <w:rPr>
+                <w:noProof/>
+                <w:webHidden/>
+              </w:rPr>
+              <w:tab/>
+            </w:r>
+            <w:r>
+              <w:rPr>
+                <w:noProof/>
+                <w:webHidden/>
+              </w:rPr>
+              <w:fldChar w:fldCharType="begin"/>
+            </w:r>
+            <w:r>
+              <w:rPr>
+                <w:noProof/>
+                <w:webHidden/>
+              </w:rPr>
+              <w:instrText xml:space="preserve"> PAGEREF _Toc159327939 \h </w:instrText>
+            </w:r>
+            <w:r>
+              <w:rPr>
+                <w:noProof/>
+                <w:webHidden/>
+              </w:rPr>
+            </w:r>
+            <w:r>
+              <w:rPr>
+                <w:noProof/>
+                <w:webHidden/>
+              </w:rPr>
+              <w:fldChar w:fldCharType="separate"/>
+            </w:r>
+            <w:r>
+              <w:rPr>
+                <w:noProof/>
+                <w:webHidden/>
+              </w:rPr>
+              <w:t>5</w:t>
+            </w:r>
+            <w:r>
+              <w:rPr>
+                <w:noProof/>
+                <w:webHidden/>
+              </w:rPr>
+              <w:fldChar w:fldCharType="end"/>
+            </w:r>
+          </w:hyperlink>
+        </w:p>
+        <w:p>
+          <w:pPr>
+            <w:pStyle w:val="TDC3"/>
+            <w:tabs>
+              <w:tab w:val="right" w:leader="dot" w:pos="9350"/>
+            </w:tabs>
+            <w:rPr>
+              <w:noProof/>
+            </w:rPr>
+          </w:pPr>
+          <w:hyperlink w:anchor="_Toc159327940" w:history="1">
+            <w:r>
+              <w:rPr>
+                <w:rStyle w:val="Hipervnculo"/>
+                <w:noProof/>
+              </w:rPr>
+              <w:t>UN Membership</w:t>
+            </w:r>
+            <w:r>
+              <w:rPr>
+                <w:noProof/>
+                <w:webHidden/>
+              </w:rPr>
+              <w:tab/>
+            </w:r>
+            <w:r>
+              <w:rPr>
+                <w:noProof/>
+                <w:webHidden/>
+              </w:rPr>
+              <w:fldChar w:fldCharType="begin"/>
+            </w:r>
+            <w:r>
+              <w:rPr>
+                <w:noProof/>
+                <w:webHidden/>
+              </w:rPr>
+              <w:instrText xml:space="preserve"> PAGEREF _Toc159327940 \h </w:instrText>
+            </w:r>
+            <w:r>
+              <w:rPr>
+                <w:noProof/>
+                <w:webHidden/>
+              </w:rPr>
+            </w:r>
+            <w:r>
+              <w:rPr>
+                <w:noProof/>
+                <w:webHidden/>
+              </w:rPr>
+              <w:fldChar w:fldCharType="separate"/>
+            </w:r>
+            <w:r>
+              <w:rPr>
+                <w:noProof/>
+                <w:webHidden/>
+              </w:rPr>
+              <w:t>5</w:t>
+            </w:r>
+            <w:r>
+              <w:rPr>
+                <w:noProof/>
+                <w:webHidden/>
+              </w:rPr>
+              <w:fldChar w:fldCharType="end"/>
+            </w:r>
+          </w:hyperlink>
+        </w:p>
+        <w:p>
+          <w:pPr>
+            <w:pStyle w:val="TDC3"/>
+            <w:tabs>
+              <w:tab w:val="right" w:leader="dot" w:pos="9350"/>
+            </w:tabs>
+            <w:rPr>
+              <w:noProof/>
+            </w:rPr>
+          </w:pPr>
+          <w:hyperlink w:anchor="_Toc159327941" w:history="1">
+            <w:r>
+              <w:rPr>
+                <w:rStyle w:val="Hipervnculo"/>
+                <w:noProof/>
+              </w:rPr>
+              <w:t>Population Density</w:t>
+            </w:r>
+            <w:r>
+              <w:rPr>
+                <w:noProof/>
+                <w:webHidden/>
+              </w:rPr>
+              <w:tab/>
+            </w:r>
+            <w:r>
+              <w:rPr>
+                <w:noProof/>
+                <w:webHidden/>
+              </w:rPr>
+              <w:fldChar w:fldCharType="begin"/>
+            </w:r>
+            <w:r>
+              <w:rPr>
+                <w:noProof/>
+                <w:webHidden/>
+              </w:rPr>
+              <w:instrText xml:space="preserve"> PAGEREF _Toc159327941 \h </w:instrText>
+            </w:r>
+            <w:r>
+              <w:rPr>
+                <w:noProof/>
+                <w:webHidden/>
+              </w:rPr>
+            </w:r>
+            <w:r>
+              <w:rPr>
+                <w:noProof/>
+                <w:webHidden/>
+              </w:rPr>
+              <w:fldChar w:fldCharType="separate"/>
+            </w:r>
+            <w:r>
+              <w:rPr>
+                <w:noProof/>
+                <w:webHidden/>
+              </w:rPr>
+              <w:t>5</w:t>
+            </w:r>
+            <w:r>
+              <w:rPr>
+                <w:noProof/>
+                <w:webHidden/>
+              </w:rPr>
+              <w:fldChar w:fldCharType="end"/>
+            </w:r>
+          </w:hyperlink>
+        </w:p>
+        <w:p>
+          <w:pPr>
+            <w:pStyle w:val="TDC3"/>
+            <w:tabs>
+              <w:tab w:val="right" w:leader="dot" w:pos="9350"/>
+            </w:tabs>
+            <w:rPr>
+              <w:noProof/>
+            </w:rPr>
+          </w:pPr>
+          <w:hyperlink w:anchor="_Toc159327942" w:history="1">
+            <w:r>
+              <w:rPr>
+                <w:rStyle w:val="Hipervnculo"/>
+                <w:noProof/>
+              </w:rPr>
+              <w:t>Neighboring Countries</w:t>
+            </w:r>
+            <w:r>
+              <w:rPr>
+                <w:noProof/>
+                <w:webHidden/>
+              </w:rPr>
+              <w:tab/>
+            </w:r>
+            <w:r>
+              <w:rPr>
+                <w:noProof/>
+                <w:webHidden/>
+              </w:rPr>
+              <w:fldChar w:fldCharType="begin"/>
+            </w:r>
+            <w:r>
+              <w:rPr>
+                <w:noProof/>
+                <w:webHidden/>
+              </w:rPr>
+              <w:instrText xml:space="preserve"> PAGEREF _Toc159327942 \h </w:instrText>
+            </w:r>
+            <w:r>
+              <w:rPr>
+                <w:noProof/>
+                <w:webHidden/>
+              </w:rPr>
+            </w:r>
+            <w:r>
+              <w:rPr>
+                <w:noProof/>
+                <w:webHidden/>
+              </w:rPr>
+              <w:fldChar w:fldCharType="separate"/>
+            </w:r>
+            <w:r>
+              <w:rPr>
+                <w:noProof/>
+                <w:webHidden/>
+              </w:rPr>
+              <w:t>5</w:t>
+            </w:r>
+            <w:r>
+              <w:rPr>
+                <w:noProof/>
+                <w:webHidden/>
+              </w:rPr>
+              <w:fldChar w:fldCharType="end"/>
+            </w:r>
+          </w:hyperlink>
+        </w:p>
+        <w:p>
+          <w:pPr>
+            <w:pStyle w:val="TDC3"/>
+            <w:tabs>
+              <w:tab w:val="right" w:leader="dot" w:pos="9350"/>
+            </w:tabs>
+            <w:rPr>
+              <w:noProof/>
+            </w:rPr>
+          </w:pPr>
+          <w:hyperlink w:anchor="_Toc159327943" w:history="1">
+            <w:r>
+              <w:rPr>
+                <w:rStyle w:val="Hipervnculo"/>
+                <w:noProof/>
+              </w:rPr>
+              <w:t>Human Development Index (HDI)</w:t>
+            </w:r>
+            <w:r>
+              <w:rPr>
+                <w:noProof/>
+                <w:webHidden/>
+              </w:rPr>
+              <w:tab/>
+            </w:r>
+            <w:r>
+              <w:rPr>
+                <w:noProof/>
+                <w:webHidden/>
+              </w:rPr>
+              <w:fldChar w:fldCharType="begin"/>
+            </w:r>
+            <w:r>
+              <w:rPr>
+                <w:noProof/>
+                <w:webHidden/>
+              </w:rPr>
+              <w:instrText xml:space="preserve"> PAGEREF _Toc159327943 \h </w:instrText>
+            </w:r>
+            <w:r>
+              <w:rPr>
+                <w:noProof/>
+                <w:webHidden/>
+              </w:rPr>
+            </w:r>
+            <w:r>
+              <w:rPr>
+                <w:noProof/>
+                <w:webHidden/>
+              </w:rPr>
+              <w:fldChar w:fldCharType="separate"/>
+            </w:r>
+            <w:r>
+              <w:rPr>
+                <w:noProof/>
+                <w:webHidden/>
+              </w:rPr>
+              <w:t>5</w:t>
+            </w:r>
+            <w:r>
+              <w:rPr>
+                <w:noProof/>
+                <w:webHidden/>
+              </w:rPr>
+              <w:fldChar w:fldCharType="end"/>
+            </w:r>
+          </w:hyperlink>
+        </w:p>
+        <w:p>
+          <w:pPr>
+            <w:pStyle w:val="TDC3"/>
+            <w:tabs>
+              <w:tab w:val="right" w:leader="dot" w:pos="9350"/>
+            </w:tabs>
+            <w:rPr>
+              <w:noProof/>
+            </w:rPr>
+          </w:pPr>
+          <w:hyperlink w:anchor="_Toc159327944" w:history="1">
+            <w:r>
+              <w:rPr>
+                <w:rStyle w:val="Hipervnculo"/>
+                <w:noProof/>
+              </w:rPr>
+              <w:t>World Happiness Index (2022)</w:t>
+            </w:r>
+            <w:r>
+              <w:rPr>
+                <w:noProof/>
+                <w:webHidden/>
+              </w:rPr>
+              <w:tab/>
+            </w:r>
+            <w:r>
+              <w:rPr>
+                <w:noProof/>
+                <w:webHidden/>
+              </w:rPr>
+              <w:fldChar w:fldCharType="begin"/>
+            </w:r>
+            <w:r>
+              <w:rPr>
+                <w:noProof/>
+                <w:webHidden/>
+              </w:rPr>
+              <w:instrText xml:space="preserve"> PAGEREF _Toc159327944 \h </w:instrText>
+            </w:r>
+            <w:r>
+              <w:rPr>
+                <w:noProof/>
+                <w:webHidden/>
+              </w:rPr>
+            </w:r>
+            <w:r>
+              <w:rPr>
+                <w:noProof/>
+                <w:webHidden/>
+              </w:rPr>
+              <w:fldChar w:fldCharType="separate"/>
+            </w:r>
+            <w:r>
+              <w:rPr>
+                <w:noProof/>
+                <w:webHidden/>
+              </w:rPr>
+              <w:t>5</w:t>
+            </w:r>
+            <w:r>
+              <w:rPr>
+                <w:noProof/>
+                <w:webHidden/>
+              </w:rPr>
+              <w:fldChar w:fldCharType="end"/>
+            </w:r>
+          </w:hyperlink>
+        </w:p>
+        <w:p>
+          <w:pPr>
+            <w:pStyle w:val="TDC2"/>
+            <w:tabs>
+              <w:tab w:val="right" w:leader="dot" w:pos="9350"/>
+            </w:tabs>
+            <w:rPr>
+              <w:noProof/>
+            </w:rPr>
+          </w:pPr>
+          <w:hyperlink w:anchor="_Toc159327945" w:history="1">
+            <w:r>
+              <w:rPr>
+                <w:rStyle w:val="Hipervnculo"/>
+                <w:noProof/>
+              </w:rPr>
+              <w:t>Iceland is the country lowest populated, can be the best country to live?</w:t>
+            </w:r>
+            <w:r>
+              <w:rPr>
+                <w:noProof/>
+                <w:webHidden/>
+              </w:rPr>
+              <w:tab/>
+            </w:r>
+            <w:r>
+              <w:rPr>
+                <w:noProof/>
+                <w:webHidden/>
+              </w:rPr>
+              <w:fldChar w:fldCharType="begin"/>
+            </w:r>
+            <w:r>
+              <w:rPr>
+                <w:noProof/>
+                <w:webHidden/>
+              </w:rPr>
+              <w:instrText xml:space="preserve"> PAGEREF _Toc159327945 \h </w:instrText>
+            </w:r>
+            <w:r>
+              <w:rPr>
+                <w:noProof/>
+                <w:webHidden/>
+              </w:rPr>
+            </w:r>
+            <w:r>
+              <w:rPr>
+                <w:noProof/>
+                <w:webHidden/>
+              </w:rPr>
+              <w:fldChar w:fldCharType="separate"/>
+            </w:r>
+            <w:r>
+              <w:rPr>
+                <w:noProof/>
+                <w:webHidden/>
+              </w:rPr>
+              <w:t>5</w:t>
+            </w:r>
+            <w:r>
+              <w:rPr>
+                <w:noProof/>
+                <w:webHidden/>
+              </w:rPr>
+              <w:fldChar w:fldCharType="end"/>
+            </w:r>
+          </w:hyperlink>
+        </w:p>
+        <w:p>
+          <w:pPr>
+            <w:pStyle w:val="TDC3"/>
+            <w:tabs>
+              <w:tab w:val="right" w:leader="dot" w:pos="9350"/>
+            </w:tabs>
+            <w:rPr>
+              <w:noProof/>
+            </w:rPr>
+          </w:pPr>
+          <w:hyperlink w:anchor="_Toc159327946" w:history="1">
+            <w:r>
+              <w:rPr>
+                <w:rStyle w:val="Hipervnculo"/>
+                <w:noProof/>
+              </w:rPr>
+              <w:t>Population in 2024</w:t>
+            </w:r>
+            <w:r>
+              <w:rPr>
+                <w:noProof/>
+                <w:webHidden/>
+              </w:rPr>
+              <w:tab/>
+            </w:r>
+            <w:r>
+              <w:rPr>
+                <w:noProof/>
+                <w:webHidden/>
+              </w:rPr>
+              <w:fldChar w:fldCharType="begin"/>
+            </w:r>
+            <w:r>
+              <w:rPr>
+                <w:noProof/>
+                <w:webHidden/>
+              </w:rPr>
+              <w:instrText xml:space="preserve"> PAGEREF _Toc159327946 \h </w:instrText>
+            </w:r>
+            <w:r>
+              <w:rPr>
+                <w:noProof/>
+                <w:webHidden/>
+              </w:rPr>
+            </w:r>
+            <w:r>
+              <w:rPr>
+                <w:noProof/>
+                <w:webHidden/>
+              </w:rPr>
+              <w:fldChar w:fldCharType="separate"/>
+            </w:r>
+            <w:r>
+              <w:rPr>
+                <w:noProof/>
+                <w:webHidden/>
+              </w:rPr>
+              <w:t>5</w:t>
+            </w:r>
+            <w:r>
+              <w:rPr>
+                <w:noProof/>
+                <w:webHidden/>
+              </w:rPr>
+              <w:fldChar w:fldCharType="end"/>
+            </w:r>
+          </w:hyperlink>
+        </w:p>
+        <w:p>
+          <w:pPr>
+            <w:pStyle w:val="TDC3"/>
+            <w:tabs>
+              <w:tab w:val="right" w:leader="dot" w:pos="9350"/>
+            </w:tabs>
+            <w:rPr>
+              <w:noProof/>
+            </w:rPr>
+          </w:pPr>
+          <w:hyperlink w:anchor="_Toc159327947" w:history="1">
+            <w:r>
+              <w:rPr>
+                <w:rStyle w:val="Hipervnculo"/>
+                <w:noProof/>
+              </w:rPr>
+              <w:t>Population Growth Rate</w:t>
+            </w:r>
+            <w:r>
+              <w:rPr>
+                <w:noProof/>
+                <w:webHidden/>
+              </w:rPr>
+              <w:tab/>
+            </w:r>
+            <w:r>
+              <w:rPr>
+                <w:noProof/>
+                <w:webHidden/>
+              </w:rPr>
+              <w:fldChar w:fldCharType="begin"/>
+            </w:r>
+            <w:r>
+              <w:rPr>
+                <w:noProof/>
+                <w:webHidden/>
+              </w:rPr>
+              <w:instrText xml:space="preserve"> PAGEREF _Toc159327947 \h </w:instrText>
+            </w:r>
+            <w:r>
+              <w:rPr>
+                <w:noProof/>
+                <w:webHidden/>
+              </w:rPr>
+            </w:r>
+            <w:r>
+              <w:rPr>
+                <w:noProof/>
+                <w:webHidden/>
+              </w:rPr>
+              <w:fldChar w:fldCharType="separate"/>
+            </w:r>
+            <w:r>
+              <w:rPr>
+                <w:noProof/>
+                <w:webHidden/>
+              </w:rPr>
+              <w:t>5</w:t>
+            </w:r>
+            <w:r>
+              <w:rPr>
+                <w:noProof/>
+                <w:webHidden/>
+              </w:rPr>
+              <w:fldChar w:fldCharType="end"/>
+            </w:r>
+          </w:hyperlink>
+        </w:p>
+        <w:p>
+          <w:pPr>
+            <w:pStyle w:val="TDC3"/>
+            <w:tabs>
+              <w:tab w:val="right" w:leader="dot" w:pos="9350"/>
+            </w:tabs>
+            <w:rPr>
+              <w:noProof/>
+            </w:rPr>
+          </w:pPr>
+          <w:hyperlink w:anchor="_Toc159327948" w:history="1">
+            <w:r>
+              <w:rPr>
+                <w:rStyle w:val="Hipervnculo"/>
+                <w:noProof/>
+              </w:rPr>
+              <w:t>Land Area</w:t>
+            </w:r>
+            <w:r>
+              <w:rPr>
+                <w:noProof/>
+                <w:webHidden/>
+              </w:rPr>
+              <w:tab/>
+            </w:r>
+            <w:r>
+              <w:rPr>
+                <w:noProof/>
+                <w:webHidden/>
+              </w:rPr>
+              <w:fldChar w:fldCharType="begin"/>
+            </w:r>
+            <w:r>
+              <w:rPr>
+                <w:noProof/>
+                <w:webHidden/>
+              </w:rPr>
+              <w:instrText xml:space="preserve"> PAGEREF _Toc159327948 \h </w:instrText>
+            </w:r>
+            <w:r>
+              <w:rPr>
+                <w:noProof/>
+                <w:webHidden/>
+              </w:rPr>
+            </w:r>
+            <w:r>
+              <w:rPr>
+                <w:noProof/>
+                <w:webHidden/>
+              </w:rPr>
+              <w:fldChar w:fldCharType="separate"/>
+            </w:r>
+            <w:r>
+              <w:rPr>
+                <w:noProof/>
+                <w:webHidden/>
+              </w:rPr>
+              <w:t>5</w:t>
+            </w:r>
+            <w:r>
+              <w:rPr>
+                <w:noProof/>
+                <w:webHidden/>
+              </w:rPr>
+              <w:fldChar w:fldCharType="end"/>
+            </w:r>
+          </w:hyperlink>
+        </w:p>
+        <w:p>
+          <w:pPr>
+            <w:pStyle w:val="TDC3"/>
+            <w:tabs>
+              <w:tab w:val="right" w:leader="dot" w:pos="9350"/>
+            </w:tabs>
+            <w:rPr>
+              <w:noProof/>
+            </w:rPr>
+          </w:pPr>
+          <w:hyperlink w:anchor="_Toc159327949" w:history="1">
+            <w:r>
+              <w:rPr>
+                <w:rStyle w:val="Hipervnculo"/>
+                <w:noProof/>
+              </w:rPr>
+              <w:t>Region</w:t>
+            </w:r>
+            <w:r>
+              <w:rPr>
+                <w:noProof/>
+                <w:webHidden/>
+              </w:rPr>
+              <w:tab/>
+            </w:r>
+            <w:r>
+              <w:rPr>
+                <w:noProof/>
+                <w:webHidden/>
+              </w:rPr>
+              <w:fldChar w:fldCharType="begin"/>
+            </w:r>
+            <w:r>
+              <w:rPr>
+                <w:noProof/>
+                <w:webHidden/>
+              </w:rPr>
+              <w:instrText xml:space="preserve"> PAGEREF _Toc159327949 \h </w:instrText>
+            </w:r>
+            <w:r>
+              <w:rPr>
+                <w:noProof/>
+                <w:webHidden/>
+              </w:rPr>
+            </w:r>
+            <w:r>
+              <w:rPr>
+                <w:noProof/>
+                <w:webHidden/>
+              </w:rPr>
+              <w:fldChar w:fldCharType="separate"/>
+            </w:r>
+            <w:r>
+              <w:rPr>
+                <w:noProof/>
+                <w:webHidden/>
+              </w:rPr>
+              <w:t>5</w:t>
+            </w:r>
+            <w:r>
+              <w:rPr>
+                <w:noProof/>
+                <w:webHidden/>
+              </w:rPr>
+              <w:fldChar w:fldCharType="end"/>
+            </w:r>
+          </w:hyperlink>
+        </w:p>
+        <w:p>
+          <w:pPr>
+            <w:pStyle w:val="TDC3"/>
+            <w:tabs>
+              <w:tab w:val="right" w:leader="dot" w:pos="9350"/>
+            </w:tabs>
+            <w:rPr>
+              <w:noProof/>
+            </w:rPr>
+          </w:pPr>
+          <w:hyperlink w:anchor="_Toc159327950" w:history="1">
+            <w:r>
+              <w:rPr>
+                <w:rStyle w:val="Hipervnculo"/>
+                <w:noProof/>
+              </w:rPr>
+              <w:t>UN Membership</w:t>
+            </w:r>
+            <w:r>
+              <w:rPr>
+                <w:noProof/>
+                <w:webHidden/>
+              </w:rPr>
+              <w:tab/>
+            </w:r>
+            <w:r>
+              <w:rPr>
+                <w:noProof/>
+                <w:webHidden/>
+              </w:rPr>
+              <w:fldChar w:fldCharType="begin"/>
+            </w:r>
+            <w:r>
+              <w:rPr>
+                <w:noProof/>
+                <w:webHidden/>
+              </w:rPr>
+              <w:instrText xml:space="preserve"> PAGEREF _Toc159327950 \h </w:instrText>
+            </w:r>
+            <w:r>
+              <w:rPr>
+                <w:noProof/>
+                <w:webHidden/>
+              </w:rPr>
+            </w:r>
+            <w:r>
+              <w:rPr>
+                <w:noProof/>
+                <w:webHidden/>
+              </w:rPr>
+              <w:fldChar w:fldCharType="separate"/>
+            </w:r>
+            <w:r>
+              <w:rPr>
+                <w:noProof/>
+                <w:webHidden/>
+              </w:rPr>
+              <w:t>5</w:t>
+            </w:r>
+            <w:r>
+              <w:rPr>
+                <w:noProof/>
+                <w:webHidden/>
+              </w:rPr>
+              <w:fldChar w:fldCharType="end"/>
+            </w:r>
+          </w:hyperlink>
+        </w:p>
+        <w:p>
+          <w:pPr>
+            <w:pStyle w:val="TDC3"/>
+            <w:tabs>
+              <w:tab w:val="right" w:leader="dot" w:pos="9350"/>
+            </w:tabs>
+            <w:rPr>
+              <w:noProof/>
+            </w:rPr>
+          </w:pPr>
+          <w:hyperlink w:anchor="_Toc159327951" w:history="1">
+            <w:r>
+              <w:rPr>
+                <w:rStyle w:val="Hipervnculo"/>
+                <w:noProof/>
+              </w:rPr>
+              <w:t>Population Density</w:t>
+            </w:r>
+            <w:r>
+              <w:rPr>
+                <w:noProof/>
+                <w:webHidden/>
+              </w:rPr>
+              <w:tab/>
+            </w:r>
+            <w:r>
+              <w:rPr>
+                <w:noProof/>
+                <w:webHidden/>
+              </w:rPr>
+              <w:fldChar w:fldCharType="begin"/>
+            </w:r>
+            <w:r>
+              <w:rPr>
+                <w:noProof/>
+                <w:webHidden/>
+              </w:rPr>
+              <w:instrText xml:space="preserve"> PAGEREF _Toc159327951 \h </w:instrText>
+            </w:r>
+            <w:r>
+              <w:rPr>
+                <w:noProof/>
+                <w:webHidden/>
+              </w:rPr>
+            </w:r>
+            <w:r>
+              <w:rPr>
+                <w:noProof/>
+                <w:webHidden/>
+              </w:rPr>
+              <w:fldChar w:fldCharType="separate"/>
+            </w:r>
+            <w:r>
+              <w:rPr>
+                <w:noProof/>
+                <w:webHidden/>
+              </w:rPr>
+              <w:t>5</w:t>
+            </w:r>
+            <w:r>
+              <w:rPr>
+                <w:noProof/>
+                <w:webHidden/>
+              </w:rPr>
+              <w:fldChar w:fldCharType="end"/>
+            </w:r>
+          </w:hyperlink>
+        </w:p>
+        <w:p>
+          <w:pPr>
+            <w:pStyle w:val="TDC3"/>
+            <w:tabs>
+              <w:tab w:val="right" w:leader="dot" w:pos="9350"/>
+            </w:tabs>
+            <w:rPr>
+              <w:noProof/>
+            </w:rPr>
+          </w:pPr>
+          <w:hyperlink w:anchor="_Toc159327952" w:history="1">
+            <w:r>
+              <w:rPr>
+                <w:rStyle w:val="Hipervnculo"/>
+                <w:noProof/>
+              </w:rPr>
+              <w:t>Neighboring Countries</w:t>
+            </w:r>
+            <w:r>
+              <w:rPr>
+                <w:noProof/>
+                <w:webHidden/>
+              </w:rPr>
+              <w:tab/>
+            </w:r>
+            <w:r>
+              <w:rPr>
+                <w:noProof/>
+                <w:webHidden/>
+              </w:rPr>
+              <w:fldChar w:fldCharType="begin"/>
+            </w:r>
+            <w:r>
+              <w:rPr>
+                <w:noProof/>
+                <w:webHidden/>
+              </w:rPr>
+              <w:instrText xml:space="preserve"> PAGEREF _Toc159327952 \h </w:instrText>
+            </w:r>
+            <w:r>
+              <w:rPr>
+                <w:noProof/>
+                <w:webHidden/>
+              </w:rPr>
+            </w:r>
+            <w:r>
+              <w:rPr>
+                <w:noProof/>
+                <w:webHidden/>
+              </w:rPr>
+              <w:fldChar w:fldCharType="separate"/>
+            </w:r>
+            <w:r>
+              <w:rPr>
+                <w:noProof/>
+                <w:webHidden/>
+              </w:rPr>
+              <w:t>6</w:t>
+            </w:r>
+            <w:r>
+              <w:rPr>
+                <w:noProof/>
+                <w:webHidden/>
+              </w:rPr>
+              <w:fldChar w:fldCharType="end"/>
+            </w:r>
+          </w:hyperlink>
+        </w:p>
+        <w:p>
+          <w:pPr>
+            <w:pStyle w:val="TDC3"/>
+            <w:tabs>
+              <w:tab w:val="right" w:leader="dot" w:pos="9350"/>
+            </w:tabs>
+            <w:rPr>
+              <w:noProof/>
+            </w:rPr>
+          </w:pPr>
+          <w:hyperlink w:anchor="_Toc159327953" w:history="1">
+            <w:r>
+              <w:rPr>
+                <w:rStyle w:val="Hipervnculo"/>
+                <w:noProof/>
+              </w:rPr>
+              <w:t>Human Development Index (HDI)</w:t>
+            </w:r>
+            <w:r>
+              <w:rPr>
+                <w:noProof/>
+                <w:webHidden/>
+              </w:rPr>
+              <w:tab/>
+            </w:r>
+            <w:r>
+              <w:rPr>
+                <w:noProof/>
+                <w:webHidden/>
+              </w:rPr>
+              <w:fldChar w:fldCharType="begin"/>
+            </w:r>
+            <w:r>
+              <w:rPr>
+                <w:noProof/>
+                <w:webHidden/>
+              </w:rPr>
+              <w:instrText xml:space="preserve"> PAGEREF _Toc159327953 \h </w:instrText>
+            </w:r>
+            <w:r>
+              <w:rPr>
+                <w:noProof/>
+                <w:webHidden/>
+              </w:rPr>
+            </w:r>
+            <w:r>
+              <w:rPr>
+                <w:noProof/>
+                <w:webHidden/>
+              </w:rPr>
+              <w:fldChar w:fldCharType="separate"/>
+            </w:r>
+            <w:r>
+              <w:rPr>
+                <w:noProof/>
+                <w:webHidden/>
+              </w:rPr>
+              <w:t>6</w:t>
+            </w:r>
+            <w:r>
+              <w:rPr>
+                <w:noProof/>
+                <w:webHidden/>
+              </w:rPr>
+              <w:fldChar w:fldCharType="end"/>
+            </w:r>
+          </w:hyperlink>
+        </w:p>
+        <w:p>
+          <w:pPr>
+            <w:pStyle w:val="TDC3"/>
+            <w:tabs>
+              <w:tab w:val="right" w:leader="dot" w:pos="9350"/>
+            </w:tabs>
+            <w:rPr>
+              <w:noProof/>
+            </w:rPr>
+          </w:pPr>
+          <w:hyperlink w:anchor="_Toc159327954" w:history="1">
+            <w:r>
+              <w:rPr>
+                <w:rStyle w:val="Hipervnculo"/>
+                <w:noProof/>
+              </w:rPr>
+              <w:t>World Happiness Index (2022)</w:t>
+            </w:r>
+            <w:r>
+              <w:rPr>
+                <w:noProof/>
+                <w:webHidden/>
+              </w:rPr>
+              <w:tab/>
+            </w:r>
+            <w:r>
+              <w:rPr>
+                <w:noProof/>
+                <w:webHidden/>
+              </w:rPr>
+              <w:fldChar w:fldCharType="begin"/>
+            </w:r>
+            <w:r>
+              <w:rPr>
+                <w:noProof/>
+                <w:webHidden/>
+              </w:rPr>
+              <w:instrText xml:space="preserve"> PAGEREF _Toc159327954 \h </w:instrText>
+            </w:r>
+            <w:r>
+              <w:rPr>
+                <w:noProof/>
+                <w:webHidden/>
+              </w:rPr>
+            </w:r>
+            <w:r>
+              <w:rPr>
+                <w:noProof/>
+                <w:webHidden/>
+              </w:rPr>
+              <w:fldChar w:fldCharType="separate"/>
+            </w:r>
+            <w:r>
+              <w:rPr>
+                <w:noProof/>
+                <w:webHidden/>
+              </w:rPr>
+              <w:t>6</w:t>
+            </w:r>
+            <w:r>
+              <w:rPr>
+                <w:noProof/>
+                <w:webHidden/>
+              </w:rPr>
+              <w:fldChar w:fldCharType="end"/>
+            </w:r>
+          </w:hyperlink>
+        </w:p>
+        <w:p>
+          <w:pPr>
+            <w:pStyle w:val="TDC2"/>
+            <w:tabs>
+              <w:tab w:val="right" w:leader="dot" w:pos="9350"/>
+            </w:tabs>
+            <w:rPr>
+              <w:noProof/>
+            </w:rPr>
+          </w:pPr>
+          <w:hyperlink w:anchor="_Toc159327955" w:history="1">
+            <w:r>
+              <w:rPr>
+                <w:rStyle w:val="Hipervnculo"/>
+                <w:noProof/>
+              </w:rPr>
+              <w:t>Norway is the country with the highest Hdi2020, can be the best country to live?</w:t>
+            </w:r>
+            <w:r>
+              <w:rPr>
+                <w:noProof/>
+                <w:webHidden/>
+              </w:rPr>
+              <w:tab/>
+            </w:r>
+            <w:r>
+              <w:rPr>
+                <w:noProof/>
+                <w:webHidden/>
+              </w:rPr>
+              <w:fldChar w:fldCharType="begin"/>
+            </w:r>
+            <w:r>
+              <w:rPr>
+                <w:noProof/>
+                <w:webHidden/>
+              </w:rPr>
+              <w:instrText xml:space="preserve"> PAGEREF _Toc159327955 \h </w:instrText>
+            </w:r>
+            <w:r>
+              <w:rPr>
+                <w:noProof/>
+                <w:webHidden/>
+              </w:rPr>
+            </w:r>
+            <w:r>
+              <w:rPr>
+                <w:noProof/>
+                <w:webHidden/>
+              </w:rPr>
+              <w:fldChar w:fldCharType="separate"/>
+            </w:r>
+            <w:r>
+              <w:rPr>
+                <w:noProof/>
+                <w:webHidden/>
+              </w:rPr>
+              <w:t>6</w:t>
+            </w:r>
+            <w:r>
+              <w:rPr>
+                <w:noProof/>
+                <w:webHidden/>
+              </w:rPr>
+              <w:fldChar w:fldCharType="end"/>
+            </w:r>
+          </w:hyperlink>
+        </w:p>
+        <w:p>
+          <w:pPr>
+            <w:pStyle w:val="TDC3"/>
+            <w:tabs>
+              <w:tab w:val="right" w:leader="dot" w:pos="9350"/>
+            </w:tabs>
+            <w:rPr>
+              <w:noProof/>
+            </w:rPr>
+          </w:pPr>
+          <w:hyperlink w:anchor="_Toc159327956" w:history="1">
+            <w:r>
+              <w:rPr>
+                <w:rStyle w:val="Hipervnculo"/>
+                <w:noProof/>
+              </w:rPr>
+              <w:t>Population in 2024</w:t>
+            </w:r>
+            <w:r>
+              <w:rPr>
+                <w:noProof/>
+                <w:webHidden/>
+              </w:rPr>
+              <w:tab/>
+            </w:r>
+            <w:r>
+              <w:rPr>
+                <w:noProof/>
+                <w:webHidden/>
+              </w:rPr>
+              <w:fldChar w:fldCharType="begin"/>
+            </w:r>
+            <w:r>
+              <w:rPr>
+                <w:noProof/>
+                <w:webHidden/>
+              </w:rPr>
+              <w:instrText xml:space="preserve"> PAGEREF _Toc159327956 \h </w:instrText>
+            </w:r>
+            <w:r>
+              <w:rPr>
+                <w:noProof/>
+                <w:webHidden/>
+              </w:rPr>
+            </w:r>
+            <w:r>
+              <w:rPr>
+                <w:noProof/>
+                <w:webHidden/>
+              </w:rPr>
+              <w:fldChar w:fldCharType="separate"/>
+            </w:r>
+            <w:r>
+              <w:rPr>
+                <w:noProof/>
+                <w:webHidden/>
+              </w:rPr>
+              <w:t>6</w:t>
+            </w:r>
+            <w:r>
+              <w:rPr>
+                <w:noProof/>
+                <w:webHidden/>
+              </w:rPr>
+              <w:fldChar w:fldCharType="end"/>
+            </w:r>
+          </w:hyperlink>
+        </w:p>
+        <w:p>
+          <w:pPr>
+            <w:pStyle w:val="TDC3"/>
+            <w:tabs>
+              <w:tab w:val="right" w:leader="dot" w:pos="9350"/>
+            </w:tabs>
+            <w:rPr>
+              <w:noProof/>
+            </w:rPr>
+          </w:pPr>
+          <w:hyperlink w:anchor="_Toc159327957" w:history="1">
+            <w:r>
+              <w:rPr>
+                <w:rStyle w:val="Hipervnculo"/>
+                <w:noProof/>
+              </w:rPr>
+              <w:t>Population Growth Rate</w:t>
+            </w:r>
+            <w:r>
+              <w:rPr>
+                <w:noProof/>
+                <w:webHidden/>
+              </w:rPr>
+              <w:tab/>
+            </w:r>
+            <w:r>
+              <w:rPr>
+                <w:noProof/>
+                <w:webHidden/>
+              </w:rPr>
+              <w:fldChar w:fldCharType="begin"/>
+            </w:r>
+            <w:r>
+              <w:rPr>
+                <w:noProof/>
+                <w:webHidden/>
+              </w:rPr>
+              <w:instrText xml:space="preserve"> PAGEREF _Toc159327957 \h </w:instrText>
+            </w:r>
+            <w:r>
+              <w:rPr>
+                <w:noProof/>
+                <w:webHidden/>
+              </w:rPr>
+            </w:r>
+            <w:r>
+              <w:rPr>
+                <w:noProof/>
+                <w:webHidden/>
+              </w:rPr>
+              <w:fldChar w:fldCharType="separate"/>
+            </w:r>
+            <w:r>
+              <w:rPr>
+                <w:noProof/>
+                <w:webHidden/>
+              </w:rPr>
+              <w:t>6</w:t>
+            </w:r>
+            <w:r>
+              <w:rPr>
+                <w:noProof/>
+                <w:webHidden/>
+              </w:rPr>
+              <w:fldChar w:fldCharType="end"/>
+            </w:r>
+          </w:hyperlink>
+        </w:p>
+        <w:p>
+          <w:pPr>
+            <w:pStyle w:val="TDC3"/>
+            <w:tabs>
+              <w:tab w:val="right" w:leader="dot" w:pos="9350"/>
+            </w:tabs>
+            <w:rPr>
+              <w:noProof/>
+            </w:rPr>
+          </w:pPr>
+          <w:hyperlink w:anchor="_Toc159327958" w:history="1">
+            <w:r>
+              <w:rPr>
+                <w:rStyle w:val="Hipervnculo"/>
+                <w:noProof/>
+              </w:rPr>
+              <w:t>Land Area</w:t>
+            </w:r>
+            <w:r>
+              <w:rPr>
+                <w:noProof/>
+                <w:webHidden/>
+              </w:rPr>
+              <w:tab/>
+            </w:r>
+            <w:r>
+              <w:rPr>
+                <w:noProof/>
+                <w:webHidden/>
+              </w:rPr>
+              <w:fldChar w:fldCharType="begin"/>
+            </w:r>
+            <w:r>
+              <w:rPr>
+                <w:noProof/>
+                <w:webHidden/>
+              </w:rPr>
+              <w:instrText xml:space="preserve"> PAGEREF _Toc159327958 \h </w:instrText>
+            </w:r>
+            <w:r>
+              <w:rPr>
+                <w:noProof/>
+                <w:webHidden/>
+              </w:rPr>
+            </w:r>
+            <w:r>
+              <w:rPr>
+                <w:noProof/>
+                <w:webHidden/>
+              </w:rPr>
+              <w:fldChar w:fldCharType="separate"/>
+            </w:r>
+            <w:r>
+              <w:rPr>
+                <w:noProof/>
+                <w:webHidden/>
+              </w:rPr>
+              <w:t>6</w:t>
+            </w:r>
+            <w:r>
+              <w:rPr>
+                <w:noProof/>
+                <w:webHidden/>
+              </w:rPr>
+              <w:fldChar w:fldCharType="end"/>
+            </w:r>
+          </w:hyperlink>
+        </w:p>
+        <w:p>
+          <w:pPr>
+            <w:pStyle w:val="TDC3"/>
+            <w:tabs>
+              <w:tab w:val="right" w:leader="dot" w:pos="9350"/>
+            </w:tabs>
+            <w:rPr>
+              <w:noProof/>
+            </w:rPr>
+          </w:pPr>
+          <w:hyperlink w:anchor="_Toc159327959" w:history="1">
+            <w:r>
+              <w:rPr>
+                <w:rStyle w:val="Hipervnculo"/>
+                <w:noProof/>
+              </w:rPr>
+              <w:t>Region</w:t>
+            </w:r>
+            <w:r>
+              <w:rPr>
+                <w:noProof/>
+                <w:webHidden/>
+              </w:rPr>
+              <w:tab/>
+            </w:r>
+            <w:r>
+              <w:rPr>
+                <w:noProof/>
+                <w:webHidden/>
+              </w:rPr>
+              <w:fldChar w:fldCharType="begin"/>
+            </w:r>
+            <w:r>
+              <w:rPr>
+                <w:noProof/>
+                <w:webHidden/>
+              </w:rPr>
+              <w:instrText xml:space="preserve"> PAGEREF _Toc159327959 \h </w:instrText>
+            </w:r>
+            <w:r>
+              <w:rPr>
+                <w:noProof/>
+                <w:webHidden/>
+              </w:rPr>
+            </w:r>
+            <w:r>
+              <w:rPr>
+                <w:noProof/>
+                <w:webHidden/>
+              </w:rPr>
+              <w:fldChar w:fldCharType="separate"/>
+            </w:r>
+            <w:r>
+              <w:rPr>
+                <w:noProof/>
+                <w:webHidden/>
+              </w:rPr>
+              <w:t>6</w:t>
+            </w:r>
+            <w:r>
+              <w:rPr>
+                <w:noProof/>
+                <w:webHidden/>
+              </w:rPr>
+              <w:fldChar w:fldCharType="end"/>
+            </w:r>
+          </w:hyperlink>
+        </w:p>
+        <w:p>
+          <w:pPr>
+            <w:pStyle w:val="TDC3"/>
+            <w:tabs>
+              <w:tab w:val="right" w:leader="dot" w:pos="9350"/>
+            </w:tabs>
+            <w:rPr>
+              <w:noProof/>
+            </w:rPr>
+          </w:pPr>
+          <w:hyperlink w:anchor="_Toc159327960" w:history="1">
+            <w:r>
+              <w:rPr>
+                <w:rStyle w:val="Hipervnculo"/>
+                <w:noProof/>
+              </w:rPr>
+              <w:t>UN Membership</w:t>
+            </w:r>
+            <w:r>
+              <w:rPr>
+                <w:noProof/>
+                <w:webHidden/>
+              </w:rPr>
+              <w:tab/>
+            </w:r>
+            <w:r>
+              <w:rPr>
+                <w:noProof/>
+                <w:webHidden/>
+              </w:rPr>
+              <w:fldChar w:fldCharType="begin"/>
+            </w:r>
+            <w:r>
+              <w:rPr>
+                <w:noProof/>
+                <w:webHidden/>
+              </w:rPr>
+              <w:instrText xml:space="preserve"> PAGEREF _Toc159327960 \h </w:instrText>
+            </w:r>
+            <w:r>
+              <w:rPr>
+                <w:noProof/>
+                <w:webHidden/>
+              </w:rPr>
+            </w:r>
+            <w:r>
+              <w:rPr>
+                <w:noProof/>
+                <w:webHidden/>
+              </w:rPr>
+              <w:fldChar w:fldCharType="separate"/>
+            </w:r>
+            <w:r>
+              <w:rPr>
+                <w:noProof/>
+                <w:webHidden/>
+              </w:rPr>
+              <w:t>6</w:t>
+            </w:r>
+            <w:r>
+              <w:rPr>
+                <w:noProof/>
+                <w:webHidden/>
+              </w:rPr>
+              <w:fldChar w:fldCharType="end"/>
+            </w:r>
+          </w:hyperlink>
+        </w:p>
+        <w:p>
+          <w:pPr>
+            <w:pStyle w:val="TDC3"/>
+            <w:tabs>
+              <w:tab w:val="right" w:leader="dot" w:pos="9350"/>
+            </w:tabs>
+            <w:rPr>
+              <w:noProof/>
+            </w:rPr>
+          </w:pPr>
+          <w:hyperlink w:anchor="_Toc159327961" w:history="1">
+            <w:r>
+              <w:rPr>
+                <w:rStyle w:val="Hipervnculo"/>
+                <w:noProof/>
+              </w:rPr>
+              <w:t>Population Density</w:t>
+            </w:r>
+            <w:r>
+              <w:rPr>
+                <w:noProof/>
+                <w:webHidden/>
+              </w:rPr>
+              <w:tab/>
+            </w:r>
+            <w:r>
+              <w:rPr>
+                <w:noProof/>
+                <w:webHidden/>
+              </w:rPr>
+              <w:fldChar w:fldCharType="begin"/>
+            </w:r>
+            <w:r>
+              <w:rPr>
+                <w:noProof/>
+                <w:webHidden/>
+              </w:rPr>
+              <w:instrText xml:space="preserve"> PAGEREF _Toc159327961 \h </w:instrText>
+            </w:r>
+            <w:r>
+              <w:rPr>
+                <w:noProof/>
+                <w:webHidden/>
+              </w:rPr>
+            </w:r>
+            <w:r>
+              <w:rPr>
+                <w:noProof/>
+                <w:webHidden/>
+              </w:rPr>
+              <w:fldChar w:fldCharType="separate"/>
+            </w:r>
+            <w:r>
+              <w:rPr>
+                <w:noProof/>
+                <w:webHidden/>
+              </w:rPr>
+              <w:t>6</w:t>
+            </w:r>
+            <w:r>
+              <w:rPr>
+                <w:noProof/>
+                <w:webHidden/>
+              </w:rPr>
+              <w:fldChar w:fldCharType="end"/>
+            </w:r>
+          </w:hyperlink>
+        </w:p>
+        <w:p>
+          <w:pPr>
+            <w:pStyle w:val="TDC3"/>
+            <w:tabs>
+              <w:tab w:val="right" w:leader="dot" w:pos="9350"/>
+            </w:tabs>
+            <w:rPr>
+              <w:noProof/>
+            </w:rPr>
+          </w:pPr>
+          <w:hyperlink w:anchor="_Toc159327962" w:history="1">
+            <w:r>
+              <w:rPr>
+                <w:rStyle w:val="Hipervnculo"/>
+                <w:noProof/>
+              </w:rPr>
+              <w:t>Neighboring Countries</w:t>
+            </w:r>
+            <w:r>
+              <w:rPr>
+                <w:noProof/>
+                <w:webHidden/>
+              </w:rPr>
+              <w:tab/>
+            </w:r>
+            <w:r>
+              <w:rPr>
+                <w:noProof/>
+                <w:webHidden/>
+              </w:rPr>
+              <w:fldChar w:fldCharType="begin"/>
+            </w:r>
+            <w:r>
+              <w:rPr>
+                <w:noProof/>
+                <w:webHidden/>
+              </w:rPr>
+              <w:instrText xml:space="preserve"> PAGEREF _Toc159327962 \h </w:instrText>
+            </w:r>
+            <w:r>
+              <w:rPr>
+                <w:noProof/>
+                <w:webHidden/>
+              </w:rPr>
+            </w:r>
+            <w:r>
+              <w:rPr>
+                <w:noProof/>
+                <w:webHidden/>
+              </w:rPr>
+              <w:fldChar w:fldCharType="separate"/>
+            </w:r>
+            <w:r>
+              <w:rPr>
+                <w:noProof/>
+                <w:webHidden/>
+              </w:rPr>
+              <w:t>6</w:t>
+            </w:r>
+            <w:r>
+              <w:rPr>
+                <w:noProof/>
+                <w:webHidden/>
+              </w:rPr>
+              <w:fldChar w:fldCharType="end"/>
+            </w:r>
+          </w:hyperlink>
+        </w:p>
+        <w:p>
+          <w:pPr>
+            <w:pStyle w:val="TDC3"/>
+            <w:tabs>
+              <w:tab w:val="right" w:leader="dot" w:pos="9350"/>
+            </w:tabs>
+            <w:rPr>
+              <w:noProof/>
+            </w:rPr>
+          </w:pPr>
+          <w:hyperlink w:anchor="_Toc159327963" w:history="1">
+            <w:r>
+              <w:rPr>
+                <w:rStyle w:val="Hipervnculo"/>
+                <w:noProof/>
+              </w:rPr>
+              <w:t>Human Development Index (HDI)</w:t>
+            </w:r>
+            <w:r>
+              <w:rPr>
+                <w:noProof/>
+                <w:webHidden/>
+              </w:rPr>
+              <w:tab/>
+            </w:r>
+            <w:r>
+              <w:rPr>
+                <w:noProof/>
+                <w:webHidden/>
+              </w:rPr>
+              <w:fldChar w:fldCharType="begin"/>
+            </w:r>
+            <w:r>
+              <w:rPr>
+                <w:noProof/>
+                <w:webHidden/>
+              </w:rPr>
+              <w:instrText xml:space="preserve"> PAGEREF _Toc159327963 \h </w:instrText>
+            </w:r>
+            <w:r>
+              <w:rPr>
+                <w:noProof/>
+                <w:webHidden/>
+              </w:rPr>
+            </w:r>
+            <w:r>
+              <w:rPr>
+                <w:noProof/>
+                <w:webHidden/>
+              </w:rPr>
+              <w:fldChar w:fldCharType="separate"/>
+            </w:r>
+            <w:r>
+              <w:rPr>
+                <w:noProof/>
+                <w:webHidden/>
+              </w:rPr>
+              <w:t>6</w:t>
+            </w:r>
+            <w:r>
+              <w:rPr>
+                <w:noProof/>
+                <w:webHidden/>
+              </w:rPr>
+              <w:fldChar w:fldCharType="end"/>
+            </w:r>
+          </w:hyperlink>
+        </w:p>
+        <w:p>
+          <w:pPr>
+            <w:pStyle w:val="TDC3"/>
+            <w:tabs>
+              <w:tab w:val="right" w:leader="dot" w:pos="9350"/>
+            </w:tabs>
+            <w:rPr>
+              <w:noProof/>
+            </w:rPr>
+          </w:pPr>
+          <w:hyperlink w:anchor="_Toc159327964" w:history="1">
+            <w:r>
+              <w:rPr>
+                <w:rStyle w:val="Hipervnculo"/>
+                <w:noProof/>
+              </w:rPr>
+              <w:t>World Happiness Index (2022)</w:t>
+            </w:r>
+            <w:r>
+              <w:rPr>
+                <w:noProof/>
+                <w:webHidden/>
+              </w:rPr>
+              <w:tab/>
+            </w:r>
+            <w:r>
+              <w:rPr>
+                <w:noProof/>
+                <w:webHidden/>
+              </w:rPr>
+              <w:fldChar w:fldCharType="begin"/>
+            </w:r>
+            <w:r>
+              <w:rPr>
+                <w:noProof/>
+                <w:webHidden/>
+              </w:rPr>
+              <w:instrText xml:space="preserve"> PAGEREF _Toc159327964 \h </w:instrText>
+            </w:r>
+            <w:r>
+              <w:rPr>
+                <w:noProof/>
+                <w:webHidden/>
+              </w:rPr>
+            </w:r>
+            <w:r>
+              <w:rPr>
+                <w:noProof/>
+                <w:webHidden/>
+              </w:rPr>
+              <w:fldChar w:fldCharType="separate"/>
+            </w:r>
+            <w:r>
+              <w:rPr>
+                <w:noProof/>
+                <w:webHidden/>
+              </w:rPr>
+              <w:t>6</w:t>
+            </w:r>
+            <w:r>
+              <w:rPr>
+                <w:noProof/>
+                <w:webHidden/>
+              </w:rPr>
+              <w:fldChar w:fldCharType="end"/>
+            </w:r>
+          </w:hyperlink>
+        </w:p>
+        <w:p>
+          <w:pPr>
+            <w:pStyle w:val="TDC2"/>
+            <w:tabs>
+              <w:tab w:val="right" w:leader="dot" w:pos="9350"/>
+            </w:tabs>
+            <w:rPr>
+              <w:noProof/>
+            </w:rPr>
+          </w:pPr>
+          <w:hyperlink w:anchor="_Toc159327965" w:history="1">
+            <w:r>
+              <w:rPr>
+                <w:rStyle w:val="Hipervnculo"/>
+                <w:noProof/>
+              </w:rPr>
+              <w:t>Switzerland is the country with the highest Hdi2021, can be the best country to live?</w:t>
+            </w:r>
+            <w:r>
+              <w:rPr>
+                <w:noProof/>
+                <w:webHidden/>
+              </w:rPr>
+              <w:tab/>
+            </w:r>
+            <w:r>
+              <w:rPr>
+                <w:noProof/>
+                <w:webHidden/>
+              </w:rPr>
+              <w:fldChar w:fldCharType="begin"/>
+            </w:r>
+            <w:r>
+              <w:rPr>
+                <w:noProof/>
+                <w:webHidden/>
+              </w:rPr>
+              <w:instrText xml:space="preserve"> PAGEREF _Toc159327965 \h </w:instrText>
+            </w:r>
+            <w:r>
+              <w:rPr>
+                <w:noProof/>
+                <w:webHidden/>
+              </w:rPr>
+            </w:r>
+            <w:r>
+              <w:rPr>
+                <w:noProof/>
+                <w:webHidden/>
+              </w:rPr>
+              <w:fldChar w:fldCharType="separate"/>
+            </w:r>
+            <w:r>
+              <w:rPr>
+                <w:noProof/>
+                <w:webHidden/>
+              </w:rPr>
+              <w:t>6</w:t>
+            </w:r>
+            <w:r>
+              <w:rPr>
+                <w:noProof/>
+                <w:webHidden/>
+              </w:rPr>
+              <w:fldChar w:fldCharType="end"/>
+            </w:r>
+          </w:hyperlink>
+        </w:p>
+        <w:p>
+          <w:pPr>
+            <w:pStyle w:val="TDC3"/>
+            <w:tabs>
+              <w:tab w:val="right" w:leader="dot" w:pos="9350"/>
+            </w:tabs>
+            <w:rPr>
+              <w:noProof/>
+            </w:rPr>
+          </w:pPr>
+          <w:hyperlink w:anchor="_Toc159327966" w:history="1">
+            <w:r>
+              <w:rPr>
+                <w:rStyle w:val="Hipervnculo"/>
+                <w:noProof/>
+              </w:rPr>
+              <w:t>Population in 2024</w:t>
+            </w:r>
+            <w:r>
+              <w:rPr>
+                <w:noProof/>
+                <w:webHidden/>
+              </w:rPr>
+              <w:tab/>
+            </w:r>
+            <w:r>
+              <w:rPr>
+                <w:noProof/>
+                <w:webHidden/>
+              </w:rPr>
+              <w:fldChar w:fldCharType="begin"/>
+            </w:r>
+            <w:r>
+              <w:rPr>
+                <w:noProof/>
+                <w:webHidden/>
+              </w:rPr>
+              <w:instrText xml:space="preserve"> PAGEREF _Toc159327966 \h </w:instrText>
+            </w:r>
+            <w:r>
+              <w:rPr>
+                <w:noProof/>
+                <w:webHidden/>
+              </w:rPr>
+            </w:r>
+            <w:r>
+              <w:rPr>
+                <w:noProof/>
+                <w:webHidden/>
+              </w:rPr>
+              <w:fldChar w:fldCharType="separate"/>
+            </w:r>
+            <w:r>
+              <w:rPr>
+                <w:noProof/>
+                <w:webHidden/>
+              </w:rPr>
+              <w:t>6</w:t>
+            </w:r>
+            <w:r>
+              <w:rPr>
+                <w:noProof/>
+                <w:webHidden/>
+              </w:rPr>
+              <w:fldChar w:fldCharType="end"/>
+            </w:r>
+          </w:hyperlink>
+        </w:p>
+        <w:p>
+          <w:pPr>
+            <w:pStyle w:val="TDC3"/>
+            <w:tabs>
+              <w:tab w:val="right" w:leader="dot" w:pos="9350"/>
+            </w:tabs>
+            <w:rPr>
+              <w:noProof/>
+            </w:rPr>
+          </w:pPr>
+          <w:hyperlink w:anchor="_Toc159327967" w:history="1">
+            <w:r>
+              <w:rPr>
+                <w:rStyle w:val="Hipervnculo"/>
+                <w:noProof/>
+              </w:rPr>
+              <w:t>Population Growth Rate</w:t>
+            </w:r>
+            <w:r>
+              <w:rPr>
+                <w:noProof/>
+                <w:webHidden/>
+              </w:rPr>
+              <w:tab/>
+            </w:r>
+            <w:r>
+              <w:rPr>
+                <w:noProof/>
+                <w:webHidden/>
+              </w:rPr>
+              <w:fldChar w:fldCharType="begin"/>
+            </w:r>
+            <w:r>
+              <w:rPr>
+                <w:noProof/>
+                <w:webHidden/>
+              </w:rPr>
+              <w:instrText xml:space="preserve"> PAGEREF _Toc159327967 \h </w:instrText>
+            </w:r>
+            <w:r>
+              <w:rPr>
+                <w:noProof/>
+                <w:webHidden/>
+              </w:rPr>
+            </w:r>
+            <w:r>
+              <w:rPr>
+                <w:noProof/>
+                <w:webHidden/>
+              </w:rPr>
+              <w:fldChar w:fldCharType="separate"/>
+            </w:r>
+            <w:r>
+              <w:rPr>
+                <w:noProof/>
+                <w:webHidden/>
+              </w:rPr>
+              <w:t>6</w:t>
+            </w:r>
+            <w:r>
+              <w:rPr>
+                <w:noProof/>
+                <w:webHidden/>
+              </w:rPr>
+              <w:fldChar w:fldCharType="end"/>
+            </w:r>
+          </w:hyperlink>
+        </w:p>
+        <w:p>
+          <w:pPr>
+            <w:pStyle w:val="TDC3"/>
+            <w:tabs>
+              <w:tab w:val="right" w:leader="dot" w:pos="9350"/>
+            </w:tabs>
+            <w:rPr>
+              <w:noProof/>
+            </w:rPr>
+          </w:pPr>
+          <w:hyperlink w:anchor="_Toc159327968" w:history="1">
+            <w:r>
+              <w:rPr>
+                <w:rStyle w:val="Hipervnculo"/>
+                <w:noProof/>
+              </w:rPr>
+              <w:t>Land Area</w:t>
+            </w:r>
+            <w:r>
+              <w:rPr>
+                <w:noProof/>
+                <w:webHidden/>
+              </w:rPr>
+              <w:tab/>
+            </w:r>
+            <w:r>
+              <w:rPr>
+                <w:noProof/>
+                <w:webHidden/>
+              </w:rPr>
+              <w:fldChar w:fldCharType="begin"/>
+            </w:r>
+            <w:r>
+              <w:rPr>
+                <w:noProof/>
+                <w:webHidden/>
+              </w:rPr>
+              <w:instrText xml:space="preserve"> PAGEREF _Toc159327968 \h </w:instrText>
+            </w:r>
+            <w:r>
+              <w:rPr>
+                <w:noProof/>
+                <w:webHidden/>
+              </w:rPr>
+            </w:r>
+            <w:r>
+              <w:rPr>
+                <w:noProof/>
+                <w:webHidden/>
+              </w:rPr>
+              <w:fldChar w:fldCharType="separate"/>
+            </w:r>
+            <w:r>
+              <w:rPr>
+                <w:noProof/>
+                <w:webHidden/>
+              </w:rPr>
+              <w:t>6</w:t>
+            </w:r>
+            <w:r>
+              <w:rPr>
+                <w:noProof/>
+                <w:webHidden/>
+              </w:rPr>
+              <w:fldChar w:fldCharType="end"/>
+            </w:r>
+          </w:hyperlink>
+        </w:p>
+        <w:p>
+          <w:pPr>
+            <w:pStyle w:val="TDC3"/>
+            <w:tabs>
+              <w:tab w:val="right" w:leader="dot" w:pos="9350"/>
+            </w:tabs>
+            <w:rPr>
+              <w:noProof/>
+            </w:rPr>
+          </w:pPr>
+          <w:hyperlink w:anchor="_Toc159327969" w:history="1">
+            <w:r>
+              <w:rPr>
+                <w:rStyle w:val="Hipervnculo"/>
+                <w:noProof/>
+              </w:rPr>
+              <w:t>Region</w:t>
+            </w:r>
+            <w:r>
+              <w:rPr>
+                <w:noProof/>
+                <w:webHidden/>
+              </w:rPr>
+              <w:tab/>
+            </w:r>
+            <w:r>
+              <w:rPr>
+                <w:noProof/>
+                <w:webHidden/>
+              </w:rPr>
+              <w:fldChar w:fldCharType="begin"/>
+            </w:r>
+            <w:r>
+              <w:rPr>
+                <w:noProof/>
+                <w:webHidden/>
+              </w:rPr>
+              <w:instrText xml:space="preserve"> PAGEREF _Toc159327969 \h </w:instrText>
+            </w:r>
+            <w:r>
+              <w:rPr>
+                <w:noProof/>
+                <w:webHidden/>
+              </w:rPr>
+            </w:r>
+            <w:r>
+              <w:rPr>
+                <w:noProof/>
+                <w:webHidden/>
+              </w:rPr>
+              <w:fldChar w:fldCharType="separate"/>
+            </w:r>
+            <w:r>
+              <w:rPr>
+                <w:noProof/>
+                <w:webHidden/>
+              </w:rPr>
+              <w:t>6</w:t>
+            </w:r>
+            <w:r>
+              <w:rPr>
+                <w:noProof/>
+                <w:webHidden/>
+              </w:rPr>
+              <w:fldChar w:fldCharType="end"/>
+            </w:r>
+          </w:hyperlink>
+        </w:p>
+        <w:p>
+          <w:pPr>
+            <w:pStyle w:val="TDC3"/>
+            <w:tabs>
+              <w:tab w:val="right" w:leader="dot" w:pos="9350"/>
+            </w:tabs>
+            <w:rPr>
+              <w:noProof/>
+            </w:rPr>
+          </w:pPr>
+          <w:hyperlink w:anchor="_Toc159327970" w:history="1">
+            <w:r>
+              <w:rPr>
+                <w:rStyle w:val="Hipervnculo"/>
+                <w:noProof/>
+              </w:rPr>
+              <w:t>UN Membership</w:t>
+            </w:r>
+            <w:r>
+              <w:rPr>
+                <w:noProof/>
+                <w:webHidden/>
+              </w:rPr>
+              <w:tab/>
+            </w:r>
+            <w:r>
+              <w:rPr>
+                <w:noProof/>
+                <w:webHidden/>
+              </w:rPr>
+              <w:fldChar w:fldCharType="begin"/>
+            </w:r>
+            <w:r>
+              <w:rPr>
+                <w:noProof/>
+                <w:webHidden/>
+              </w:rPr>
+              <w:instrText xml:space="preserve"> PAGEREF _Toc159327970 \h </w:instrText>
+            </w:r>
+            <w:r>
+              <w:rPr>
+                <w:noProof/>
+                <w:webHidden/>
+              </w:rPr>
+            </w:r>
+            <w:r>
+              <w:rPr>
+                <w:noProof/>
+                <w:webHidden/>
+              </w:rPr>
+              <w:fldChar w:fldCharType="separate"/>
+            </w:r>
+            <w:r>
+              <w:rPr>
+                <w:noProof/>
+                <w:webHidden/>
+              </w:rPr>
+              <w:t>7</w:t>
+            </w:r>
+            <w:r>
+              <w:rPr>
+                <w:noProof/>
+                <w:webHidden/>
+              </w:rPr>
+              <w:fldChar w:fldCharType="end"/>
+            </w:r>
+          </w:hyperlink>
+        </w:p>
+        <w:p>
+          <w:pPr>
+            <w:pStyle w:val="TDC3"/>
+            <w:tabs>
+              <w:tab w:val="right" w:leader="dot" w:pos="9350"/>
+            </w:tabs>
+            <w:rPr>
+              <w:noProof/>
+            </w:rPr>
+          </w:pPr>
+          <w:hyperlink w:anchor="_Toc159327971" w:history="1">
+            <w:r>
+              <w:rPr>
+                <w:rStyle w:val="Hipervnculo"/>
+                <w:noProof/>
+              </w:rPr>
+              <w:t>Population Density</w:t>
+            </w:r>
+            <w:r>
+              <w:rPr>
+                <w:noProof/>
+                <w:webHidden/>
+              </w:rPr>
+              <w:tab/>
+            </w:r>
+            <w:r>
+              <w:rPr>
+                <w:noProof/>
+                <w:webHidden/>
+              </w:rPr>
+              <w:fldChar w:fldCharType="begin"/>
+            </w:r>
+            <w:r>
+              <w:rPr>
+                <w:noProof/>
+                <w:webHidden/>
+              </w:rPr>
+              <w:instrText xml:space="preserve"> PAGEREF _Toc159327971 \h </w:instrText>
+            </w:r>
+            <w:r>
+              <w:rPr>
+                <w:noProof/>
+                <w:webHidden/>
+              </w:rPr>
+            </w:r>
+            <w:r>
+              <w:rPr>
+                <w:noProof/>
+                <w:webHidden/>
+              </w:rPr>
+              <w:fldChar w:fldCharType="separate"/>
+            </w:r>
+            <w:r>
+              <w:rPr>
+                <w:noProof/>
+                <w:webHidden/>
+              </w:rPr>
+              <w:t>7</w:t>
+            </w:r>
+            <w:r>
+              <w:rPr>
+                <w:noProof/>
+                <w:webHidden/>
+              </w:rPr>
+              <w:fldChar w:fldCharType="end"/>
+            </w:r>
+          </w:hyperlink>
+        </w:p>
+        <w:p>
+          <w:pPr>
+            <w:pStyle w:val="TDC3"/>
+            <w:tabs>
+              <w:tab w:val="right" w:leader="dot" w:pos="9350"/>
+            </w:tabs>
+            <w:rPr>
+              <w:noProof/>
+            </w:rPr>
+          </w:pPr>
+          <w:hyperlink w:anchor="_Toc159327972" w:history="1">
+            <w:r>
+              <w:rPr>
+                <w:rStyle w:val="Hipervnculo"/>
+                <w:noProof/>
+              </w:rPr>
+              <w:t>Neighboring Countries</w:t>
+            </w:r>
+            <w:r>
+              <w:rPr>
+                <w:noProof/>
+                <w:webHidden/>
+              </w:rPr>
+              <w:tab/>
+            </w:r>
+            <w:r>
+              <w:rPr>
+                <w:noProof/>
+                <w:webHidden/>
+              </w:rPr>
+              <w:fldChar w:fldCharType="begin"/>
+            </w:r>
+            <w:r>
+              <w:rPr>
+                <w:noProof/>
+                <w:webHidden/>
+              </w:rPr>
+              <w:instrText xml:space="preserve"> PAGEREF _Toc159327972 \h </w:instrText>
+            </w:r>
+            <w:r>
+              <w:rPr>
+                <w:noProof/>
+                <w:webHidden/>
+              </w:rPr>
+            </w:r>
+            <w:r>
+              <w:rPr>
+                <w:noProof/>
+                <w:webHidden/>
+              </w:rPr>
+              <w:fldChar w:fldCharType="separate"/>
+            </w:r>
+            <w:r>
+              <w:rPr>
+                <w:noProof/>
+                <w:webHidden/>
+              </w:rPr>
+              <w:t>7</w:t>
+            </w:r>
+            <w:r>
+              <w:rPr>
+                <w:noProof/>
+                <w:webHidden/>
+              </w:rPr>
+              <w:fldChar w:fldCharType="end"/>
+            </w:r>
+          </w:hyperlink>
+        </w:p>
+        <w:p>
+          <w:pPr>
+            <w:pStyle w:val="TDC3"/>
+            <w:tabs>
+              <w:tab w:val="right" w:leader="dot" w:pos="9350"/>
+            </w:tabs>
+            <w:rPr>
+              <w:noProof/>
+            </w:rPr>
+          </w:pPr>
+          <w:hyperlink w:anchor="_Toc159327973" w:history="1">
+            <w:r>
+              <w:rPr>
+                <w:rStyle w:val="Hipervnculo"/>
+                <w:noProof/>
+              </w:rPr>
+              <w:t>Human Development Index (HDI)</w:t>
+            </w:r>
+            <w:r>
+              <w:rPr>
+                <w:noProof/>
+                <w:webHidden/>
+              </w:rPr>
+              <w:tab/>
+            </w:r>
+            <w:r>
+              <w:rPr>
+                <w:noProof/>
+                <w:webHidden/>
+              </w:rPr>
+              <w:fldChar w:fldCharType="begin"/>
+            </w:r>
+            <w:r>
+              <w:rPr>
+                <w:noProof/>
+                <w:webHidden/>
+              </w:rPr>
+              <w:instrText xml:space="preserve"> PAGEREF _Toc159327973 \h </w:instrText>
+            </w:r>
+            <w:r>
+              <w:rPr>
+                <w:noProof/>
+                <w:webHidden/>
+              </w:rPr>
+            </w:r>
+            <w:r>
+              <w:rPr>
+                <w:noProof/>
+                <w:webHidden/>
+              </w:rPr>
+              <w:fldChar w:fldCharType="separate"/>
+            </w:r>
+            <w:r>
+              <w:rPr>
+                <w:noProof/>
+                <w:webHidden/>
+              </w:rPr>
+              <w:t>7</w:t>
+            </w:r>
+            <w:r>
+              <w:rPr>
+                <w:noProof/>
+                <w:webHidden/>
+              </w:rPr>
+              <w:fldChar w:fldCharType="end"/>
+            </w:r>
+          </w:hyperlink>
+        </w:p>
+        <w:p>
+          <w:pPr>
+            <w:pStyle w:val="TDC3"/>
+            <w:tabs>
+              <w:tab w:val="right" w:leader="dot" w:pos="9350"/>
+            </w:tabs>
+            <w:rPr>
+              <w:noProof/>
+            </w:rPr>
+          </w:pPr>
+          <w:hyperlink w:anchor="_Toc159327974" w:history="1">
+            <w:r>
+              <w:rPr>
+                <w:rStyle w:val="Hipervnculo"/>
+                <w:noProof/>
+              </w:rPr>
+              <w:t>World Happiness Index (2022)</w:t>
+            </w:r>
+            <w:r>
+              <w:rPr>
+                <w:noProof/>
+                <w:webHidden/>
+              </w:rPr>
+              <w:tab/>
+            </w:r>
+            <w:r>
+              <w:rPr>
+                <w:noProof/>
+                <w:webHidden/>
+              </w:rPr>
+              <w:fldChar w:fldCharType="begin"/>
+            </w:r>
+            <w:r>
+              <w:rPr>
+                <w:noProof/>
+                <w:webHidden/>
+              </w:rPr>
+              <w:instrText xml:space="preserve"> PAGEREF _Toc159327974 \h </w:instrText>
+            </w:r>
+            <w:r>
+              <w:rPr>
+                <w:noProof/>
+                <w:webHidden/>
+              </w:rPr>
+            </w:r>
+            <w:r>
+              <w:rPr>
+                <w:noProof/>
+                <w:webHidden/>
+              </w:rPr>
+              <w:fldChar w:fldCharType="separate"/>
+            </w:r>
+            <w:r>
+              <w:rPr>
+                <w:noProof/>
+                <w:webHidden/>
+              </w:rPr>
+              <w:t>7</w:t>
+            </w:r>
+            <w:r>
+              <w:rPr>
+                <w:noProof/>
+                <w:webHidden/>
+              </w:rPr>
+              <w:fldChar w:fldCharType="end"/>
+            </w:r>
+          </w:hyperlink>
+        </w:p>
+        <w:p>
+          <w:pPr>
+            <w:pStyle w:val="TDC2"/>
+            <w:tabs>
+              <w:tab w:val="right" w:leader="dot" w:pos="9350"/>
+            </w:tabs>
+            <w:rPr>
+              <w:noProof/>
+            </w:rPr>
+          </w:pPr>
+          <w:hyperlink w:anchor="_Toc159327975" w:history="1">
+            <w:r>
+              <w:rPr>
+                <w:rStyle w:val="Hipervnculo"/>
+                <w:noProof/>
+              </w:rPr>
+              <w:t>United states is the country with the the highest index and populated, can be the best country to live?</w:t>
+            </w:r>
+            <w:r>
+              <w:rPr>
+                <w:noProof/>
+                <w:webHidden/>
+              </w:rPr>
+              <w:tab/>
+            </w:r>
+            <w:r>
+              <w:rPr>
+                <w:noProof/>
+                <w:webHidden/>
+              </w:rPr>
+              <w:fldChar w:fldCharType="begin"/>
+            </w:r>
+            <w:r>
+              <w:rPr>
+                <w:noProof/>
+                <w:webHidden/>
+              </w:rPr>
+              <w:instrText xml:space="preserve"> PAGEREF _Toc159327975 \h </w:instrText>
+            </w:r>
+            <w:r>
+              <w:rPr>
+                <w:noProof/>
+                <w:webHidden/>
+              </w:rPr>
+            </w:r>
+            <w:r>
+              <w:rPr>
+                <w:noProof/>
+                <w:webHidden/>
+              </w:rPr>
+              <w:fldChar w:fldCharType="separate"/>
+            </w:r>
+            <w:r>
+              <w:rPr>
+                <w:noProof/>
+                <w:webHidden/>
+              </w:rPr>
+              <w:t>7</w:t>
+            </w:r>
+            <w:r>
+              <w:rPr>
+                <w:noProof/>
+                <w:webHidden/>
+              </w:rPr>
+              <w:fldChar w:fldCharType="end"/>
+            </w:r>
+          </w:hyperlink>
+        </w:p>
+        <w:p>
+          <w:pPr>
+            <w:pStyle w:val="TDC3"/>
+            <w:tabs>
+              <w:tab w:val="right" w:leader="dot" w:pos="9350"/>
+            </w:tabs>
+            <w:rPr>
+              <w:noProof/>
+            </w:rPr>
+          </w:pPr>
+          <w:hyperlink w:anchor="_Toc159327976" w:history="1">
+            <w:r>
+              <w:rPr>
+                <w:rStyle w:val="Hipervnculo"/>
+                <w:noProof/>
+              </w:rPr>
+              <w:t>Population in 2024</w:t>
+            </w:r>
+            <w:r>
+              <w:rPr>
+                <w:noProof/>
+                <w:webHidden/>
+              </w:rPr>
+              <w:tab/>
+            </w:r>
+            <w:r>
+              <w:rPr>
+                <w:noProof/>
+                <w:webHidden/>
+              </w:rPr>
+              <w:fldChar w:fldCharType="begin"/>
+            </w:r>
+            <w:r>
+              <w:rPr>
+                <w:noProof/>
+                <w:webHidden/>
+              </w:rPr>
+              <w:instrText xml:space="preserve"> PAGEREF _Toc159327976 \h </w:instrText>
+            </w:r>
+            <w:r>
+              <w:rPr>
+                <w:noProof/>
+                <w:webHidden/>
+              </w:rPr>
+            </w:r>
+            <w:r>
+              <w:rPr>
+                <w:noProof/>
+                <w:webHidden/>
+              </w:rPr>
+              <w:fldChar w:fldCharType="separate"/>
+            </w:r>
+            <w:r>
+              <w:rPr>
+                <w:noProof/>
+                <w:webHidden/>
+              </w:rPr>
+              <w:t>7</w:t>
+            </w:r>
+            <w:r>
+              <w:rPr>
+                <w:noProof/>
+                <w:webHidden/>
+              </w:rPr>
+              <w:fldChar w:fldCharType="end"/>
+            </w:r>
+          </w:hyperlink>
+        </w:p>
+        <w:p>
+          <w:pPr>
+            <w:pStyle w:val="TDC3"/>
+            <w:tabs>
+              <w:tab w:val="right" w:leader="dot" w:pos="9350"/>
+            </w:tabs>
+            <w:rPr>
+              <w:noProof/>
+            </w:rPr>
+          </w:pPr>
+          <w:hyperlink w:anchor="_Toc159327977" w:history="1">
+            <w:r>
+              <w:rPr>
+                <w:rStyle w:val="Hipervnculo"/>
+                <w:noProof/>
+              </w:rPr>
+              <w:t>Population Growth Rate</w:t>
+            </w:r>
+            <w:r>
+              <w:rPr>
+                <w:noProof/>
+                <w:webHidden/>
+              </w:rPr>
+              <w:tab/>
+            </w:r>
+            <w:r>
+              <w:rPr>
+                <w:noProof/>
+                <w:webHidden/>
+              </w:rPr>
+              <w:fldChar w:fldCharType="begin"/>
+            </w:r>
+            <w:r>
+              <w:rPr>
+                <w:noProof/>
+                <w:webHidden/>
+              </w:rPr>
+              <w:instrText xml:space="preserve"> PAGEREF _Toc159327977 \h </w:instrText>
+            </w:r>
+            <w:r>
+              <w:rPr>
+                <w:noProof/>
+                <w:webHidden/>
+              </w:rPr>
+            </w:r>
+            <w:r>
+              <w:rPr>
+                <w:noProof/>
+                <w:webHidden/>
+              </w:rPr>
+              <w:fldChar w:fldCharType="separate"/>
+            </w:r>
+            <w:r>
+              <w:rPr>
+                <w:noProof/>
+                <w:webHidden/>
+              </w:rPr>
+              <w:t>7</w:t>
+            </w:r>
+            <w:r>
+              <w:rPr>
+                <w:noProof/>
+                <w:webHidden/>
+              </w:rPr>
+              <w:fldChar w:fldCharType="end"/>
+            </w:r>
+          </w:hyperlink>
+        </w:p>
+        <w:p>
+          <w:pPr>
+            <w:pStyle w:val="TDC3"/>
+            <w:tabs>
+              <w:tab w:val="right" w:leader="dot" w:pos="9350"/>
+            </w:tabs>
+            <w:rPr>
+              <w:noProof/>
+            </w:rPr>
+          </w:pPr>
+          <w:hyperlink w:anchor="_Toc159327978" w:history="1">
+            <w:r>
+              <w:rPr>
+                <w:rStyle w:val="Hipervnculo"/>
+                <w:noProof/>
+              </w:rPr>
+              <w:t>Land Area</w:t>
+            </w:r>
+            <w:r>
+              <w:rPr>
+                <w:noProof/>
+                <w:webHidden/>
+              </w:rPr>
+              <w:tab/>
+            </w:r>
+            <w:r>
+              <w:rPr>
+                <w:noProof/>
+                <w:webHidden/>
+              </w:rPr>
+              <w:fldChar w:fldCharType="begin"/>
+            </w:r>
+            <w:r>
+              <w:rPr>
+                <w:noProof/>
+                <w:webHidden/>
+              </w:rPr>
+              <w:instrText xml:space="preserve"> PAGEREF _Toc159327978 \h </w:instrText>
+            </w:r>
+            <w:r>
+              <w:rPr>
+                <w:noProof/>
+                <w:webHidden/>
+              </w:rPr>
+            </w:r>
+            <w:r>
+              <w:rPr>
+                <w:noProof/>
+                <w:webHidden/>
+              </w:rPr>
+              <w:fldChar w:fldCharType="separate"/>
+            </w:r>
+            <w:r>
+              <w:rPr>
+                <w:noProof/>
+                <w:webHidden/>
+              </w:rPr>
+              <w:t>7</w:t>
+            </w:r>
+            <w:r>
+              <w:rPr>
+                <w:noProof/>
+                <w:webHidden/>
+              </w:rPr>
+              <w:fldChar w:fldCharType="end"/>
+            </w:r>
+          </w:hyperlink>
+        </w:p>
+        <w:p>
+          <w:pPr>
+            <w:pStyle w:val="TDC3"/>
+            <w:tabs>
+              <w:tab w:val="right" w:leader="dot" w:pos="9350"/>
+            </w:tabs>
+            <w:rPr>
+              <w:noProof/>
+            </w:rPr>
+          </w:pPr>
+          <w:hyperlink w:anchor="_Toc159327979" w:history="1">
+            <w:r>
+              <w:rPr>
+                <w:rStyle w:val="Hipervnculo"/>
+                <w:noProof/>
+              </w:rPr>
+              <w:t>Region</w:t>
+            </w:r>
+            <w:r>
+              <w:rPr>
+                <w:noProof/>
+                <w:webHidden/>
+              </w:rPr>
+              <w:tab/>
+            </w:r>
+            <w:r>
+              <w:rPr>
+                <w:noProof/>
+                <w:webHidden/>
+              </w:rPr>
+              <w:fldChar w:fldCharType="begin"/>
+            </w:r>
+            <w:r>
+              <w:rPr>
+                <w:noProof/>
+                <w:webHidden/>
+              </w:rPr>
+              <w:instrText xml:space="preserve"> PAGEREF _Toc159327979 \h </w:instrText>
+            </w:r>
+            <w:r>
+              <w:rPr>
+                <w:noProof/>
+                <w:webHidden/>
+              </w:rPr>
+            </w:r>
+            <w:r>
+              <w:rPr>
+                <w:noProof/>
+                <w:webHidden/>
+              </w:rPr>
+              <w:fldChar w:fldCharType="separate"/>
+            </w:r>
+            <w:r>
+              <w:rPr>
+                <w:noProof/>
+                <w:webHidden/>
+              </w:rPr>
+              <w:t>7</w:t>
+            </w:r>
+            <w:r>
+              <w:rPr>
+                <w:noProof/>
+                <w:webHidden/>
+              </w:rPr>
+              <w:fldChar w:fldCharType="end"/>
+            </w:r>
+          </w:hyperlink>
+        </w:p>
+        <w:p>
+          <w:pPr>
+            <w:pStyle w:val="TDC3"/>
+            <w:tabs>
+              <w:tab w:val="right" w:leader="dot" w:pos="9350"/>
+            </w:tabs>
+            <w:rPr>
+              <w:noProof/>
+            </w:rPr>
+          </w:pPr>
+          <w:hyperlink w:anchor="_Toc159327980" w:history="1">
+            <w:r>
+              <w:rPr>
+                <w:rStyle w:val="Hipervnculo"/>
+                <w:noProof/>
+              </w:rPr>
+              <w:t>UN Membership</w:t>
+            </w:r>
+            <w:r>
+              <w:rPr>
+                <w:noProof/>
+                <w:webHidden/>
+              </w:rPr>
+              <w:tab/>
+            </w:r>
+            <w:r>
+              <w:rPr>
+                <w:noProof/>
+                <w:webHidden/>
+              </w:rPr>
+              <w:fldChar w:fldCharType="begin"/>
+            </w:r>
+            <w:r>
+              <w:rPr>
+                <w:noProof/>
+                <w:webHidden/>
+              </w:rPr>
+              <w:instrText xml:space="preserve"> PAGEREF _Toc159327980 \h </w:instrText>
+            </w:r>
+            <w:r>
+              <w:rPr>
+                <w:noProof/>
+                <w:webHidden/>
+              </w:rPr>
+            </w:r>
+            <w:r>
+              <w:rPr>
+                <w:noProof/>
+                <w:webHidden/>
+              </w:rPr>
+              <w:fldChar w:fldCharType="separate"/>
+            </w:r>
+            <w:r>
+              <w:rPr>
+                <w:noProof/>
+                <w:webHidden/>
+              </w:rPr>
+              <w:t>7</w:t>
+            </w:r>
+            <w:r>
+              <w:rPr>
+                <w:noProof/>
+                <w:webHidden/>
+              </w:rPr>
+              <w:fldChar w:fldCharType="end"/>
+            </w:r>
+          </w:hyperlink>
+        </w:p>
+        <w:p>
+          <w:pPr>
+            <w:pStyle w:val="TDC3"/>
+            <w:tabs>
+              <w:tab w:val="right" w:leader="dot" w:pos="9350"/>
+            </w:tabs>
+            <w:rPr>
+              <w:noProof/>
+            </w:rPr>
+          </w:pPr>
+          <w:hyperlink w:anchor="_Toc159327981" w:history="1">
+            <w:r>
+              <w:rPr>
+                <w:rStyle w:val="Hipervnculo"/>
+                <w:noProof/>
+              </w:rPr>
+              <w:t>Population Density</w:t>
+            </w:r>
+            <w:r>
+              <w:rPr>
+                <w:noProof/>
+                <w:webHidden/>
+              </w:rPr>
+              <w:tab/>
+            </w:r>
+            <w:r>
+              <w:rPr>
+                <w:noProof/>
+                <w:webHidden/>
+              </w:rPr>
+              <w:fldChar w:fldCharType="begin"/>
+            </w:r>
+            <w:r>
+              <w:rPr>
+                <w:noProof/>
+                <w:webHidden/>
+              </w:rPr>
+              <w:instrText xml:space="preserve"> PAGEREF _Toc159327981 \h </w:instrText>
+            </w:r>
+            <w:r>
+              <w:rPr>
+                <w:noProof/>
+                <w:webHidden/>
+              </w:rPr>
+            </w:r>
+            <w:r>
+              <w:rPr>
+                <w:noProof/>
+                <w:webHidden/>
+              </w:rPr>
+              <w:fldChar w:fldCharType="separate"/>
+            </w:r>
+            <w:r>
+              <w:rPr>
+                <w:noProof/>
+                <w:webHidden/>
+              </w:rPr>
+              <w:t>7</w:t>
+            </w:r>
+            <w:r>
+              <w:rPr>
+                <w:noProof/>
+                <w:webHidden/>
+              </w:rPr>
+              <w:fldChar w:fldCharType="end"/>
+            </w:r>
+          </w:hyperlink>
+        </w:p>
+        <w:p>
+          <w:pPr>
+            <w:pStyle w:val="TDC3"/>
+            <w:tabs>
+              <w:tab w:val="right" w:leader="dot" w:pos="9350"/>
+            </w:tabs>
+            <w:rPr>
+              <w:noProof/>
+            </w:rPr>
+          </w:pPr>
+          <w:hyperlink w:anchor="_Toc159327982" w:history="1">
+            <w:r>
+              <w:rPr>
+                <w:rStyle w:val="Hipervnculo"/>
+                <w:noProof/>
+              </w:rPr>
+              <w:t>Neighboring Countries</w:t>
+            </w:r>
+            <w:r>
+              <w:rPr>
+                <w:noProof/>
+                <w:webHidden/>
+              </w:rPr>
+              <w:tab/>
+            </w:r>
+            <w:r>
+              <w:rPr>
+                <w:noProof/>
+                <w:webHidden/>
+              </w:rPr>
+              <w:fldChar w:fldCharType="begin"/>
+            </w:r>
+            <w:r>
+              <w:rPr>
+                <w:noProof/>
+                <w:webHidden/>
+              </w:rPr>
+              <w:instrText xml:space="preserve"> PAGEREF _Toc159327982 \h </w:instrText>
+            </w:r>
+            <w:r>
+              <w:rPr>
+                <w:noProof/>
+                <w:webHidden/>
+              </w:rPr>
+            </w:r>
+            <w:r>
+              <w:rPr>
+                <w:noProof/>
+                <w:webHidden/>
+              </w:rPr>
+              <w:fldChar w:fldCharType="separate"/>
+            </w:r>
+            <w:r>
+              <w:rPr>
+                <w:noProof/>
+                <w:webHidden/>
+              </w:rPr>
+              <w:t>7</w:t>
+            </w:r>
+            <w:r>
+              <w:rPr>
+                <w:noProof/>
+                <w:webHidden/>
+              </w:rPr>
+              <w:fldChar w:fldCharType="end"/>
+            </w:r>
+          </w:hyperlink>
+        </w:p>
+        <w:p>
+          <w:pPr>
+            <w:pStyle w:val="TDC3"/>
+            <w:tabs>
+              <w:tab w:val="right" w:leader="dot" w:pos="9350"/>
+            </w:tabs>
+            <w:rPr>
+              <w:noProof/>
+            </w:rPr>
+          </w:pPr>
+          <w:hyperlink w:anchor="_Toc159327983" w:history="1">
+            <w:r>
+              <w:rPr>
+                <w:rStyle w:val="Hipervnculo"/>
+                <w:noProof/>
+              </w:rPr>
+              <w:t>Human Development Index (HDI)</w:t>
+            </w:r>
+            <w:r>
+              <w:rPr>
+                <w:noProof/>
+                <w:webHidden/>
+              </w:rPr>
+              <w:tab/>
+            </w:r>
+            <w:r>
+              <w:rPr>
+                <w:noProof/>
+                <w:webHidden/>
+              </w:rPr>
+              <w:fldChar w:fldCharType="begin"/>
+            </w:r>
+            <w:r>
+              <w:rPr>
+                <w:noProof/>
+                <w:webHidden/>
+              </w:rPr>
+              <w:instrText xml:space="preserve"> PAGEREF _Toc159327983 \h </w:instrText>
+            </w:r>
+            <w:r>
+              <w:rPr>
+                <w:noProof/>
+                <w:webHidden/>
+              </w:rPr>
+            </w:r>
+            <w:r>
+              <w:rPr>
+                <w:noProof/>
+                <w:webHidden/>
+              </w:rPr>
+              <w:fldChar w:fldCharType="separate"/>
+            </w:r>
+            <w:r>
+              <w:rPr>
+                <w:noProof/>
+                <w:webHidden/>
+              </w:rPr>
+              <w:t>7</w:t>
+            </w:r>
+            <w:r>
+              <w:rPr>
+                <w:noProof/>
+                <w:webHidden/>
+              </w:rPr>
+              <w:fldChar w:fldCharType="end"/>
+            </w:r>
+          </w:hyperlink>
+        </w:p>
+        <w:p>
+          <w:pPr>
+            <w:pStyle w:val="TDC3"/>
+            <w:tabs>
+              <w:tab w:val="right" w:leader="dot" w:pos="9350"/>
+            </w:tabs>
+            <w:rPr>
+              <w:noProof/>
+            </w:rPr>
+          </w:pPr>
+          <w:hyperlink w:anchor="_Toc159327984" w:history="1">
+            <w:r>
+              <w:rPr>
+                <w:rStyle w:val="Hipervnculo"/>
+                <w:noProof/>
+              </w:rPr>
+              <w:t>World Happiness Index (2022)</w:t>
+            </w:r>
+            <w:r>
+              <w:rPr>
+                <w:noProof/>
+                <w:webHidden/>
+              </w:rPr>
+              <w:tab/>
+            </w:r>
+            <w:r>
+              <w:rPr>
+                <w:noProof/>
+                <w:webHidden/>
+              </w:rPr>
+              <w:fldChar w:fldCharType="begin"/>
+            </w:r>
+            <w:r>
+              <w:rPr>
+                <w:noProof/>
+                <w:webHidden/>
+              </w:rPr>
+              <w:instrText xml:space="preserve"> PAGEREF _Toc159327984 \h </w:instrText>
+            </w:r>
+            <w:r>
+              <w:rPr>
+                <w:noProof/>
+                <w:webHidden/>
+              </w:rPr>
+            </w:r>
+            <w:r>
+              <w:rPr>
+                <w:noProof/>
+                <w:webHidden/>
+              </w:rPr>
+              <w:fldChar w:fldCharType="separate"/>
+            </w:r>
+            <w:r>
+              <w:rPr>
+                <w:noProof/>
+                <w:webHidden/>
+              </w:rPr>
+              <w:t>7</w:t>
+            </w:r>
+            <w:r>
+              <w:rPr>
+                <w:noProof/>
+                <w:webHidden/>
+              </w:rPr>
+              <w:fldChar w:fldCharType="end"/>
+            </w:r>
+          </w:hyperlink>
+        </w:p>
+        <w:p>
+          <w:pPr>
+            <w:pStyle w:val="TDC2"/>
+            <w:tabs>
+              <w:tab w:val="right" w:leader="dot" w:pos="9350"/>
+            </w:tabs>
+            <w:rPr>
+              <w:noProof/>
+            </w:rPr>
+          </w:pPr>
+          <w:hyperlink w:anchor="_Toc159327985" w:history="1">
+            <w:r>
+              <w:rPr>
+                <w:rStyle w:val="Hipervnculo"/>
+                <w:noProof/>
+              </w:rPr>
+              <w:t>Finland is the country with the highest World Happiness Index, can be the best country to live?</w:t>
+            </w:r>
+            <w:r>
+              <w:rPr>
+                <w:noProof/>
+                <w:webHidden/>
+              </w:rPr>
+              <w:tab/>
+            </w:r>
+            <w:r>
+              <w:rPr>
+                <w:noProof/>
+                <w:webHidden/>
+              </w:rPr>
+              <w:fldChar w:fldCharType="begin"/>
+            </w:r>
+            <w:r>
+              <w:rPr>
+                <w:noProof/>
+                <w:webHidden/>
+              </w:rPr>
+              <w:instrText xml:space="preserve"> PAGEREF _Toc159327985 \h </w:instrText>
+            </w:r>
+            <w:r>
+              <w:rPr>
+                <w:noProof/>
+                <w:webHidden/>
+              </w:rPr>
+            </w:r>
+            <w:r>
+              <w:rPr>
+                <w:noProof/>
+                <w:webHidden/>
+              </w:rPr>
+              <w:fldChar w:fldCharType="separate"/>
+            </w:r>
+            <w:r>
+              <w:rPr>
+                <w:noProof/>
+                <w:webHidden/>
+              </w:rPr>
+              <w:t>8</w:t>
+            </w:r>
+            <w:r>
+              <w:rPr>
+                <w:noProof/>
+                <w:webHidden/>
+              </w:rPr>
+              <w:fldChar w:fldCharType="end"/>
+            </w:r>
+          </w:hyperlink>
+        </w:p>
+        <w:p>
+          <w:pPr>
+            <w:pStyle w:val="TDC3"/>
+            <w:tabs>
+              <w:tab w:val="right" w:leader="dot" w:pos="9350"/>
+            </w:tabs>
+            <w:rPr>
+              <w:noProof/>
+            </w:rPr>
+          </w:pPr>
+          <w:hyperlink w:anchor="_Toc159327986" w:history="1">
+            <w:r>
+              <w:rPr>
+                <w:rStyle w:val="Hipervnculo"/>
+                <w:noProof/>
+              </w:rPr>
+              <w:t>Population in 2024</w:t>
+            </w:r>
+            <w:r>
+              <w:rPr>
+                <w:noProof/>
+                <w:webHidden/>
+              </w:rPr>
+              <w:tab/>
+            </w:r>
+            <w:r>
+              <w:rPr>
+                <w:noProof/>
+                <w:webHidden/>
+              </w:rPr>
+              <w:fldChar w:fldCharType="begin"/>
+            </w:r>
+            <w:r>
+              <w:rPr>
+                <w:noProof/>
+                <w:webHidden/>
+              </w:rPr>
+              <w:instrText xml:space="preserve"> PAGEREF _Toc159327986 \h </w:instrText>
+            </w:r>
+            <w:r>
+              <w:rPr>
+                <w:noProof/>
+                <w:webHidden/>
+              </w:rPr>
+            </w:r>
+            <w:r>
+              <w:rPr>
+                <w:noProof/>
+                <w:webHidden/>
+              </w:rPr>
+              <w:fldChar w:fldCharType="separate"/>
+            </w:r>
+            <w:r>
+              <w:rPr>
+                <w:noProof/>
+                <w:webHidden/>
+              </w:rPr>
+              <w:t>8</w:t>
+            </w:r>
+            <w:r>
+              <w:rPr>
+                <w:noProof/>
+                <w:webHidden/>
+              </w:rPr>
+              <w:fldChar w:fldCharType="end"/>
+            </w:r>
+          </w:hyperlink>
+        </w:p>
+        <w:p>
+          <w:pPr>
+            <w:pStyle w:val="TDC3"/>
+            <w:tabs>
+              <w:tab w:val="right" w:leader="dot" w:pos="9350"/>
+            </w:tabs>
+            <w:rPr>
+              <w:noProof/>
+            </w:rPr>
+          </w:pPr>
+          <w:hyperlink w:anchor="_Toc159327987" w:history="1">
+            <w:r>
+              <w:rPr>
+                <w:rStyle w:val="Hipervnculo"/>
+                <w:noProof/>
+              </w:rPr>
+              <w:t>Population Growth Rate</w:t>
+            </w:r>
+            <w:r>
+              <w:rPr>
+                <w:noProof/>
+                <w:webHidden/>
+              </w:rPr>
+              <w:tab/>
+            </w:r>
+            <w:r>
+              <w:rPr>
+                <w:noProof/>
+                <w:webHidden/>
+              </w:rPr>
+              <w:fldChar w:fldCharType="begin"/>
+            </w:r>
+            <w:r>
+              <w:rPr>
+                <w:noProof/>
+                <w:webHidden/>
+              </w:rPr>
+              <w:instrText xml:space="preserve"> PAGEREF _Toc159327987 \h </w:instrText>
+            </w:r>
+            <w:r>
+              <w:rPr>
+                <w:noProof/>
+                <w:webHidden/>
+              </w:rPr>
+            </w:r>
+            <w:r>
+              <w:rPr>
+                <w:noProof/>
+                <w:webHidden/>
+              </w:rPr>
+              <w:fldChar w:fldCharType="separate"/>
+            </w:r>
+            <w:r>
+              <w:rPr>
+                <w:noProof/>
+                <w:webHidden/>
+              </w:rPr>
+              <w:t>8</w:t>
+            </w:r>
+            <w:r>
+              <w:rPr>
+                <w:noProof/>
+                <w:webHidden/>
+              </w:rPr>
+              <w:fldChar w:fldCharType="end"/>
+            </w:r>
+          </w:hyperlink>
+        </w:p>
+        <w:p>
+          <w:pPr>
+            <w:pStyle w:val="TDC3"/>
+            <w:tabs>
+              <w:tab w:val="right" w:leader="dot" w:pos="9350"/>
+            </w:tabs>
+            <w:rPr>
+              <w:noProof/>
+            </w:rPr>
+          </w:pPr>
+          <w:hyperlink w:anchor="_Toc159327988" w:history="1">
+            <w:r>
+              <w:rPr>
+                <w:rStyle w:val="Hipervnculo"/>
+                <w:noProof/>
+              </w:rPr>
+              <w:t>Land Area</w:t>
+            </w:r>
+            <w:r>
+              <w:rPr>
+                <w:noProof/>
+                <w:webHidden/>
+              </w:rPr>
+              <w:tab/>
+            </w:r>
+            <w:r>
+              <w:rPr>
+                <w:noProof/>
+                <w:webHidden/>
+              </w:rPr>
+              <w:fldChar w:fldCharType="begin"/>
+            </w:r>
+            <w:r>
+              <w:rPr>
+                <w:noProof/>
+                <w:webHidden/>
+              </w:rPr>
+              <w:instrText xml:space="preserve"> PAGEREF _Toc159327988 \h </w:instrText>
+            </w:r>
+            <w:r>
+              <w:rPr>
+                <w:noProof/>
+                <w:webHidden/>
+              </w:rPr>
+            </w:r>
+            <w:r>
+              <w:rPr>
+                <w:noProof/>
+                <w:webHidden/>
+              </w:rPr>
+              <w:fldChar w:fldCharType="separate"/>
+            </w:r>
+            <w:r>
+              <w:rPr>
+                <w:noProof/>
+                <w:webHidden/>
+              </w:rPr>
+              <w:t>8</w:t>
+            </w:r>
+            <w:r>
+              <w:rPr>
+                <w:noProof/>
+                <w:webHidden/>
+              </w:rPr>
+              <w:fldChar w:fldCharType="end"/>
+            </w:r>
+          </w:hyperlink>
+        </w:p>
+        <w:p>
+          <w:pPr>
+            <w:pStyle w:val="TDC3"/>
+            <w:tabs>
+              <w:tab w:val="right" w:leader="dot" w:pos="9350"/>
+            </w:tabs>
+            <w:rPr>
+              <w:noProof/>
+            </w:rPr>
+          </w:pPr>
+          <w:hyperlink w:anchor="_Toc159327989" w:history="1">
+            <w:r>
+              <w:rPr>
+                <w:rStyle w:val="Hipervnculo"/>
+                <w:noProof/>
+              </w:rPr>
+              <w:t>Region</w:t>
+            </w:r>
+            <w:r>
+              <w:rPr>
+                <w:noProof/>
+                <w:webHidden/>
+              </w:rPr>
+              <w:tab/>
+            </w:r>
+            <w:r>
+              <w:rPr>
+                <w:noProof/>
+                <w:webHidden/>
+              </w:rPr>
+              <w:fldChar w:fldCharType="begin"/>
+            </w:r>
+            <w:r>
+              <w:rPr>
+                <w:noProof/>
+                <w:webHidden/>
+              </w:rPr>
+              <w:instrText xml:space="preserve"> PAGEREF _Toc159327989 \h </w:instrText>
+            </w:r>
+            <w:r>
+              <w:rPr>
+                <w:noProof/>
+                <w:webHidden/>
+              </w:rPr>
+            </w:r>
+            <w:r>
+              <w:rPr>
+                <w:noProof/>
+                <w:webHidden/>
+              </w:rPr>
+              <w:fldChar w:fldCharType="separate"/>
+            </w:r>
+            <w:r>
+              <w:rPr>
+                <w:noProof/>
+                <w:webHidden/>
+              </w:rPr>
+              <w:t>8</w:t>
+            </w:r>
+            <w:r>
+              <w:rPr>
+                <w:noProof/>
+                <w:webHidden/>
+              </w:rPr>
+              <w:fldChar w:fldCharType="end"/>
+            </w:r>
+          </w:hyperlink>
+        </w:p>
+        <w:p>
+          <w:pPr>
+            <w:pStyle w:val="TDC3"/>
+            <w:tabs>
+              <w:tab w:val="right" w:leader="dot" w:pos="9350"/>
+            </w:tabs>
+            <w:rPr>
+              <w:noProof/>
+            </w:rPr>
+          </w:pPr>
+          <w:hyperlink w:anchor="_Toc159327990" w:history="1">
+            <w:r>
+              <w:rPr>
+                <w:rStyle w:val="Hipervnculo"/>
+                <w:noProof/>
+              </w:rPr>
+              <w:t>UN Membership</w:t>
+            </w:r>
+            <w:r>
+              <w:rPr>
+                <w:noProof/>
+                <w:webHidden/>
+              </w:rPr>
+              <w:tab/>
+            </w:r>
+            <w:r>
+              <w:rPr>
+                <w:noProof/>
+                <w:webHidden/>
+              </w:rPr>
+              <w:fldChar w:fldCharType="begin"/>
+            </w:r>
+            <w:r>
+              <w:rPr>
+                <w:noProof/>
+                <w:webHidden/>
+              </w:rPr>
+              <w:instrText xml:space="preserve"> PAGEREF _Toc159327990 \h </w:instrText>
+            </w:r>
+            <w:r>
+              <w:rPr>
+                <w:noProof/>
+                <w:webHidden/>
+              </w:rPr>
+            </w:r>
+            <w:r>
+              <w:rPr>
+                <w:noProof/>
+                <w:webHidden/>
+              </w:rPr>
+              <w:fldChar w:fldCharType="separate"/>
+            </w:r>
+            <w:r>
+              <w:rPr>
+                <w:noProof/>
+                <w:webHidden/>
+              </w:rPr>
+              <w:t>8</w:t>
+            </w:r>
+            <w:r>
+              <w:rPr>
+                <w:noProof/>
+                <w:webHidden/>
+              </w:rPr>
+              <w:fldChar w:fldCharType="end"/>
+            </w:r>
+          </w:hyperlink>
+        </w:p>
+        <w:p>
+          <w:pPr>
+            <w:pStyle w:val="TDC3"/>
+            <w:tabs>
+              <w:tab w:val="right" w:leader="dot" w:pos="9350"/>
+            </w:tabs>
+            <w:rPr>
+              <w:noProof/>
+            </w:rPr>
+          </w:pPr>
+          <w:hyperlink w:anchor="_Toc159327991" w:history="1">
+            <w:r>
+              <w:rPr>
+                <w:rStyle w:val="Hipervnculo"/>
+                <w:noProof/>
+              </w:rPr>
+              <w:t>Population Density</w:t>
+            </w:r>
+            <w:r>
+              <w:rPr>
+                <w:noProof/>
+                <w:webHidden/>
+              </w:rPr>
+              <w:tab/>
+            </w:r>
+            <w:r>
+              <w:rPr>
+                <w:noProof/>
+                <w:webHidden/>
+              </w:rPr>
+              <w:fldChar w:fldCharType="begin"/>
+            </w:r>
+            <w:r>
+              <w:rPr>
+                <w:noProof/>
+                <w:webHidden/>
+              </w:rPr>
+              <w:instrText xml:space="preserve"> PAGEREF _Toc159327991 \h </w:instrText>
+            </w:r>
+            <w:r>
+              <w:rPr>
+                <w:noProof/>
+                <w:webHidden/>
+              </w:rPr>
+            </w:r>
+            <w:r>
+              <w:rPr>
+                <w:noProof/>
+                <w:webHidden/>
+              </w:rPr>
+              <w:fldChar w:fldCharType="separate"/>
+            </w:r>
+            <w:r>
+              <w:rPr>
+                <w:noProof/>
+                <w:webHidden/>
+              </w:rPr>
+              <w:t>8</w:t>
+            </w:r>
+            <w:r>
+              <w:rPr>
+                <w:noProof/>
+                <w:webHidden/>
+              </w:rPr>
+              <w:fldChar w:fldCharType="end"/>
+            </w:r>
+          </w:hyperlink>
+        </w:p>
+        <w:p>
+          <w:pPr>
+            <w:pStyle w:val="TDC3"/>
+            <w:tabs>
+              <w:tab w:val="right" w:leader="dot" w:pos="9350"/>
+            </w:tabs>
+            <w:rPr>
+              <w:noProof/>
+            </w:rPr>
+          </w:pPr>
+          <w:hyperlink w:anchor="_Toc159327992" w:history="1">
+            <w:r>
+              <w:rPr>
+                <w:rStyle w:val="Hipervnculo"/>
+                <w:noProof/>
+              </w:rPr>
+              <w:t>Neighboring Countries</w:t>
+            </w:r>
+            <w:r>
+              <w:rPr>
+                <w:noProof/>
+                <w:webHidden/>
+              </w:rPr>
+              <w:tab/>
+            </w:r>
+            <w:r>
+              <w:rPr>
+                <w:noProof/>
+                <w:webHidden/>
+              </w:rPr>
+              <w:fldChar w:fldCharType="begin"/>
+            </w:r>
+            <w:r>
+              <w:rPr>
+                <w:noProof/>
+                <w:webHidden/>
+              </w:rPr>
+              <w:instrText xml:space="preserve"> PAGEREF _Toc159327992 \h </w:instrText>
+            </w:r>
+            <w:r>
+              <w:rPr>
+                <w:noProof/>
+                <w:webHidden/>
+              </w:rPr>
+            </w:r>
+            <w:r>
+              <w:rPr>
+                <w:noProof/>
+                <w:webHidden/>
+              </w:rPr>
+              <w:fldChar w:fldCharType="separate"/>
+            </w:r>
+            <w:r>
+              <w:rPr>
+                <w:noProof/>
+                <w:webHidden/>
+              </w:rPr>
+              <w:t>8</w:t>
+            </w:r>
+            <w:r>
+              <w:rPr>
+                <w:noProof/>
+                <w:webHidden/>
+              </w:rPr>
+              <w:fldChar w:fldCharType="end"/>
+            </w:r>
+          </w:hyperlink>
+        </w:p>
+        <w:p>
+          <w:pPr>
+            <w:pStyle w:val="TDC3"/>
+            <w:tabs>
+              <w:tab w:val="right" w:leader="dot" w:pos="9350"/>
+            </w:tabs>
+            <w:rPr>
+              <w:noProof/>
+            </w:rPr>
+          </w:pPr>
+          <w:hyperlink w:anchor="_Toc159327993" w:history="1">
+            <w:r>
+              <w:rPr>
+                <w:rStyle w:val="Hipervnculo"/>
+                <w:noProof/>
+              </w:rPr>
+              <w:t>Human Development Index (HDI)</w:t>
+            </w:r>
+            <w:r>
+              <w:rPr>
+                <w:noProof/>
+                <w:webHidden/>
+              </w:rPr>
+              <w:tab/>
+            </w:r>
+            <w:r>
+              <w:rPr>
+                <w:noProof/>
+                <w:webHidden/>
+              </w:rPr>
+              <w:fldChar w:fldCharType="begin"/>
+            </w:r>
+            <w:r>
+              <w:rPr>
+                <w:noProof/>
+                <w:webHidden/>
+              </w:rPr>
+              <w:instrText xml:space="preserve"> PAGEREF _Toc159327993 \h </w:instrText>
+            </w:r>
+            <w:r>
+              <w:rPr>
+                <w:noProof/>
+                <w:webHidden/>
+              </w:rPr>
+            </w:r>
+            <w:r>
+              <w:rPr>
+                <w:noProof/>
+                <w:webHidden/>
+              </w:rPr>
+              <w:fldChar w:fldCharType="separate"/>
+            </w:r>
+            <w:r>
+              <w:rPr>
+                <w:noProof/>
+                <w:webHidden/>
+              </w:rPr>
+              <w:t>8</w:t>
+            </w:r>
+            <w:r>
+              <w:rPr>
+                <w:noProof/>
+                <w:webHidden/>
+              </w:rPr>
+              <w:fldChar w:fldCharType="end"/>
+            </w:r>
+          </w:hyperlink>
+        </w:p>
+        <w:p>
+          <w:pPr>
+            <w:pStyle w:val="TDC3"/>
+            <w:tabs>
+              <w:tab w:val="right" w:leader="dot" w:pos="9350"/>
+            </w:tabs>
+            <w:rPr>
+              <w:noProof/>
+            </w:rPr>
+          </w:pPr>
+          <w:hyperlink w:anchor="_Toc159327994" w:history="1">
+            <w:r>
+              <w:rPr>
+                <w:rStyle w:val="Hipervnculo"/>
+                <w:noProof/>
+              </w:rPr>
+              <w:t>World Happiness Index (2022)</w:t>
+            </w:r>
+            <w:r>
+              <w:rPr>
+                <w:noProof/>
+                <w:webHidden/>
+              </w:rPr>
+              <w:tab/>
+            </w:r>
+            <w:r>
+              <w:rPr>
+                <w:noProof/>
+                <w:webHidden/>
+              </w:rPr>
+              <w:fldChar w:fldCharType="begin"/>
+            </w:r>
+            <w:r>
+              <w:rPr>
+                <w:noProof/>
+                <w:webHidden/>
+              </w:rPr>
+              <w:instrText xml:space="preserve"> PAGEREF _Toc159327994 \h </w:instrText>
+            </w:r>
+            <w:r>
+              <w:rPr>
+                <w:noProof/>
+                <w:webHidden/>
+              </w:rPr>
+            </w:r>
+            <w:r>
+              <w:rPr>
+                <w:noProof/>
+                <w:webHidden/>
+              </w:rPr>
+              <w:fldChar w:fldCharType="separate"/>
+            </w:r>
+            <w:r>
+              <w:rPr>
+                <w:noProof/>
+                <w:webHidden/>
+              </w:rPr>
+              <w:t>8</w:t>
+            </w:r>
+            <w:r>
+              <w:rPr>
+                <w:noProof/>
+                <w:webHidden/>
+              </w:rPr>
+              <w:fldChar w:fldCharType="end"/>
+            </w:r>
+          </w:hyperlink>
+        </w:p>
+        <w:p>
+          <w:pPr>
+            <w:pStyle w:val="TDC2"/>
+            <w:tabs>
+              <w:tab w:val="right" w:leader="dot" w:pos="9350"/>
+            </w:tabs>
+            <w:rPr>
+              <w:noProof/>
+            </w:rPr>
+          </w:pPr>
+          <w:hyperlink w:anchor="_Toc159327995" w:history="1">
+            <w:r>
+              <w:rPr>
+                <w:rStyle w:val="Hipervnculo"/>
+                <w:noProof/>
+              </w:rPr>
+              <w:t>Critical Decision:</w:t>
+            </w:r>
+            <w:r>
+              <w:rPr>
+                <w:noProof/>
+                <w:webHidden/>
+              </w:rPr>
+              <w:tab/>
+            </w:r>
+            <w:r>
+              <w:rPr>
+                <w:noProof/>
+                <w:webHidden/>
+              </w:rPr>
+              <w:fldChar w:fldCharType="begin"/>
+            </w:r>
+            <w:r>
+              <w:rPr>
+                <w:noProof/>
+                <w:webHidden/>
+              </w:rPr>
+              <w:instrText xml:space="preserve"> PAGEREF _Toc159327995 \h </w:instrText>
+            </w:r>
+            <w:r>
+              <w:rPr>
+                <w:noProof/>
+                <w:webHidden/>
+              </w:rPr>
+            </w:r>
+            <w:r>
+              <w:rPr>
+                <w:noProof/>
+                <w:webHidden/>
+              </w:rPr>
+              <w:fldChar w:fldCharType="separate"/>
+            </w:r>
+            <w:r>
+              <w:rPr>
+                <w:noProof/>
+                <w:webHidden/>
+              </w:rPr>
+              <w:t>9</w:t>
+            </w:r>
+            <w:r>
+              <w:rPr>
+                <w:noProof/>
+                <w:webHidden/>
+              </w:rPr>
+              <w:fldChar w:fldCharType="end"/>
+            </w:r>
+          </w:hyperlink>
+        </w:p>
+        <w:p>
+          <w:r>
+            <w:rPr>
+              <w:b/>
+              <w:bCs/>
+              <w:lang w:val="es-ES"/>
+            </w:rPr>
+            <w:fldChar w:fldCharType="end"/>
+          </w:r>
+        </w:p>
+      </w:sdtContent>
+    </w:sdt>
+    <w:p>
+      <w:pPr>
+        <w:rPr>
+          <w:rFonts w:asciiTheme="majorHAnsi" w:eastAsiaTheme="majorEastAsia" w:hAnsiTheme="majorHAnsi" w:cstheme="majorBidi"/>
+          <w:color w:val="2F5496" w:themeColor="accent1" w:themeShade="BF"/>
+          <w:sz w:val="32"/>
+          <w:szCs w:val="32"/>
+          <w:lang w:val="en-IE"/>
+        </w:rPr>
+      </w:pPr>
+    </w:p>
+    <w:p>
+      <w:pPr>
+        <w:rPr>
+          <w:rFonts w:asciiTheme="majorHAnsi" w:eastAsiaTheme="majorEastAsia" w:hAnsiTheme="majorHAnsi" w:cstheme="majorBidi"/>
+          <w:color w:val="2F5496" w:themeColor="accent1" w:themeShade="BF"/>
+          <w:sz w:val="32"/>
+          <w:szCs w:val="32"/>
+          <w:lang w:val="en-IE"/>
+        </w:rPr>
+      </w:pPr>
+    </w:p>
+    <w:p>
+      <w:pPr>
+        <w:rPr>
+          <w:rFonts w:asciiTheme="majorHAnsi" w:eastAsiaTheme="majorEastAsia" w:hAnsiTheme="majorHAnsi" w:cstheme="majorBidi"/>
+          <w:color w:val="2F5496" w:themeColor="accent1" w:themeShade="BF"/>
+          <w:sz w:val="32"/>
+          <w:szCs w:val="32"/>
+          <w:lang w:val="en-IE"/>
+        </w:rPr>
+      </w:pPr>
+    </w:p>
+    <w:p>
+      <w:pPr>
+        <w:rPr>
+          <w:rFonts w:asciiTheme="majorHAnsi" w:eastAsiaTheme="majorEastAsia" w:hAnsiTheme="majorHAnsi" w:cstheme="majorBidi"/>
+          <w:color w:val="2F5496" w:themeColor="accent1" w:themeShade="BF"/>
+          <w:sz w:val="32"/>
+          <w:szCs w:val="32"/>
+          <w:lang w:val="en-IE"/>
+        </w:rPr>
+      </w:pPr>
+    </w:p>
+    <w:p>
+      <w:pPr>
+        <w:rPr>
+          <w:rFonts w:asciiTheme="majorHAnsi" w:eastAsiaTheme="majorEastAsia" w:hAnsiTheme="majorHAnsi" w:cstheme="majorBidi"/>
+          <w:color w:val="2F5496" w:themeColor="accent1" w:themeShade="BF"/>
+          <w:sz w:val="32"/>
+          <w:szCs w:val="32"/>
+          <w:lang w:val="en-IE"/>
+        </w:rPr>
+      </w:pPr>
+    </w:p>
+    <w:p>
+      <w:pPr>
+        <w:rPr>
+          <w:rFonts w:asciiTheme="majorHAnsi" w:eastAsiaTheme="majorEastAsia" w:hAnsiTheme="majorHAnsi" w:cstheme="majorBidi"/>
+          <w:color w:val="2F5496" w:themeColor="accent1" w:themeShade="BF"/>
+          <w:sz w:val="32"/>
+          <w:szCs w:val="32"/>
+          <w:lang w:val="en-IE"/>
+        </w:rPr>
+      </w:pPr>
+    </w:p>
+    <w:p>
+      <w:pPr>
+        <w:rPr>
+          <w:rFonts w:asciiTheme="majorHAnsi" w:eastAsiaTheme="majorEastAsia" w:hAnsiTheme="majorHAnsi" w:cstheme="majorBidi"/>
+          <w:color w:val="2F5496" w:themeColor="accent1" w:themeShade="BF"/>
+          <w:sz w:val="32"/>
+          <w:szCs w:val="32"/>
+          <w:lang w:val="en-IE"/>
+        </w:rPr>
+      </w:pPr>
+    </w:p>
+    <w:p>
+      <w:pPr>
+        <w:rPr>
+          <w:rFonts w:asciiTheme="majorHAnsi" w:eastAsiaTheme="majorEastAsia" w:hAnsiTheme="majorHAnsi" w:cstheme="majorBidi"/>
+          <w:color w:val="2F5496" w:themeColor="accent1" w:themeShade="BF"/>
+          <w:sz w:val="32"/>
+          <w:szCs w:val="32"/>
+          <w:lang w:val="en-IE"/>
+        </w:rPr>
+      </w:pPr>
+    </w:p>
+    <w:p>
+      <w:pPr>
+        <w:rPr>
+          <w:rFonts w:asciiTheme="majorHAnsi" w:eastAsiaTheme="majorEastAsia" w:hAnsiTheme="majorHAnsi" w:cstheme="majorBidi"/>
+          <w:color w:val="2F5496" w:themeColor="accent1" w:themeShade="BF"/>
+          <w:sz w:val="32"/>
+          <w:szCs w:val="32"/>
+          <w:lang w:val="en-IE"/>
+        </w:rPr>
+      </w:pPr>
+    </w:p>
+    <w:p>
+      <w:pPr>
+        <w:rPr>
+          <w:rFonts w:asciiTheme="majorHAnsi" w:eastAsiaTheme="majorEastAsia" w:hAnsiTheme="majorHAnsi" w:cstheme="majorBidi"/>
+          <w:color w:val="2F5496" w:themeColor="accent1" w:themeShade="BF"/>
+          <w:sz w:val="32"/>
+          <w:szCs w:val="32"/>
+          <w:lang w:val="en-IE"/>
+        </w:rPr>
+      </w:pPr>
+    </w:p>
+    <w:p>
+      <w:pPr>
+        <w:rPr>
+          <w:rFonts w:asciiTheme="majorHAnsi" w:eastAsiaTheme="majorEastAsia" w:hAnsiTheme="majorHAnsi" w:cstheme="majorBidi"/>
+          <w:color w:val="2F5496" w:themeColor="accent1" w:themeShade="BF"/>
+          <w:sz w:val="32"/>
+          <w:szCs w:val="32"/>
+          <w:lang w:val="en-IE"/>
+        </w:rPr>
+      </w:pPr>
+    </w:p>
+    <w:p>
+      <w:pPr>
+        <w:rPr>
+          <w:rFonts w:asciiTheme="majorHAnsi" w:eastAsiaTheme="majorEastAsia" w:hAnsiTheme="majorHAnsi" w:cstheme="majorBidi"/>
+          <w:color w:val="2F5496" w:themeColor="accent1" w:themeShade="BF"/>
+          <w:sz w:val="32"/>
+          <w:szCs w:val="32"/>
+          <w:lang w:val="en-IE"/>
+        </w:rPr>
+      </w:pPr>
+    </w:p>
+    <w:p>
+      <w:pPr>
+        <w:rPr>
+          <w:rFonts w:asciiTheme="majorHAnsi" w:eastAsiaTheme="majorEastAsia" w:hAnsiTheme="majorHAnsi" w:cstheme="majorBidi"/>
+          <w:color w:val="2F5496" w:themeColor="accent1" w:themeShade="BF"/>
+          <w:sz w:val="32"/>
+          <w:szCs w:val="32"/>
+          <w:lang w:val="en-IE"/>
+        </w:rPr>
+      </w:pPr>
+    </w:p>
+    <w:p>
+      <w:pPr>
+        <w:rPr>
+          <w:rFonts w:asciiTheme="majorHAnsi" w:eastAsiaTheme="majorEastAsia" w:hAnsiTheme="majorHAnsi" w:cstheme="majorBidi"/>
+          <w:color w:val="2F5496" w:themeColor="accent1" w:themeShade="BF"/>
+          <w:sz w:val="32"/>
+          <w:szCs w:val="32"/>
+          <w:lang w:val="en-IE"/>
+        </w:rPr>
+      </w:pPr>
+    </w:p>
     <w:p>
       <w:pPr>
         <w:pStyle w:val="Ttulo1"/>
@@ -9,12 +6127,15 @@
           <w:lang w:val="en-IE"/>
         </w:rPr>
       </w:pPr>
+      <w:bookmarkStart w:id="0" w:name="_Toc159327922"/>
       <w:r>
         <w:rPr>
           <w:lang w:val="en-IE"/>
         </w:rPr>
+        <w:lastRenderedPageBreak/>
         <w:t>Data dictionary:</w:t>
       </w:r>
+      <w:bookmarkEnd w:id="0"/>
     </w:p>
     <w:p>
       <w:pPr>
@@ -732,26 +6853,17 @@
       <w:pPr>
         <w:pStyle w:val="Ttulo1"/>
       </w:pPr>
+      <w:bookmarkStart w:id="1" w:name="_Toc159327923"/>
       <w:r>
         <w:t>Descriptive statistic</w:t>
       </w:r>
-    </w:p>
-    <w:p>
-      <w:r>
-        <w:t>We ha</w:t>
-      </w:r>
-      <w:r>
-        <w:t>ve</w:t>
-      </w:r>
-      <w:r>
-        <w:t xml:space="preserve"> to describe a </w:t>
-      </w:r>
-      <w:r>
-        <w:t>report of the dataset</w:t>
-      </w:r>
-    </w:p>
-    <w:p/>
-    <w:p/>
+      <w:bookmarkEnd w:id="1"/>
+    </w:p>
+    <w:p>
+      <w:r>
+        <w:t>The descriptive statistics report aims to provide a comprehensive overview of the dataset, highlighting key insights and trends observed in the data. Through descriptive statistics, we can summarize the main characteristics of the dataset, including central tendency, variability, and distribution of variables. This report serves as a foundation for understanding the dataset's composition and informing further analysis.</w:t>
+      </w:r>
+    </w:p>
     <w:p/>
     <w:p/>
     <w:p/>
@@ -2694,473 +8806,1516 @@
       <w:pPr>
         <w:pStyle w:val="Ttulo1"/>
       </w:pPr>
-      <w:r>
-        <w:t xml:space="preserve">Objective </w:t>
+      <w:bookmarkStart w:id="2" w:name="_Toc159327924"/>
+      <w:r>
+        <w:t>Objective</w:t>
+      </w:r>
+      <w:bookmarkEnd w:id="2"/>
+      <w:r>
+        <w:t xml:space="preserve"> </w:t>
       </w:r>
     </w:p>
     <w:p/>
     <w:p>
       <w:r>
-        <w:t>Is know which is the Best Country to Live According to Human Development Index</w:t>
+        <w:t>Determine the Best Country to Live According to Human Development Index (HDI) by Analyzing Key Dataset Factors</w:t>
+      </w:r>
+    </w:p>
+    <w:p>
+      <w:r>
+        <w:t>To achieve this objective, we will explore the following questions and patterns within the dataset:</w:t>
       </w:r>
     </w:p>
     <w:p/>
     <w:p>
-      <w:r>
-        <w:t>Following questions that we have to answer finding the patrons in the dataset:</w:t>
-      </w:r>
-    </w:p>
-    <w:p>
-      <w:r>
-        <w:t>Key columns:</w:t>
-      </w:r>
-    </w:p>
+      <w:bookmarkStart w:id="3" w:name="_Toc159327925"/>
+      <w:r>
+        <w:rPr>
+          <w:rStyle w:val="Ttulo2Car"/>
+        </w:rPr>
+        <w:t>Key Columns</w:t>
+      </w:r>
+      <w:bookmarkEnd w:id="3"/>
+      <w:r>
+        <w:t>:</w:t>
+      </w:r>
+    </w:p>
+    <w:p>
+      <w:r>
+        <w:t>Population in 2024</w:t>
+      </w:r>
+    </w:p>
+    <w:p>
+      <w:r>
+        <w:t>Population Growth Rate</w:t>
+      </w:r>
+    </w:p>
+    <w:p>
+      <w:r>
+        <w:t>Land Area</w:t>
+      </w:r>
+    </w:p>
+    <w:p>
+      <w:r>
+        <w:t>Hdi2021</w:t>
+      </w:r>
+    </w:p>
+    <w:p>
+      <w:r>
+        <w:t>Hdi2020</w:t>
+      </w:r>
+    </w:p>
+    <w:p>
+      <w:r>
+        <w:t>WorldHappiness2022</w:t>
+      </w:r>
+    </w:p>
+    <w:p>
+      <w:r>
+        <w:t>Population Density</w:t>
+      </w:r>
+    </w:p>
+    <w:p>
+      <w:bookmarkStart w:id="4" w:name="_Toc159327926"/>
+      <w:r>
+        <w:rPr>
+          <w:rStyle w:val="Ttulo2Car"/>
+        </w:rPr>
+        <w:lastRenderedPageBreak/>
+        <w:t>Questions to Address</w:t>
+      </w:r>
+      <w:bookmarkEnd w:id="4"/>
+      <w:r>
+        <w:t>:</w:t>
+      </w:r>
+    </w:p>
+    <w:p/>
+    <w:p>
+      <w:r>
+        <w:t>Identify the country with the highest population.</w:t>
+      </w:r>
+    </w:p>
+    <w:p>
+      <w:r>
+        <w:t>Compare countries based on their HDI and population.</w:t>
+      </w:r>
+    </w:p>
+    <w:p>
+      <w:r>
+        <w:t>Identify the country with the highest HDI.</w:t>
+      </w:r>
+    </w:p>
+    <w:p>
+      <w:r>
+        <w:t>Determine countries experiencing the most significant development in recent years.</w:t>
+      </w:r>
+    </w:p>
+    <w:p>
+      <w:r>
+        <w:t>Identify countries with the highest and lowest population growth rates.</w:t>
+      </w:r>
+    </w:p>
+    <w:p>
+      <w:r>
+        <w:t xml:space="preserve">Identify countries with the </w:t>
+      </w:r>
+      <w:r>
+        <w:t>index and populated</w:t>
+      </w:r>
+    </w:p>
+    <w:p>
+      <w:r>
+        <w:t>Top countries by the world Happiness Index</w:t>
+      </w:r>
+    </w:p>
+    <w:p/>
+    <w:p/>
     <w:p>
       <w:pPr>
+        <w:pStyle w:val="Ttulo3"/>
+      </w:pPr>
+      <w:bookmarkStart w:id="5" w:name="_Toc159327927"/>
+      <w:r>
+        <w:t xml:space="preserve">The country with </w:t>
+      </w:r>
+      <w:r>
+        <w:t>the most</w:t>
+      </w:r>
+      <w:r>
+        <w:t xml:space="preserve"> </w:t>
+      </w:r>
+      <w:r>
+        <w:t>population</w:t>
+      </w:r>
+      <w:bookmarkEnd w:id="5"/>
+    </w:p>
+    <w:p>
+      <w:proofErr w:type="spellStart"/>
+      <w:r>
+        <w:t>india</w:t>
+      </w:r>
+      <w:proofErr w:type="spellEnd"/>
+    </w:p>
+    <w:p>
+      <w:pPr>
+        <w:pStyle w:val="Ttulo3"/>
+      </w:pPr>
+      <w:bookmarkStart w:id="6" w:name="_Toc159327928"/>
+      <w:r>
+        <w:t>The country with lowest population</w:t>
+      </w:r>
+      <w:bookmarkEnd w:id="6"/>
+    </w:p>
+    <w:p>
+      <w:bookmarkStart w:id="7" w:name="_Hlk159322949"/>
+      <w:r>
+        <w:t>Iceland</w:t>
+      </w:r>
+    </w:p>
+    <w:p>
+      <w:pPr>
+        <w:pStyle w:val="Ttulo3"/>
+      </w:pPr>
+      <w:bookmarkStart w:id="8" w:name="_Toc159327929"/>
+      <w:bookmarkEnd w:id="7"/>
+      <w:r>
+        <w:t>The country with the highest Hdi202</w:t>
+      </w:r>
+      <w:r>
+        <w:t>0</w:t>
+      </w:r>
+      <w:bookmarkEnd w:id="8"/>
+    </w:p>
+    <w:p>
+      <w:r>
+        <w:t>Norway</w:t>
+      </w:r>
+    </w:p>
+    <w:p>
+      <w:pPr>
+        <w:pStyle w:val="Ttulo3"/>
+      </w:pPr>
+      <w:bookmarkStart w:id="9" w:name="_Toc159327930"/>
+      <w:r>
+        <w:t>The country with the highest Hdi2021</w:t>
+      </w:r>
+      <w:bookmarkEnd w:id="9"/>
+    </w:p>
+    <w:p>
+      <w:r>
+        <w:t>Switzerland</w:t>
+      </w:r>
+    </w:p>
+    <w:p>
+      <w:pPr>
+        <w:pStyle w:val="Ttulo3"/>
+      </w:pPr>
+      <w:bookmarkStart w:id="10" w:name="_Toc159327931"/>
+      <w:r>
+        <w:t xml:space="preserve">The country with the highest </w:t>
+      </w:r>
+      <w:bookmarkStart w:id="11" w:name="_Hlk159327577"/>
+      <w:r>
+        <w:t xml:space="preserve">index and </w:t>
+      </w:r>
+      <w:r>
+        <w:t>populated</w:t>
+      </w:r>
+      <w:bookmarkEnd w:id="10"/>
+      <w:bookmarkEnd w:id="11"/>
+    </w:p>
+    <w:p>
+      <w:bookmarkStart w:id="12" w:name="_Hlk159323992"/>
+      <w:r>
+        <w:t>United states</w:t>
+      </w:r>
+      <w:bookmarkEnd w:id="12"/>
+    </w:p>
+    <w:p>
+      <w:pPr>
+        <w:pStyle w:val="Ttulo3"/>
+      </w:pPr>
+      <w:bookmarkStart w:id="13" w:name="_Toc159327932"/>
+      <w:r>
+        <w:t>Which countries have the highest and lowest population growth rates?</w:t>
+      </w:r>
+      <w:bookmarkEnd w:id="13"/>
+    </w:p>
+    <w:p>
+      <w:r>
+        <w:t>Nigeria highest</w:t>
+      </w:r>
+    </w:p>
+    <w:p>
+      <w:r>
+        <w:t>Moldova lowest</w:t>
+      </w:r>
+    </w:p>
+    <w:p>
+      <w:pPr>
+        <w:pStyle w:val="Ttulo3"/>
+      </w:pPr>
+      <w:bookmarkStart w:id="14" w:name="_Toc159327933"/>
+      <w:r>
+        <w:t xml:space="preserve">Best country to live by </w:t>
+      </w:r>
+      <w:r>
+        <w:t>World Happiness Index</w:t>
+      </w:r>
+      <w:bookmarkEnd w:id="14"/>
+    </w:p>
+    <w:p>
+      <w:r>
+        <w:t>Finland</w:t>
+      </w:r>
+    </w:p>
+    <w:p/>
+    <w:p/>
+    <w:p/>
+    <w:p>
+      <w:pPr>
+        <w:pStyle w:val="Ttulo1"/>
+      </w:pPr>
+      <w:bookmarkStart w:id="15" w:name="_Toc159327934"/>
+      <w:proofErr w:type="spellStart"/>
+      <w:r>
+        <w:lastRenderedPageBreak/>
+        <w:t>Analayzing</w:t>
+      </w:r>
+      <w:proofErr w:type="spellEnd"/>
+      <w:r>
+        <w:t xml:space="preserve"> the </w:t>
+      </w:r>
+      <w:proofErr w:type="gramStart"/>
+      <w:r>
+        <w:t xml:space="preserve">countries </w:t>
+      </w:r>
+      <w:r>
+        <w:t xml:space="preserve"> for</w:t>
+      </w:r>
+      <w:proofErr w:type="gramEnd"/>
+      <w:r>
+        <w:t xml:space="preserve"> determine which option can be the best for live</w:t>
+      </w:r>
+      <w:bookmarkEnd w:id="15"/>
+    </w:p>
+    <w:p/>
+    <w:p>
+      <w:pPr>
+        <w:pStyle w:val="Ttulo2"/>
+      </w:pPr>
+      <w:bookmarkStart w:id="16" w:name="_Toc159327935"/>
+      <w:r>
         <w:rPr>
-          <w:rFonts w:ascii="Helvetica" w:hAnsi="Helvetica" w:cs="Helvetica"/>
-          <w:b/>
-          <w:bCs/>
-          <w:color w:val="000000"/>
-          <w:sz w:val="18"/>
-          <w:szCs w:val="18"/>
-          <w:shd w:val="clear" w:color="auto" w:fill="FFFFFF"/>
+          <w:rStyle w:val="Ttulo2Car"/>
         </w:rPr>
+        <w:t>India</w:t>
+      </w:r>
+      <w:r>
+        <w:t xml:space="preserve"> </w:t>
+      </w:r>
+      <w:bookmarkStart w:id="17" w:name="_Hlk159325882"/>
+      <w:r>
+        <w:t>is the country most populated, can be the best country to live</w:t>
+      </w:r>
+      <w:r>
+        <w:t>?</w:t>
+      </w:r>
+      <w:bookmarkEnd w:id="16"/>
+      <w:bookmarkEnd w:id="17"/>
+    </w:p>
+    <w:p>
+      <w:bookmarkStart w:id="18" w:name="_Toc159327936"/>
+      <w:r>
+        <w:rPr>
+          <w:rStyle w:val="Ttulo3Car"/>
+        </w:rPr>
+        <w:t>Population in 2024</w:t>
+      </w:r>
+      <w:bookmarkEnd w:id="18"/>
+      <w:r>
+        <w:t>: India's estimated population in 2024 is approximately 1.44 billion, making it one of the most populous countries in the world.</w:t>
+      </w:r>
+    </w:p>
+    <w:p>
+      <w:bookmarkStart w:id="19" w:name="_Toc159327937"/>
+      <w:r>
+        <w:rPr>
+          <w:rStyle w:val="Ttulo3Car"/>
+        </w:rPr>
+        <w:t>Population Growth Rate</w:t>
+      </w:r>
+      <w:bookmarkEnd w:id="19"/>
+      <w:r>
+        <w:t>: The population growth rate is 0.916%, indicating a steady increase in population.</w:t>
+      </w:r>
+    </w:p>
+    <w:p>
+      <w:bookmarkStart w:id="20" w:name="_Toc159327938"/>
+      <w:r>
+        <w:rPr>
+          <w:rStyle w:val="Ttulo3Car"/>
+        </w:rPr>
+        <w:t>Land Area</w:t>
+      </w:r>
+      <w:bookmarkEnd w:id="20"/>
+      <w:r>
+        <w:t>: India has a total land area of about 3,287,590 square kilometers.</w:t>
+      </w:r>
+    </w:p>
+    <w:p>
+      <w:bookmarkStart w:id="21" w:name="_Toc159327939"/>
+      <w:r>
+        <w:rPr>
+          <w:rStyle w:val="Ttulo3Car"/>
+        </w:rPr>
+        <w:t>Region</w:t>
+      </w:r>
+      <w:bookmarkEnd w:id="21"/>
+      <w:r>
+        <w:t>: India is located in Asia.</w:t>
+      </w:r>
+    </w:p>
+    <w:p>
+      <w:bookmarkStart w:id="22" w:name="_Toc159327940"/>
+      <w:r>
+        <w:rPr>
+          <w:rStyle w:val="Ttulo3Car"/>
+        </w:rPr>
+        <w:t>UN Membership</w:t>
+      </w:r>
+      <w:bookmarkEnd w:id="22"/>
+      <w:r>
+        <w:t>: India is a member of the United Nations.</w:t>
+      </w:r>
+    </w:p>
+    <w:p>
+      <w:bookmarkStart w:id="23" w:name="_Toc159327941"/>
+      <w:r>
+        <w:rPr>
+          <w:rStyle w:val="Ttulo3Car"/>
+        </w:rPr>
+        <w:t>Population Density</w:t>
+      </w:r>
+      <w:bookmarkEnd w:id="23"/>
+      <w:r>
+        <w:t>: The population density is approximately 484.91 people per square kilometer, which is quite high, indicating a densely populated country.</w:t>
+      </w:r>
+    </w:p>
+    <w:p>
+      <w:bookmarkStart w:id="24" w:name="_Toc159327942"/>
+      <w:r>
+        <w:rPr>
+          <w:rStyle w:val="Ttulo3Car"/>
+        </w:rPr>
+        <w:t>Neighboring Countries</w:t>
+      </w:r>
+      <w:bookmarkEnd w:id="24"/>
+      <w:r>
+        <w:t>: India shares its borders with Afghanistan (AFG), Bangladesh (BGD), Bhutan (BTN), Myanmar (MMR), China (CHN), Nepal (NPL), Pakistan (PAK), and Sri Lanka (LKA).</w:t>
+      </w:r>
+    </w:p>
+    <w:p>
+      <w:bookmarkStart w:id="25" w:name="_Toc159327943"/>
+      <w:r>
+        <w:rPr>
+          <w:rStyle w:val="Ttulo3Car"/>
+        </w:rPr>
+        <w:t>Human Development Index (HDI)</w:t>
+      </w:r>
+      <w:bookmarkEnd w:id="25"/>
+      <w:r>
+        <w:t>: The HDI for India in 2021 was 0.633, slightly lower than its 2020 HDI of 0.642. This index measures average achievement in key dimensions of human development, including health, education, and standard of living.</w:t>
+      </w:r>
+    </w:p>
+    <w:p>
+      <w:bookmarkStart w:id="26" w:name="_Toc159327944"/>
+      <w:r>
+        <w:rPr>
+          <w:rStyle w:val="Ttulo3Car"/>
+        </w:rPr>
+        <w:t>World Happiness Index (2022)</w:t>
+      </w:r>
+      <w:bookmarkEnd w:id="26"/>
+      <w:r>
+        <w:t>: India's score on the World Happiness Index in 2022 was 3.777, which is used to measure the overall happiness and well-being of the population.</w:t>
+      </w:r>
+    </w:p>
+    <w:p/>
+    <w:p/>
+    <w:p>
+      <w:pPr>
+        <w:pStyle w:val="Ttulo2"/>
       </w:pPr>
+      <w:bookmarkStart w:id="27" w:name="_Toc159327945"/>
+      <w:r>
+        <w:t>Iceland</w:t>
+      </w:r>
+      <w:r>
+        <w:t xml:space="preserve"> </w:t>
+      </w:r>
+      <w:r>
+        <w:t xml:space="preserve">is the country </w:t>
+      </w:r>
+      <w:r>
+        <w:t>lowest</w:t>
+      </w:r>
+      <w:r>
+        <w:t xml:space="preserve"> populated, can be the best country to live?</w:t>
+      </w:r>
+      <w:bookmarkEnd w:id="27"/>
+    </w:p>
+    <w:p>
+      <w:bookmarkStart w:id="28" w:name="_Toc159327946"/>
       <w:r>
         <w:rPr>
-          <w:rFonts w:ascii="Helvetica" w:hAnsi="Helvetica" w:cs="Helvetica"/>
-          <w:b/>
-          <w:bCs/>
-          <w:color w:val="000000"/>
-          <w:sz w:val="18"/>
-          <w:szCs w:val="18"/>
-          <w:shd w:val="clear" w:color="auto" w:fill="FFFFFF"/>
+          <w:rStyle w:val="Ttulo3Car"/>
         </w:rPr>
-        <w:t>population_2024</w:t>
-      </w:r>
-    </w:p>
+        <w:t>Population in 2024</w:t>
+      </w:r>
+      <w:bookmarkEnd w:id="28"/>
+      <w:r>
+        <w:t>: Iceland's estimated population in 2024 is approximately 377,689, which is relatively small compared to many other countries.</w:t>
+      </w:r>
+    </w:p>
+    <w:p>
+      <w:bookmarkStart w:id="29" w:name="_Toc159327947"/>
+      <w:r>
+        <w:rPr>
+          <w:rStyle w:val="Ttulo3Car"/>
+        </w:rPr>
+        <w:t>Population Growth Rate</w:t>
+      </w:r>
+      <w:bookmarkEnd w:id="29"/>
+      <w:r>
+        <w:t>: The population growth rate is 0.632%, indicating a moderate growth in population.</w:t>
+      </w:r>
+    </w:p>
+    <w:p>
+      <w:bookmarkStart w:id="30" w:name="_Toc159327948"/>
+      <w:r>
+        <w:rPr>
+          <w:rStyle w:val="Ttulo3Car"/>
+        </w:rPr>
+        <w:t>Land Area</w:t>
+      </w:r>
+      <w:bookmarkEnd w:id="30"/>
+      <w:r>
+        <w:t>: Iceland has a total land area of about 103,000 square kilometers.</w:t>
+      </w:r>
+    </w:p>
+    <w:p>
+      <w:bookmarkStart w:id="31" w:name="_Toc159327949"/>
+      <w:r>
+        <w:rPr>
+          <w:rStyle w:val="Ttulo3Car"/>
+        </w:rPr>
+        <w:t>Region</w:t>
+      </w:r>
+      <w:bookmarkEnd w:id="31"/>
+      <w:r>
+        <w:t>: Iceland is located in Europe.</w:t>
+      </w:r>
+    </w:p>
+    <w:p>
+      <w:bookmarkStart w:id="32" w:name="_Toc159327950"/>
+      <w:r>
+        <w:rPr>
+          <w:rStyle w:val="Ttulo3Car"/>
+        </w:rPr>
+        <w:t>UN Membership</w:t>
+      </w:r>
+      <w:bookmarkEnd w:id="32"/>
+      <w:r>
+        <w:t>: Iceland is a member of the United Nations.</w:t>
+      </w:r>
+    </w:p>
+    <w:p>
+      <w:bookmarkStart w:id="33" w:name="_Toc159327951"/>
+      <w:r>
+        <w:rPr>
+          <w:rStyle w:val="Ttulo3Car"/>
+        </w:rPr>
+        <w:t>Population Density</w:t>
+      </w:r>
+      <w:bookmarkEnd w:id="33"/>
+      <w:r>
+        <w:t>: The population density is approximately 3.75 people per square kilometer, which is quite low, indicating a sparsely populated country.</w:t>
+      </w:r>
+    </w:p>
+    <w:p>
+      <w:bookmarkStart w:id="34" w:name="_Toc159327952"/>
+      <w:r>
+        <w:rPr>
+          <w:rStyle w:val="Ttulo3Car"/>
+        </w:rPr>
+        <w:lastRenderedPageBreak/>
+        <w:t>Neighboring Countries</w:t>
+      </w:r>
+      <w:bookmarkEnd w:id="34"/>
+      <w:r>
+        <w:t>: The dataset does not list any neighboring countries for Iceland. This is likely due to Iceland being an island nation with no land borders.</w:t>
+      </w:r>
+    </w:p>
+    <w:p>
+      <w:bookmarkStart w:id="35" w:name="_Toc159327953"/>
+      <w:r>
+        <w:rPr>
+          <w:rStyle w:val="Ttulo3Car"/>
+        </w:rPr>
+        <w:t>Human Development Index (HDI)</w:t>
+      </w:r>
+      <w:bookmarkEnd w:id="35"/>
+      <w:r>
+        <w:t>: The HDI for Iceland in 2021 was 0.959, which is very high, indicating a very high standard of living and human development. The HDI was 0.957 in 2020.</w:t>
+      </w:r>
+    </w:p>
+    <w:p>
+      <w:bookmarkStart w:id="36" w:name="_Toc159327954"/>
+      <w:r>
+        <w:rPr>
+          <w:rStyle w:val="Ttulo3Car"/>
+        </w:rPr>
+        <w:t>World Happiness Index (2022)</w:t>
+      </w:r>
+      <w:bookmarkEnd w:id="36"/>
+      <w:r>
+        <w:t>: Iceland's score on the World Happiness Index in 2022 was 7.557, which is quite high, indicating a high level of happiness and well-being among its population.</w:t>
+      </w:r>
+    </w:p>
+    <w:p/>
+    <w:p/>
     <w:p>
       <w:pPr>
+        <w:pStyle w:val="Ttulo2"/>
+      </w:pPr>
+      <w:bookmarkStart w:id="37" w:name="_Toc159327955"/>
+      <w:r>
+        <w:t>Norway</w:t>
+      </w:r>
+      <w:r>
+        <w:t xml:space="preserve"> </w:t>
+      </w:r>
+      <w:r>
+        <w:t xml:space="preserve">is the country </w:t>
+      </w:r>
+      <w:r>
+        <w:t>with the highest Hdi202</w:t>
+      </w:r>
+      <w:r>
+        <w:t>0, can be the best country to live?</w:t>
+      </w:r>
+      <w:bookmarkEnd w:id="37"/>
+    </w:p>
+    <w:p>
+      <w:bookmarkStart w:id="38" w:name="_Toc159327956"/>
+      <w:r>
         <w:rPr>
-          <w:rFonts w:ascii="Helvetica" w:hAnsi="Helvetica" w:cs="Helvetica"/>
-          <w:b/>
-          <w:bCs/>
-          <w:color w:val="000000"/>
-          <w:sz w:val="18"/>
-          <w:szCs w:val="18"/>
-          <w:shd w:val="clear" w:color="auto" w:fill="FFFFFF"/>
+          <w:rStyle w:val="Ttulo3Car"/>
         </w:rPr>
+        <w:t>Population in 2024</w:t>
+      </w:r>
+      <w:bookmarkEnd w:id="38"/>
+      <w:r>
+        <w:t>: Norway's estimated population in 2024 is approximately 5.51 million, which is moderate in size.</w:t>
+      </w:r>
+    </w:p>
+    <w:p>
+      <w:bookmarkStart w:id="39" w:name="_Toc159327957"/>
+      <w:r>
+        <w:rPr>
+          <w:rStyle w:val="Ttulo3Car"/>
+        </w:rPr>
+        <w:t>Population Growth Rate</w:t>
+      </w:r>
+      <w:bookmarkEnd w:id="39"/>
+      <w:r>
+        <w:t>: The population growth rate is 0.733%, indicating a moderate increase in population.</w:t>
+      </w:r>
+    </w:p>
+    <w:p>
+      <w:bookmarkStart w:id="40" w:name="_Toc159327958"/>
+      <w:r>
+        <w:rPr>
+          <w:rStyle w:val="Ttulo3Car"/>
+        </w:rPr>
+        <w:t>Land Area</w:t>
+      </w:r>
+      <w:bookmarkEnd w:id="40"/>
+      <w:r>
+        <w:t>: Norway has a total land area of about 323,802 square kilometers.</w:t>
+      </w:r>
+    </w:p>
+    <w:p>
+      <w:bookmarkStart w:id="41" w:name="_Toc159327959"/>
+      <w:r>
+        <w:rPr>
+          <w:rStyle w:val="Ttulo3Car"/>
+        </w:rPr>
+        <w:t>Region</w:t>
+      </w:r>
+      <w:bookmarkEnd w:id="41"/>
+      <w:r>
+        <w:t>: Norway is located in Europe.</w:t>
+      </w:r>
+    </w:p>
+    <w:p>
+      <w:bookmarkStart w:id="42" w:name="_Toc159327960"/>
+      <w:r>
+        <w:rPr>
+          <w:rStyle w:val="Ttulo3Car"/>
+        </w:rPr>
+        <w:t>UN Membership</w:t>
+      </w:r>
+      <w:bookmarkEnd w:id="42"/>
+      <w:r>
+        <w:t>: Norway is a member of the United Nations.</w:t>
+      </w:r>
+    </w:p>
+    <w:p>
+      <w:bookmarkStart w:id="43" w:name="_Toc159327961"/>
+      <w:r>
+        <w:rPr>
+          <w:rStyle w:val="Ttulo3Car"/>
+        </w:rPr>
+        <w:t>Population Density</w:t>
+      </w:r>
+      <w:bookmarkEnd w:id="43"/>
+      <w:r>
+        <w:t>: The population density is approximately 15.14 people per square kilometer, suggesting that Norway is relatively sparsely populated.</w:t>
+      </w:r>
+    </w:p>
+    <w:p>
+      <w:bookmarkStart w:id="44" w:name="_Toc159327962"/>
+      <w:r>
+        <w:rPr>
+          <w:rStyle w:val="Ttulo3Car"/>
+        </w:rPr>
+        <w:t>Neighboring Countries</w:t>
+      </w:r>
+      <w:bookmarkEnd w:id="44"/>
+      <w:r>
+        <w:t>: Norway shares its borders with Finland (FIN), Sweden (SWE), and Russia (RUS).</w:t>
+      </w:r>
+    </w:p>
+    <w:p>
+      <w:bookmarkStart w:id="45" w:name="_Toc159327963"/>
+      <w:r>
+        <w:rPr>
+          <w:rStyle w:val="Ttulo3Car"/>
+        </w:rPr>
+        <w:t>Human Development Index (HDI)</w:t>
+      </w:r>
+      <w:bookmarkEnd w:id="45"/>
+      <w:r>
+        <w:t>: The HDI for Norway in 2021 was 0.961, which is extremely high, indicating a very high standard of living and human development. The HDI was 0.959 in 2020.</w:t>
+      </w:r>
+    </w:p>
+    <w:p>
+      <w:bookmarkStart w:id="46" w:name="_Toc159327964"/>
+      <w:r>
+        <w:rPr>
+          <w:rStyle w:val="Ttulo3Car"/>
+        </w:rPr>
+        <w:t>World Happiness Index (2022)</w:t>
+      </w:r>
+      <w:bookmarkEnd w:id="46"/>
+      <w:r>
+        <w:t>: Norway's score on the World Happiness Index in 2022 was 7.365, which is quite high, reflecting a high level of happiness and well-being among its population.</w:t>
+      </w:r>
+    </w:p>
+    <w:p>
+      <w:r>
+        <w:t xml:space="preserve">  </w:t>
+      </w:r>
+    </w:p>
+    <w:p/>
+    <w:p>
+      <w:pPr>
+        <w:pStyle w:val="Ttulo2"/>
       </w:pPr>
+      <w:bookmarkStart w:id="47" w:name="_Toc159327965"/>
+      <w:r>
+        <w:t>Switzerland</w:t>
+      </w:r>
+      <w:r>
+        <w:t xml:space="preserve"> </w:t>
+      </w:r>
+      <w:r>
+        <w:t xml:space="preserve">is the country </w:t>
+      </w:r>
+      <w:r>
+        <w:t>with the highest Hdi202</w:t>
+      </w:r>
+      <w:r>
+        <w:t>1</w:t>
+      </w:r>
+      <w:r>
+        <w:t>, can be the best country to live?</w:t>
+      </w:r>
+      <w:bookmarkEnd w:id="47"/>
+    </w:p>
+    <w:p>
+      <w:bookmarkStart w:id="48" w:name="_Toc159327966"/>
+      <w:r>
+        <w:rPr>
+          <w:rStyle w:val="Ttulo3Car"/>
+        </w:rPr>
+        <w:t>Population in 2024</w:t>
+      </w:r>
+      <w:bookmarkEnd w:id="48"/>
+      <w:r>
+        <w:t>: Switzerland's estimated population in 2024 is approximately 8.85 million.</w:t>
+      </w:r>
+    </w:p>
+    <w:p>
+      <w:bookmarkStart w:id="49" w:name="_Toc159327967"/>
+      <w:r>
+        <w:rPr>
+          <w:rStyle w:val="Ttulo3Car"/>
+        </w:rPr>
+        <w:t>Population Growth Rate</w:t>
+      </w:r>
+      <w:bookmarkEnd w:id="49"/>
+      <w:r>
+        <w:t>: The population growth rate is 0.623%, indicating a moderate increase in population.</w:t>
+      </w:r>
+    </w:p>
+    <w:p>
+      <w:bookmarkStart w:id="50" w:name="_Toc159327968"/>
+      <w:r>
+        <w:rPr>
+          <w:rStyle w:val="Ttulo3Car"/>
+        </w:rPr>
+        <w:t>Land Area</w:t>
+      </w:r>
+      <w:bookmarkEnd w:id="50"/>
+      <w:r>
+        <w:t>: Switzerland has a total land area of about 41,284 square kilometers.</w:t>
+      </w:r>
+    </w:p>
+    <w:p>
+      <w:bookmarkStart w:id="51" w:name="_Toc159327969"/>
+      <w:r>
+        <w:rPr>
+          <w:rStyle w:val="Ttulo3Car"/>
+        </w:rPr>
+        <w:t>Region</w:t>
+      </w:r>
+      <w:bookmarkEnd w:id="51"/>
+      <w:r>
+        <w:t>: Switzerland is located in Europe.</w:t>
+      </w:r>
+    </w:p>
+    <w:p>
+      <w:bookmarkStart w:id="52" w:name="_Toc159327970"/>
+      <w:r>
+        <w:rPr>
+          <w:rStyle w:val="Ttulo3Car"/>
+        </w:rPr>
+        <w:lastRenderedPageBreak/>
+        <w:t>UN Membership</w:t>
+      </w:r>
+      <w:bookmarkEnd w:id="52"/>
+      <w:r>
+        <w:t>: Switzerland is a member of the United Nations.</w:t>
+      </w:r>
+    </w:p>
+    <w:p/>
+    <w:p>
+      <w:bookmarkStart w:id="53" w:name="_Toc159327971"/>
+      <w:r>
+        <w:rPr>
+          <w:rStyle w:val="Ttulo3Car"/>
+        </w:rPr>
+        <w:t>Population Density</w:t>
+      </w:r>
+      <w:bookmarkEnd w:id="53"/>
+      <w:r>
+        <w:t>: The population density is approximately 224 people per square kilometer, which is relatively high, indicating a moderately densely populated country.</w:t>
+      </w:r>
+    </w:p>
+    <w:p>
+      <w:bookmarkStart w:id="54" w:name="_Toc159327972"/>
+      <w:r>
+        <w:rPr>
+          <w:rStyle w:val="Ttulo3Car"/>
+        </w:rPr>
+        <w:t>Neighboring Countries</w:t>
+      </w:r>
+      <w:bookmarkEnd w:id="54"/>
+      <w:r>
+        <w:t>: Switzerland shares its borders with Austria (AUT), France (FRA), Italy (ITA), Liechtenstein (LIE), and Germany (DEU).</w:t>
+      </w:r>
+    </w:p>
+    <w:p>
+      <w:bookmarkStart w:id="55" w:name="_Toc159327973"/>
+      <w:r>
+        <w:rPr>
+          <w:rStyle w:val="Ttulo3Car"/>
+        </w:rPr>
+        <w:t>Human Development Index (HDI)</w:t>
+      </w:r>
+      <w:bookmarkEnd w:id="55"/>
+      <w:r>
+        <w:t>: The HDI for Switzerland in 2021 was 0.962, which is extremely high, indicating a very high standard of living and human development. The HDI was 0.956 in 2020.</w:t>
+      </w:r>
+    </w:p>
+    <w:p>
+      <w:bookmarkStart w:id="56" w:name="_Toc159327974"/>
+      <w:r>
+        <w:rPr>
+          <w:rStyle w:val="Ttulo3Car"/>
+        </w:rPr>
+        <w:t>World Happiness Index (2022)</w:t>
+      </w:r>
+      <w:bookmarkEnd w:id="56"/>
+      <w:r>
+        <w:t>: Switzerland's score on the World Happiness Index in 2022 was 7.512, which is quite high, reflecting a high level of happiness and well-being among its population.</w:t>
+      </w:r>
+    </w:p>
+    <w:p/>
+    <w:p>
+      <w:pPr>
+        <w:pStyle w:val="Ttulo2"/>
+      </w:pPr>
+      <w:bookmarkStart w:id="57" w:name="_Toc159327975"/>
+      <w:proofErr w:type="gramStart"/>
+      <w:r>
+        <w:t>United states</w:t>
+      </w:r>
+      <w:proofErr w:type="gramEnd"/>
+      <w:r>
+        <w:t xml:space="preserve"> </w:t>
+      </w:r>
+      <w:r>
+        <w:t xml:space="preserve">is the country </w:t>
+      </w:r>
+      <w:r>
+        <w:t xml:space="preserve">with the </w:t>
+      </w:r>
       <w:proofErr w:type="spellStart"/>
       <w:r>
+        <w:t>the</w:t>
+      </w:r>
+      <w:proofErr w:type="spellEnd"/>
+      <w:r>
+        <w:t xml:space="preserve"> highest index and populated, can be the best country to live?</w:t>
+      </w:r>
+      <w:bookmarkEnd w:id="57"/>
+    </w:p>
+    <w:p>
+      <w:bookmarkStart w:id="58" w:name="_Toc159327976"/>
+      <w:r>
         <w:rPr>
-          <w:rFonts w:ascii="Helvetica" w:hAnsi="Helvetica" w:cs="Helvetica"/>
-          <w:b/>
-          <w:bCs/>
-          <w:color w:val="000000"/>
-          <w:sz w:val="18"/>
-          <w:szCs w:val="18"/>
-          <w:shd w:val="clear" w:color="auto" w:fill="FFFFFF"/>
+          <w:rStyle w:val="Ttulo3Car"/>
         </w:rPr>
-        <w:t>population_growthRate</w:t>
-      </w:r>
-      <w:proofErr w:type="spellEnd"/>
-    </w:p>
-    <w:p>
-      <w:pPr>
-        <w:spacing w:before="240" w:after="0" w:line="240" w:lineRule="auto"/>
+        <w:t>Population in 2024</w:t>
+      </w:r>
+      <w:bookmarkEnd w:id="58"/>
+      <w:r>
+        <w:t>: The estimated population of the United States in 2024 is approximately 341.8 million.</w:t>
+      </w:r>
+    </w:p>
+    <w:p>
+      <w:bookmarkStart w:id="59" w:name="_Toc159327977"/>
+      <w:r>
         <w:rPr>
-          <w:rFonts w:ascii="Helvetica" w:eastAsia="Times New Roman" w:hAnsi="Helvetica" w:cs="Helvetica"/>
-          <w:b/>
-          <w:bCs/>
-          <w:color w:val="000000"/>
-          <w:kern w:val="0"/>
-          <w:sz w:val="18"/>
-          <w:szCs w:val="18"/>
-          <w14:ligatures w14:val="none"/>
+          <w:rStyle w:val="Ttulo3Car"/>
         </w:rPr>
-      </w:pPr>
-      <w:proofErr w:type="spellStart"/>
+        <w:t>Population Growth Rate</w:t>
+      </w:r>
+      <w:bookmarkEnd w:id="59"/>
+      <w:r>
+        <w:t>: The population growth rate is 0.535%, indicating a steady increase in population.</w:t>
+      </w:r>
+    </w:p>
+    <w:p>
+      <w:bookmarkStart w:id="60" w:name="_Toc159327978"/>
       <w:r>
         <w:rPr>
-          <w:rFonts w:ascii="Helvetica" w:eastAsia="Times New Roman" w:hAnsi="Helvetica" w:cs="Helvetica"/>
-          <w:b/>
-          <w:bCs/>
-          <w:color w:val="000000"/>
-          <w:kern w:val="0"/>
-          <w:sz w:val="18"/>
-          <w:szCs w:val="18"/>
-          <w14:ligatures w14:val="none"/>
+          <w:rStyle w:val="Ttulo3Car"/>
         </w:rPr>
-        <w:t>land_area</w:t>
-      </w:r>
-      <w:proofErr w:type="spellEnd"/>
-    </w:p>
-    <w:p/>
-    <w:p>
-      <w:pPr>
-        <w:spacing w:before="240" w:after="0" w:line="240" w:lineRule="auto"/>
+        <w:t>Land Area</w:t>
+      </w:r>
+      <w:bookmarkEnd w:id="60"/>
+      <w:r>
+        <w:t>: The United States has a total land area of about 9,372,610 square kilometers, making it one of the largest countries in the world by land area.</w:t>
+      </w:r>
+    </w:p>
+    <w:p>
+      <w:bookmarkStart w:id="61" w:name="_Toc159327979"/>
+      <w:r>
         <w:rPr>
-          <w:rFonts w:ascii="Helvetica" w:eastAsia="Times New Roman" w:hAnsi="Helvetica" w:cs="Helvetica"/>
-          <w:b/>
-          <w:bCs/>
-          <w:color w:val="000000"/>
-          <w:kern w:val="0"/>
-          <w:sz w:val="18"/>
-          <w:szCs w:val="18"/>
-          <w14:ligatures w14:val="none"/>
+          <w:rStyle w:val="Ttulo3Car"/>
         </w:rPr>
-      </w:pPr>
-      <w:proofErr w:type="spellStart"/>
+        <w:t>Region</w:t>
+      </w:r>
+      <w:bookmarkEnd w:id="61"/>
+      <w:r>
+        <w:t>: The United States is located in North America.</w:t>
+      </w:r>
+    </w:p>
+    <w:p>
+      <w:bookmarkStart w:id="62" w:name="_Toc159327980"/>
       <w:r>
         <w:rPr>
-          <w:rFonts w:ascii="Helvetica" w:eastAsia="Times New Roman" w:hAnsi="Helvetica" w:cs="Helvetica"/>
-          <w:b/>
-          <w:bCs/>
-          <w:color w:val="000000"/>
-          <w:kern w:val="0"/>
-          <w:sz w:val="18"/>
-          <w:szCs w:val="18"/>
-          <w14:ligatures w14:val="none"/>
+          <w:rStyle w:val="Ttulo3Car"/>
         </w:rPr>
-        <w:t>population_density</w:t>
-      </w:r>
-      <w:proofErr w:type="spellEnd"/>
+        <w:t>UN Membership</w:t>
+      </w:r>
+      <w:bookmarkEnd w:id="62"/>
+      <w:r>
+        <w:t>: The United States is a member of the United Nations.</w:t>
+      </w:r>
+    </w:p>
+    <w:p>
+      <w:bookmarkStart w:id="63" w:name="_Toc159327981"/>
+      <w:r>
+        <w:rPr>
+          <w:rStyle w:val="Ttulo3Car"/>
+        </w:rPr>
+        <w:t>Population Density</w:t>
+      </w:r>
+      <w:bookmarkEnd w:id="63"/>
+      <w:r>
+        <w:t>: The population density is approximately 37.37 people per square kilometer, which is relatively low, indicating that the country has large areas with low population density.</w:t>
+      </w:r>
+    </w:p>
+    <w:p>
+      <w:bookmarkStart w:id="64" w:name="_Toc159327982"/>
+      <w:r>
+        <w:rPr>
+          <w:rStyle w:val="Ttulo3Car"/>
+        </w:rPr>
+        <w:t>Neighboring Countries</w:t>
+      </w:r>
+      <w:bookmarkEnd w:id="64"/>
+      <w:r>
+        <w:t>: The United States shares its borders with Canada (CAN) and Mexico (MEX).</w:t>
+      </w:r>
+    </w:p>
+    <w:p>
+      <w:bookmarkStart w:id="65" w:name="_Toc159327983"/>
+      <w:r>
+        <w:rPr>
+          <w:rStyle w:val="Ttulo3Car"/>
+        </w:rPr>
+        <w:t>Human Development Index (HDI)</w:t>
+      </w:r>
+      <w:bookmarkEnd w:id="65"/>
+      <w:r>
+        <w:t>: The HDI for the United States in 2021 was 0.921, which is high, indicating a high standard of living and human development. The HDI was 0.920 in 2020.</w:t>
+      </w:r>
+    </w:p>
+    <w:p>
+      <w:bookmarkStart w:id="66" w:name="_Toc159327984"/>
+      <w:r>
+        <w:rPr>
+          <w:rStyle w:val="Ttulo3Car"/>
+        </w:rPr>
+        <w:t>World Happiness Index (2022)</w:t>
+      </w:r>
+      <w:bookmarkEnd w:id="66"/>
+      <w:r>
+        <w:t>: The United States' score on the World Happiness Index in 2022 was 6.977, which is relatively high, reflecting a good level of happiness and well-being among its population.</w:t>
+      </w:r>
     </w:p>
     <w:p/>
     <w:p/>
     <w:p/>
     <w:p/>
     <w:p>
+      <w:pPr>
+        <w:pStyle w:val="Ttulo2"/>
+      </w:pPr>
+      <w:bookmarkStart w:id="67" w:name="_Toc159327985"/>
       <w:r>
         <w:lastRenderedPageBreak/>
-        <w:t>-  Country with the highest population</w:t>
-      </w:r>
-    </w:p>
-    <w:p>
-      <w:r>
-        <w:t>- Compare the country by index and population</w:t>
-      </w:r>
-    </w:p>
-    <w:p>
-      <w:pPr>
+        <w:t>Finland</w:t>
+      </w:r>
+      <w:r>
+        <w:t xml:space="preserve"> </w:t>
+      </w:r>
+      <w:r>
+        <w:t xml:space="preserve">is the country </w:t>
+      </w:r>
+      <w:r>
+        <w:t xml:space="preserve">with </w:t>
+      </w:r>
+      <w:r>
+        <w:t>the highest</w:t>
+      </w:r>
+      <w:r>
+        <w:t xml:space="preserve"> </w:t>
+      </w:r>
+      <w:r>
+        <w:t>World Happiness Index</w:t>
+      </w:r>
+      <w:r>
+        <w:t>, can be the best country to live?</w:t>
+      </w:r>
+      <w:bookmarkEnd w:id="67"/>
+    </w:p>
+    <w:p>
+      <w:bookmarkStart w:id="68" w:name="_Toc159327986"/>
+      <w:r>
         <w:rPr>
-          <w:lang w:val="en-GB"/>
+          <w:rStyle w:val="Ttulo3Car"/>
         </w:rPr>
-      </w:pPr>
-      <w:r>
-        <w:t>- com</w:t>
-      </w:r>
+        <w:t>Population in 2024</w:t>
+      </w:r>
+      <w:bookmarkEnd w:id="68"/>
+      <w:r>
+        <w:t>: Finland's estimated population in 2024 is approximately 5.55 million.</w:t>
+      </w:r>
+    </w:p>
+    <w:p>
+      <w:bookmarkStart w:id="69" w:name="_Toc159327987"/>
       <w:r>
         <w:rPr>
-          <w:lang w:val="en-GB"/>
+          <w:rStyle w:val="Ttulo3Car"/>
         </w:rPr>
-        <w:t xml:space="preserve">pare the country with the highest </w:t>
-      </w:r>
-      <w:proofErr w:type="spellStart"/>
+        <w:t>Population Growth Rate</w:t>
+      </w:r>
+      <w:bookmarkEnd w:id="69"/>
+      <w:r>
+        <w:t>: The population growth rate is 0.08%, indicating a very slow increase in population.</w:t>
+      </w:r>
+    </w:p>
+    <w:p>
+      <w:bookmarkStart w:id="70" w:name="_Toc159327988"/>
       <w:r>
         <w:rPr>
-          <w:lang w:val="en-GB"/>
+          <w:rStyle w:val="Ttulo3Car"/>
         </w:rPr>
-        <w:t>hdi</w:t>
-      </w:r>
-      <w:proofErr w:type="spellEnd"/>
-    </w:p>
-    <w:p>
-      <w:pPr>
+        <w:t>Land Area</w:t>
+      </w:r>
+      <w:bookmarkEnd w:id="70"/>
+      <w:r>
+        <w:t>: Finland has a total land area of about 338,424 square kilometers.</w:t>
+      </w:r>
+    </w:p>
+    <w:p>
+      <w:bookmarkStart w:id="71" w:name="_Toc159327989"/>
+      <w:r>
         <w:rPr>
-          <w:lang w:val="en-GB"/>
+          <w:rStyle w:val="Ttulo3Car"/>
         </w:rPr>
-      </w:pPr>
+        <w:t>Region</w:t>
+      </w:r>
+      <w:bookmarkEnd w:id="71"/>
+      <w:r>
+        <w:t>: Finland is located in Europe.</w:t>
+      </w:r>
+    </w:p>
+    <w:p>
+      <w:bookmarkStart w:id="72" w:name="_Toc159327990"/>
       <w:r>
         <w:rPr>
-          <w:lang w:val="en-GB"/>
+          <w:rStyle w:val="Ttulo3Car"/>
         </w:rPr>
-        <w:t>-Country with the best develop in the last years</w:t>
-      </w:r>
-    </w:p>
-    <w:p>
-      <w:r>
-        <w:t>-</w:t>
-      </w:r>
-      <w:r>
-        <w:t>Which countries have the highest and lowest population growth rates?</w:t>
-      </w:r>
-    </w:p>
-    <w:p>
-      <w:r>
-        <w:t>-</w:t>
-      </w:r>
-      <w:r>
-        <w:t>How do population growth rates vary by region (e.g., Asia, Europe, Africa)?</w:t>
-      </w:r>
-    </w:p>
-    <w:p>
-      <w:r>
-        <w:t>-</w:t>
-      </w:r>
-      <w:r>
-        <w:t>Is there a relationship between population growth rate and Human Development Index (HDI) or World Happiness Index?</w:t>
-      </w:r>
-    </w:p>
-    <w:p/>
-    <w:p>
-      <w:r>
-        <w:t xml:space="preserve">The country with more </w:t>
-      </w:r>
-      <w:r>
-        <w:t>population</w:t>
-      </w:r>
-    </w:p>
-    <w:p>
-      <w:r>
-        <w:t>China</w:t>
-      </w:r>
-    </w:p>
-    <w:p>
-      <w:r>
-        <w:t>The country with lowest population</w:t>
-      </w:r>
-    </w:p>
-    <w:p>
-      <w:r>
-        <w:t>Iceland</w:t>
-      </w:r>
-    </w:p>
-    <w:p>
-      <w:r>
-        <w:t>The country with the highest Hdi202</w:t>
-      </w:r>
-      <w:r>
-        <w:t>0</w:t>
-      </w:r>
-    </w:p>
-    <w:p>
-      <w:r>
-        <w:t>Norway</w:t>
-      </w:r>
-    </w:p>
-    <w:p>
-      <w:r>
-        <w:t>The country with the highest Hdi2021</w:t>
-      </w:r>
-    </w:p>
-    <w:p>
-      <w:r>
-        <w:t>Switzerland</w:t>
-      </w:r>
-    </w:p>
-    <w:p>
-      <w:r>
-        <w:t xml:space="preserve">The country with the highest index and </w:t>
-      </w:r>
-      <w:r>
-        <w:t>populated</w:t>
-      </w:r>
-    </w:p>
-    <w:p>
-      <w:r>
-        <w:t>United states</w:t>
-      </w:r>
-    </w:p>
-    <w:p>
-      <w:r>
-        <w:t>Which countries have the highest and lowest population growth rates?</w:t>
-      </w:r>
-    </w:p>
-    <w:p>
-      <w:r>
-        <w:t>Nigeria highest</w:t>
-      </w:r>
-    </w:p>
-    <w:p>
-      <w:r>
-        <w:t>Moldova lowest</w:t>
-      </w:r>
-    </w:p>
-    <w:p>
-      <w:r>
-        <w:t xml:space="preserve">Best country to live by </w:t>
-      </w:r>
-      <w:r>
-        <w:t>World Happiness Index</w:t>
-      </w:r>
-    </w:p>
-    <w:p>
-      <w:r>
-        <w:t>Finland</w:t>
-      </w:r>
-    </w:p>
-    <w:p>
-      <w:proofErr w:type="spellStart"/>
-      <w:r>
-        <w:t>Analayzing</w:t>
-      </w:r>
-      <w:proofErr w:type="spellEnd"/>
-      <w:r>
-        <w:t xml:space="preserve"> the country for determine which option can be the best for live</w:t>
-      </w:r>
-    </w:p>
-    <w:p>
-      <w:r>
-        <w:t xml:space="preserve">China, is the country most </w:t>
-      </w:r>
-      <w:proofErr w:type="spellStart"/>
-      <w:proofErr w:type="gramStart"/>
-      <w:r>
-        <w:t>populated,can</w:t>
-      </w:r>
-      <w:proofErr w:type="spellEnd"/>
-      <w:proofErr w:type="gramEnd"/>
-      <w:r>
-        <w:t xml:space="preserve"> be the best country to live?</w:t>
+        <w:t>UN Membership</w:t>
+      </w:r>
+      <w:bookmarkEnd w:id="72"/>
+      <w:r>
+        <w:t>: Finland is a member of the United Nations.</w:t>
+      </w:r>
+    </w:p>
+    <w:p>
+      <w:bookmarkStart w:id="73" w:name="_Toc159327991"/>
+      <w:r>
+        <w:rPr>
+          <w:rStyle w:val="Ttulo3Car"/>
+        </w:rPr>
+        <w:t>Population Density</w:t>
+      </w:r>
+      <w:bookmarkEnd w:id="73"/>
+      <w:r>
+        <w:t>: The population density is approximately 18.26 people per square kilometer, suggesting that Finland is relatively sparsely populated.</w:t>
+      </w:r>
+    </w:p>
+    <w:p>
+      <w:bookmarkStart w:id="74" w:name="_Toc159327992"/>
+      <w:r>
+        <w:rPr>
+          <w:rStyle w:val="Ttulo3Car"/>
+        </w:rPr>
+        <w:t>Neighboring Countries</w:t>
+      </w:r>
+      <w:bookmarkEnd w:id="74"/>
+      <w:r>
+        <w:t>: Finland shares its borders with Norway (NOR), Sweden (SWE), and Russia (RUS).</w:t>
+      </w:r>
+    </w:p>
+    <w:p>
+      <w:bookmarkStart w:id="75" w:name="_Toc159327993"/>
+      <w:r>
+        <w:rPr>
+          <w:rStyle w:val="Ttulo3Car"/>
+        </w:rPr>
+        <w:t>Human Development Index (HDI)</w:t>
+      </w:r>
+      <w:bookmarkEnd w:id="75"/>
+      <w:r>
+        <w:t>: The HDI for Finland in 2021 was 0.940, which is very high, indicating a high standard of living and human development. The HDI was 0.938 in 2020.</w:t>
+      </w:r>
+    </w:p>
+    <w:p>
+      <w:bookmarkStart w:id="76" w:name="_Toc159327994"/>
+      <w:r>
+        <w:rPr>
+          <w:rStyle w:val="Ttulo3Car"/>
+        </w:rPr>
+        <w:t>World Happiness Index (2022)</w:t>
+      </w:r>
+      <w:bookmarkEnd w:id="76"/>
+      <w:r>
+        <w:t>: Finland's score on the World Happiness Index in 2022 was 7.821, which is quite high, reflecting a high level of happiness and well-being among its population.</w:t>
       </w:r>
     </w:p>
     <w:p/>
     <w:p/>
     <w:p/>
-    <w:p/>
     <w:p>
       <w:pPr>
         <w:pStyle w:val="Ttulo2"/>
       </w:pPr>
-      <w:r>
+      <w:bookmarkStart w:id="77" w:name="_Toc159327995"/>
+      <w:r>
+        <w:lastRenderedPageBreak/>
         <w:t>Critical Decision:</w:t>
       </w:r>
-    </w:p>
-    <w:p>
-      <w:r>
-        <w:t>For define the</w:t>
-      </w:r>
-      <w:r>
-        <w:t xml:space="preserve"> which can be the vest </w:t>
-      </w:r>
-      <w:proofErr w:type="spellStart"/>
-      <w:r>
-        <w:t>countrie</w:t>
-      </w:r>
-      <w:proofErr w:type="spellEnd"/>
-      <w:r>
-        <w:t xml:space="preserve"> for </w:t>
-      </w:r>
-      <w:proofErr w:type="spellStart"/>
-      <w:proofErr w:type="gramStart"/>
-      <w:r>
-        <w:t>live,we</w:t>
-      </w:r>
-      <w:proofErr w:type="spellEnd"/>
-      <w:proofErr w:type="gramEnd"/>
-      <w:r>
-        <w:t xml:space="preserve"> have to consider many factors</w:t>
-      </w:r>
-    </w:p>
-    <w:p>
-      <w:r>
-        <w:t xml:space="preserve">so if we are thinking move the </w:t>
-      </w:r>
-      <w:proofErr w:type="spellStart"/>
-      <w:r>
-        <w:t>the</w:t>
-      </w:r>
-      <w:proofErr w:type="spellEnd"/>
-      <w:r>
-        <w:t xml:space="preserve"> most populated </w:t>
-      </w:r>
-      <w:r>
-        <w:t>country that</w:t>
-      </w:r>
-      <w:r>
-        <w:t xml:space="preserve"> is </w:t>
-      </w:r>
-      <w:proofErr w:type="spellStart"/>
-      <w:proofErr w:type="gramStart"/>
-      <w:r>
-        <w:t>china,</w:t>
-      </w:r>
-      <w:r>
-        <w:t>we</w:t>
-      </w:r>
-      <w:proofErr w:type="spellEnd"/>
-      <w:proofErr w:type="gramEnd"/>
-      <w:r>
-        <w:t xml:space="preserve"> have </w:t>
-      </w:r>
-      <w:proofErr w:type="spellStart"/>
-      <w:r>
-        <w:t>too</w:t>
-      </w:r>
-      <w:proofErr w:type="spellEnd"/>
-      <w:r>
-        <w:t xml:space="preserve"> look the following d</w:t>
-      </w:r>
-    </w:p>
-    <w:p>
-      <w:r>
-        <w:t xml:space="preserve">But if you are </w:t>
-      </w:r>
-      <w:proofErr w:type="spellStart"/>
-      <w:r>
-        <w:t>intreted</w:t>
-      </w:r>
-      <w:proofErr w:type="spellEnd"/>
-      <w:r>
-        <w:t xml:space="preserve"> in live in a country with less population and high index I </w:t>
-      </w:r>
-      <w:proofErr w:type="spellStart"/>
-      <w:r>
-        <w:t>recccomend</w:t>
-      </w:r>
-      <w:proofErr w:type="spellEnd"/>
-      <w:r>
-        <w:t xml:space="preserve"> this, but if you are looking for very populate and high </w:t>
-      </w:r>
-      <w:proofErr w:type="gramStart"/>
-      <w:r>
-        <w:t>index</w:t>
-      </w:r>
-      <w:proofErr w:type="gramEnd"/>
-      <w:r>
-        <w:t xml:space="preserve"> I recommend that….</w:t>
-      </w:r>
-    </w:p>
-    <w:p/>
-    <w:p/>
-    <w:p/>
+      <w:bookmarkEnd w:id="77"/>
+    </w:p>
     <w:p>
       <w:pPr>
         <w:pStyle w:val="Ttulo1"/>
+        <w:rPr>
+          <w:rFonts w:asciiTheme="minorHAnsi" w:eastAsiaTheme="minorHAnsi" w:hAnsiTheme="minorHAnsi" w:cstheme="minorBidi"/>
+          <w:color w:val="auto"/>
+          <w:sz w:val="22"/>
+          <w:szCs w:val="22"/>
+        </w:rPr>
       </w:pPr>
-      <w:r>
-        <w:t>Factors:</w:t>
-      </w:r>
-    </w:p>
-    <w:p>
-      <w:r>
-        <w:t xml:space="preserve">The are many factors to consider </w:t>
-      </w:r>
-      <w:proofErr w:type="spellStart"/>
-      <w:r>
-        <w:t>whis</w:t>
-      </w:r>
-      <w:proofErr w:type="spellEnd"/>
-      <w:r>
-        <w:t xml:space="preserve"> is the best country, depending if you are looking for very populate country o low </w:t>
-      </w:r>
-      <w:r>
-        <w:t>populate</w:t>
-      </w:r>
+      <w:bookmarkStart w:id="78" w:name="_Toc159327996"/>
+      <w:r>
+        <w:rPr>
+          <w:rFonts w:asciiTheme="minorHAnsi" w:eastAsiaTheme="minorHAnsi" w:hAnsiTheme="minorHAnsi" w:cstheme="minorBidi"/>
+          <w:color w:val="auto"/>
+          <w:sz w:val="22"/>
+          <w:szCs w:val="22"/>
+        </w:rPr>
+        <w:t>To identify the best country to live in, numerous factors must be considered. Countries like Switzerland, Norway, and Finland consistently rank high in terms of Human Development Index (HDI) and the World Happiness Index, indicating they are among the top choices according to these metrics. However, determining the optimal choice varies greatly based on individual preferences and priorities.</w:t>
+      </w:r>
+      <w:bookmarkEnd w:id="78"/>
+    </w:p>
+    <w:p>
+      <w:pPr>
+        <w:pStyle w:val="Ttulo1"/>
+        <w:rPr>
+          <w:rFonts w:asciiTheme="minorHAnsi" w:eastAsiaTheme="minorHAnsi" w:hAnsiTheme="minorHAnsi" w:cstheme="minorBidi"/>
+          <w:color w:val="auto"/>
+          <w:sz w:val="22"/>
+          <w:szCs w:val="22"/>
+        </w:rPr>
+      </w:pPr>
+    </w:p>
+    <w:p>
+      <w:pPr>
+        <w:pStyle w:val="Ttulo1"/>
+        <w:rPr>
+          <w:rFonts w:asciiTheme="minorHAnsi" w:eastAsiaTheme="minorHAnsi" w:hAnsiTheme="minorHAnsi" w:cstheme="minorBidi"/>
+          <w:color w:val="auto"/>
+          <w:sz w:val="22"/>
+          <w:szCs w:val="22"/>
+        </w:rPr>
+      </w:pPr>
+      <w:bookmarkStart w:id="79" w:name="_Toc159327997"/>
+      <w:r>
+        <w:rPr>
+          <w:rFonts w:asciiTheme="minorHAnsi" w:eastAsiaTheme="minorHAnsi" w:hAnsiTheme="minorHAnsi" w:cstheme="minorBidi"/>
+          <w:color w:val="auto"/>
+          <w:sz w:val="22"/>
+          <w:szCs w:val="22"/>
+        </w:rPr>
+        <w:t xml:space="preserve">While these countries excel in </w:t>
+      </w:r>
+      <w:proofErr w:type="gramStart"/>
+      <w:r>
+        <w:rPr>
+          <w:rFonts w:asciiTheme="minorHAnsi" w:eastAsiaTheme="minorHAnsi" w:hAnsiTheme="minorHAnsi" w:cstheme="minorBidi"/>
+          <w:color w:val="auto"/>
+          <w:sz w:val="22"/>
+          <w:szCs w:val="22"/>
+        </w:rPr>
+        <w:t>quality of life</w:t>
+      </w:r>
+      <w:proofErr w:type="gramEnd"/>
+      <w:r>
+        <w:rPr>
+          <w:rFonts w:asciiTheme="minorHAnsi" w:eastAsiaTheme="minorHAnsi" w:hAnsiTheme="minorHAnsi" w:cstheme="minorBidi"/>
+          <w:color w:val="auto"/>
+          <w:sz w:val="22"/>
+          <w:szCs w:val="22"/>
+        </w:rPr>
+        <w:t xml:space="preserve"> measures, it's worth noting that factors such as population density and land area also play a significant role. For instance, while Switzerland, Norway, and Finland may offer tranquility and high indices, they are not densely populated. On the other hand, if one seeks a balance between a high index and a larger population, the United States could be a favorable option.</w:t>
+      </w:r>
+      <w:bookmarkEnd w:id="79"/>
+    </w:p>
+    <w:p>
+      <w:pPr>
+        <w:pStyle w:val="Ttulo1"/>
+        <w:rPr>
+          <w:rFonts w:asciiTheme="minorHAnsi" w:eastAsiaTheme="minorHAnsi" w:hAnsiTheme="minorHAnsi" w:cstheme="minorBidi"/>
+          <w:color w:val="auto"/>
+          <w:sz w:val="22"/>
+          <w:szCs w:val="22"/>
+        </w:rPr>
+      </w:pPr>
+    </w:p>
+    <w:p>
+      <w:pPr>
+        <w:pStyle w:val="Ttulo1"/>
+        <w:rPr>
+          <w:rFonts w:asciiTheme="minorHAnsi" w:eastAsiaTheme="minorHAnsi" w:hAnsiTheme="minorHAnsi" w:cstheme="minorBidi"/>
+          <w:color w:val="auto"/>
+          <w:sz w:val="22"/>
+          <w:szCs w:val="22"/>
+        </w:rPr>
+      </w:pPr>
+      <w:bookmarkStart w:id="80" w:name="_Toc159327998"/>
+      <w:r>
+        <w:rPr>
+          <w:rFonts w:asciiTheme="minorHAnsi" w:eastAsiaTheme="minorHAnsi" w:hAnsiTheme="minorHAnsi" w:cstheme="minorBidi"/>
+          <w:color w:val="auto"/>
+          <w:sz w:val="22"/>
+          <w:szCs w:val="22"/>
+        </w:rPr>
+        <w:t>Ultimately, the best country for an individual hinges on additional considerations such as location, climate, language, and other data not encompassed within the current dataset. Therefore, the determination of the ideal living destination is contingent upon a comprehensive evaluation of multiple factors tailored to individual needs and preferences.</w:t>
+      </w:r>
+      <w:bookmarkEnd w:id="80"/>
     </w:p>
     <w:p/>
     <w:p/>
     <w:sectPr>
+      <w:footerReference w:type="default" r:id="rId8"/>
       <w:pgSz w:w="12240" w:h="15840"/>
       <w:pgMar w:top="1440" w:right="1440" w:bottom="1440" w:left="1440" w:header="720" w:footer="720" w:gutter="0"/>
+      <w:pgNumType w:start="0"/>
       <w:cols w:space="720"/>
+      <w:titlePg/>
       <w:docGrid w:linePitch="360"/>
     </w:sectPr>
   </w:body>
 </w:document>
+</file>
+
+<file path=word/endnotes.xml><?xml version="1.0" encoding="utf-8"?>
+<w:endnotes xmlns:wpc="http://schemas.microsoft.com/office/word/2010/wordprocessingCanvas" xmlns:cx="http://schemas.microsoft.com/office/drawing/2014/chartex" xmlns:cx1="http://schemas.microsoft.com/office/drawing/2015/9/8/chartex" xmlns:cx2="http://schemas.microsoft.com/office/drawing/2015/10/21/chartex" xmlns:cx3="http://schemas.microsoft.com/office/drawing/2016/5/9/chartex" xmlns:cx4="http://schemas.microsoft.com/office/drawing/2016/5/10/chartex" xmlns:cx5="http://schemas.microsoft.com/office/drawing/2016/5/11/chartex" xmlns:cx6="http://schemas.microsoft.com/office/drawing/2016/5/12/chartex" xmlns:cx7="http://schemas.microsoft.com/office/drawing/2016/5/13/chartex" xmlns:cx8="http://schemas.microsoft.com/office/drawing/2016/5/14/chartex" xmlns:mc="http://schemas.openxmlformats.org/markup-compatibility/2006" xmlns:aink="http://schemas.microsoft.com/office/drawing/2016/ink" xmlns:am3d="http://schemas.microsoft.com/office/drawing/2017/model3d" xmlns:o="urn:schemas-microsoft-com:office:office" xmlns:oel="http://schemas.microsoft.com/office/2019/extlst" xmlns:r="http://schemas.openxmlformats.org/officeDocument/2006/relationships" xmlns:m="http://schemas.openxmlformats.org/officeDocument/2006/math" xmlns:v="urn:schemas-microsoft-com:vml" xmlns:wp14="http://schemas.microsoft.com/office/word/2010/wordprocessingDrawing" xmlns:wp="http://schemas.openxmlformats.org/drawingml/2006/wordprocessingDrawing" xmlns:w10="urn:schemas-microsoft-com:office:word" xmlns:w="http://schemas.openxmlformats.org/wordprocessingml/2006/main" xmlns:w14="http://schemas.microsoft.com/office/word/2010/wordml" xmlns:w15="http://schemas.microsoft.com/office/word/2012/wordml" xmlns:w16cex="http://schemas.microsoft.com/office/word/2018/wordml/cex" xmlns:w16cid="http://schemas.microsoft.com/office/word/2016/wordml/cid" xmlns:w16="http://schemas.microsoft.com/office/word/2018/wordml" xmlns:w16sdtdh="http://schemas.microsoft.com/office/word/2020/wordml/sdtdatahash" xmlns:w16se="http://schemas.microsoft.com/office/word/2015/wordml/symex" xmlns:wpg="http://schemas.microsoft.com/office/word/2010/wordprocessingGroup" xmlns:wpi="http://schemas.microsoft.com/office/word/2010/wordprocessingInk" xmlns:wne="http://schemas.microsoft.com/office/word/2006/wordml" xmlns:wps="http://schemas.microsoft.com/office/word/2010/wordprocessingShape" mc:Ignorable="w14 w15 w16se w16cid w16 w16cex w16sdtdh wp14">
+  <w:endnote w:type="separator" w:id="-1">
+    <w:p>
+      <w:pPr>
+        <w:spacing w:after="0" w:line="240" w:lineRule="auto"/>
+      </w:pPr>
+      <w:r>
+        <w:separator/>
+      </w:r>
+    </w:p>
+  </w:endnote>
+  <w:endnote w:type="continuationSeparator" w:id="0">
+    <w:p>
+      <w:pPr>
+        <w:spacing w:after="0" w:line="240" w:lineRule="auto"/>
+      </w:pPr>
+      <w:r>
+        <w:continuationSeparator/>
+      </w:r>
+    </w:p>
+  </w:endnote>
+</w:endnotes>
+</file>
+
+<file path=word/footer1.xml><?xml version="1.0" encoding="utf-8"?>
+<w:ftr xmlns:wpc="http://schemas.microsoft.com/office/word/2010/wordprocessingCanvas" xmlns:cx="http://schemas.microsoft.com/office/drawing/2014/chartex" xmlns:cx1="http://schemas.microsoft.com/office/drawing/2015/9/8/chartex" xmlns:cx2="http://schemas.microsoft.com/office/drawing/2015/10/21/chartex" xmlns:cx3="http://schemas.microsoft.com/office/drawing/2016/5/9/chartex" xmlns:cx4="http://schemas.microsoft.com/office/drawing/2016/5/10/chartex" xmlns:cx5="http://schemas.microsoft.com/office/drawing/2016/5/11/chartex" xmlns:cx6="http://schemas.microsoft.com/office/drawing/2016/5/12/chartex" xmlns:cx7="http://schemas.microsoft.com/office/drawing/2016/5/13/chartex" xmlns:cx8="http://schemas.microsoft.com/office/drawing/2016/5/14/chartex" xmlns:mc="http://schemas.openxmlformats.org/markup-compatibility/2006" xmlns:aink="http://schemas.microsoft.com/office/drawing/2016/ink" xmlns:am3d="http://schemas.microsoft.com/office/drawing/2017/model3d" xmlns:o="urn:schemas-microsoft-com:office:office" xmlns:oel="http://schemas.microsoft.com/office/2019/extlst" xmlns:r="http://schemas.openxmlformats.org/officeDocument/2006/relationships" xmlns:m="http://schemas.openxmlformats.org/officeDocument/2006/math" xmlns:v="urn:schemas-microsoft-com:vml" xmlns:wp14="http://schemas.microsoft.com/office/word/2010/wordprocessingDrawing" xmlns:wp="http://schemas.openxmlformats.org/drawingml/2006/wordprocessingDrawing" xmlns:w10="urn:schemas-microsoft-com:office:word" xmlns:w="http://schemas.openxmlformats.org/wordprocessingml/2006/main" xmlns:w14="http://schemas.microsoft.com/office/word/2010/wordml" xmlns:w15="http://schemas.microsoft.com/office/word/2012/wordml" xmlns:w16cex="http://schemas.microsoft.com/office/word/2018/wordml/cex" xmlns:w16cid="http://schemas.microsoft.com/office/word/2016/wordml/cid" xmlns:w16="http://schemas.microsoft.com/office/word/2018/wordml" xmlns:w16sdtdh="http://schemas.microsoft.com/office/word/2020/wordml/sdtdatahash" xmlns:w16se="http://schemas.microsoft.com/office/word/2015/wordml/symex" xmlns:wpg="http://schemas.microsoft.com/office/word/2010/wordprocessingGroup" xmlns:wpi="http://schemas.microsoft.com/office/word/2010/wordprocessingInk" xmlns:wne="http://schemas.microsoft.com/office/word/2006/wordml" xmlns:wps="http://schemas.microsoft.com/office/word/2010/wordprocessingShape" mc:Ignorable="w14 w15 w16se w16cid w16 w16cex w16sdtdh wp14">
+  <w:p>
+    <w:pPr>
+      <w:pStyle w:val="Piedepgina"/>
+    </w:pPr>
+    <w:r>
+      <w:rPr>
+        <w:noProof/>
+        <w:color w:val="4472C4" w:themeColor="accent1"/>
+      </w:rPr>
+      <mc:AlternateContent>
+        <mc:Choice Requires="wps">
+          <w:drawing>
+            <wp:anchor distT="0" distB="0" distL="114300" distR="114300" simplePos="0" relativeHeight="251659264" behindDoc="0" locked="0" layoutInCell="1" allowOverlap="1" wp14:anchorId="12276F4C" wp14:editId="0DE581FE">
+              <wp:simplePos x="0" y="0"/>
+              <wp:positionH relativeFrom="page">
+                <wp:align>center</wp:align>
+              </wp:positionH>
+              <wp:positionV relativeFrom="page">
+                <wp:align>center</wp:align>
+              </wp:positionV>
+              <wp:extent cx="7364730" cy="9528810"/>
+              <wp:effectExtent l="0" t="0" r="26670" b="26670"/>
+              <wp:wrapNone/>
+              <wp:docPr id="452" name="Rectángulo 77"/>
+              <wp:cNvGraphicFramePr/>
+              <a:graphic xmlns:a="http://schemas.openxmlformats.org/drawingml/2006/main">
+                <a:graphicData uri="http://schemas.microsoft.com/office/word/2010/wordprocessingShape">
+                  <wps:wsp>
+                    <wps:cNvSpPr/>
+                    <wps:spPr>
+                      <a:xfrm>
+                        <a:off x="0" y="0"/>
+                        <a:ext cx="7364730" cy="9528810"/>
+                      </a:xfrm>
+                      <a:prstGeom prst="rect">
+                        <a:avLst/>
+                      </a:prstGeom>
+                      <a:noFill/>
+                      <a:ln w="15875">
+                        <a:solidFill>
+                          <a:schemeClr val="bg2">
+                            <a:lumMod val="50000"/>
+                          </a:schemeClr>
+                        </a:solidFill>
+                      </a:ln>
+                    </wps:spPr>
+                    <wps:style>
+                      <a:lnRef idx="2">
+                        <a:schemeClr val="accent1">
+                          <a:shade val="50000"/>
+                        </a:schemeClr>
+                      </a:lnRef>
+                      <a:fillRef idx="1">
+                        <a:schemeClr val="accent1"/>
+                      </a:fillRef>
+                      <a:effectRef idx="0">
+                        <a:schemeClr val="accent1"/>
+                      </a:effectRef>
+                      <a:fontRef idx="minor">
+                        <a:schemeClr val="lt1"/>
+                      </a:fontRef>
+                    </wps:style>
+                    <wps:bodyPr rot="0" spcFirstLastPara="0" vertOverflow="overflow" horzOverflow="overflow" vert="horz" wrap="square" lIns="91440" tIns="45720" rIns="91440" bIns="45720" numCol="1" spcCol="0" rtlCol="0" fromWordArt="0" anchor="ctr" anchorCtr="0" forceAA="0" compatLnSpc="1">
+                      <a:prstTxWarp prst="textNoShape">
+                        <a:avLst/>
+                      </a:prstTxWarp>
+                      <a:noAutofit/>
+                    </wps:bodyPr>
+                  </wps:wsp>
+                </a:graphicData>
+              </a:graphic>
+              <wp14:sizeRelH relativeFrom="page">
+                <wp14:pctWidth>95000</wp14:pctWidth>
+              </wp14:sizeRelH>
+              <wp14:sizeRelV relativeFrom="page">
+                <wp14:pctHeight>95000</wp14:pctHeight>
+              </wp14:sizeRelV>
+            </wp:anchor>
+          </w:drawing>
+        </mc:Choice>
+        <mc:Fallback>
+          <w:pict>
+            <v:rect w14:anchorId="4C0A2840" id="Rectángulo 77" o:spid="_x0000_s1026" style="position:absolute;margin-left:0;margin-top:0;width:579.9pt;height:750.3pt;z-index:251659264;visibility:visible;mso-wrap-style:square;mso-width-percent:950;mso-height-percent:950;mso-wrap-distance-left:9pt;mso-wrap-distance-top:0;mso-wrap-distance-right:9pt;mso-wrap-distance-bottom:0;mso-position-horizontal:center;mso-position-horizontal-relative:page;mso-position-vertical:center;mso-position-vertical-relative:page;mso-width-percent:950;mso-height-percent:950;mso-width-relative:page;mso-height-relative:page;v-text-anchor:middle" o:gfxdata="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" filled="f" strokecolor="#747070 [1614]" strokeweight="1.25pt">
+              <w10:wrap anchorx="page" anchory="page"/>
+            </v:rect>
+          </w:pict>
+        </mc:Fallback>
+      </mc:AlternateContent>
+    </w:r>
+    <w:r>
+      <w:rPr>
+        <w:color w:val="4472C4" w:themeColor="accent1"/>
+        <w:lang w:val="es-ES"/>
+      </w:rPr>
+      <w:t xml:space="preserve"> </w:t>
+    </w:r>
+    <w:r>
+      <w:rPr>
+        <w:rFonts w:asciiTheme="majorHAnsi" w:eastAsiaTheme="majorEastAsia" w:hAnsiTheme="majorHAnsi" w:cstheme="majorBidi"/>
+        <w:color w:val="4472C4" w:themeColor="accent1"/>
+        <w:sz w:val="20"/>
+        <w:szCs w:val="20"/>
+        <w:lang w:val="es-ES"/>
+      </w:rPr>
+      <w:t xml:space="preserve">pág. </w:t>
+    </w:r>
+    <w:r>
+      <w:rPr>
+        <w:rFonts w:eastAsiaTheme="minorEastAsia"/>
+        <w:color w:val="4472C4" w:themeColor="accent1"/>
+        <w:sz w:val="20"/>
+        <w:szCs w:val="20"/>
+      </w:rPr>
+      <w:fldChar w:fldCharType="begin"/>
+    </w:r>
+    <w:r>
+      <w:rPr>
+        <w:color w:val="4472C4" w:themeColor="accent1"/>
+        <w:sz w:val="20"/>
+        <w:szCs w:val="20"/>
+      </w:rPr>
+      <w:instrText>PAGE    \* MERGEFORMAT</w:instrText>
+    </w:r>
+    <w:r>
+      <w:rPr>
+        <w:rFonts w:eastAsiaTheme="minorEastAsia"/>
+        <w:color w:val="4472C4" w:themeColor="accent1"/>
+        <w:sz w:val="20"/>
+        <w:szCs w:val="20"/>
+      </w:rPr>
+      <w:fldChar w:fldCharType="separate"/>
+    </w:r>
+    <w:r>
+      <w:rPr>
+        <w:rFonts w:asciiTheme="majorHAnsi" w:eastAsiaTheme="majorEastAsia" w:hAnsiTheme="majorHAnsi" w:cstheme="majorBidi"/>
+        <w:color w:val="4472C4" w:themeColor="accent1"/>
+        <w:sz w:val="20"/>
+        <w:szCs w:val="20"/>
+        <w:lang w:val="es-ES"/>
+      </w:rPr>
+      <w:t>2</w:t>
+    </w:r>
+    <w:r>
+      <w:rPr>
+        <w:rFonts w:asciiTheme="majorHAnsi" w:eastAsiaTheme="majorEastAsia" w:hAnsiTheme="majorHAnsi" w:cstheme="majorBidi"/>
+        <w:color w:val="4472C4" w:themeColor="accent1"/>
+        <w:sz w:val="20"/>
+        <w:szCs w:val="20"/>
+      </w:rPr>
+      <w:fldChar w:fldCharType="end"/>
+    </w:r>
+  </w:p>
+</w:ftr>
+</file>
+
+<file path=word/footnotes.xml><?xml version="1.0" encoding="utf-8"?>
+<w:footnotes xmlns:wpc="http://schemas.microsoft.com/office/word/2010/wordprocessingCanvas" xmlns:cx="http://schemas.microsoft.com/office/drawing/2014/chartex" xmlns:cx1="http://schemas.microsoft.com/office/drawing/2015/9/8/chartex" xmlns:cx2="http://schemas.microsoft.com/office/drawing/2015/10/21/chartex" xmlns:cx3="http://schemas.microsoft.com/office/drawing/2016/5/9/chartex" xmlns:cx4="http://schemas.microsoft.com/office/drawing/2016/5/10/chartex" xmlns:cx5="http://schemas.microsoft.com/office/drawing/2016/5/11/chartex" xmlns:cx6="http://schemas.microsoft.com/office/drawing/2016/5/12/chartex" xmlns:cx7="http://schemas.microsoft.com/office/drawing/2016/5/13/chartex" xmlns:cx8="http://schemas.microsoft.com/office/drawing/2016/5/14/chartex" xmlns:mc="http://schemas.openxmlformats.org/markup-compatibility/2006" xmlns:aink="http://schemas.microsoft.com/office/drawing/2016/ink" xmlns:am3d="http://schemas.microsoft.com/office/drawing/2017/model3d" xmlns:o="urn:schemas-microsoft-com:office:office" xmlns:oel="http://schemas.microsoft.com/office/2019/extlst" xmlns:r="http://schemas.openxmlformats.org/officeDocument/2006/relationships" xmlns:m="http://schemas.openxmlformats.org/officeDocument/2006/math" xmlns:v="urn:schemas-microsoft-com:vml" xmlns:wp14="http://schemas.microsoft.com/office/word/2010/wordprocessingDrawing" xmlns:wp="http://schemas.openxmlformats.org/drawingml/2006/wordprocessingDrawing" xmlns:w10="urn:schemas-microsoft-com:office:word" xmlns:w="http://schemas.openxmlformats.org/wordprocessingml/2006/main" xmlns:w14="http://schemas.microsoft.com/office/word/2010/wordml" xmlns:w15="http://schemas.microsoft.com/office/word/2012/wordml" xmlns:w16cex="http://schemas.microsoft.com/office/word/2018/wordml/cex" xmlns:w16cid="http://schemas.microsoft.com/office/word/2016/wordml/cid" xmlns:w16="http://schemas.microsoft.com/office/word/2018/wordml" xmlns:w16sdtdh="http://schemas.microsoft.com/office/word/2020/wordml/sdtdatahash" xmlns:w16se="http://schemas.microsoft.com/office/word/2015/wordml/symex" xmlns:wpg="http://schemas.microsoft.com/office/word/2010/wordprocessingGroup" xmlns:wpi="http://schemas.microsoft.com/office/word/2010/wordprocessingInk" xmlns:wne="http://schemas.microsoft.com/office/word/2006/wordml" xmlns:wps="http://schemas.microsoft.com/office/word/2010/wordprocessingShape" mc:Ignorable="w14 w15 w16se w16cid w16 w16cex w16sdtdh wp14">
+  <w:footnote w:type="separator" w:id="-1">
+    <w:p>
+      <w:pPr>
+        <w:spacing w:after="0" w:line="240" w:lineRule="auto"/>
+      </w:pPr>
+      <w:r>
+        <w:separator/>
+      </w:r>
+    </w:p>
+  </w:footnote>
+  <w:footnote w:type="continuationSeparator" w:id="0">
+    <w:p>
+      <w:pPr>
+        <w:spacing w:after="0" w:line="240" w:lineRule="auto"/>
+      </w:pPr>
+      <w:r>
+        <w:continuationSeparator/>
+      </w:r>
+    </w:p>
+  </w:footnote>
+</w:footnotes>
 </file>
 
 <file path=word/numbering.xml><?xml version="1.0" encoding="utf-8"?>
@@ -3727,6 +10882,28 @@
       <w:szCs w:val="26"/>
     </w:rPr>
   </w:style>
+  <w:style w:type="paragraph" w:styleId="Ttulo3">
+    <w:name w:val="heading 3"/>
+    <w:basedOn w:val="Normal"/>
+    <w:next w:val="Normal"/>
+    <w:link w:val="Ttulo3Car"/>
+    <w:uiPriority w:val="9"/>
+    <w:unhideWhenUsed/>
+    <w:qFormat/>
+    <w:rsid w:val="00F57083"/>
+    <w:pPr>
+      <w:keepNext/>
+      <w:keepLines/>
+      <w:spacing w:before="40" w:after="0"/>
+      <w:outlineLvl w:val="2"/>
+    </w:pPr>
+    <w:rPr>
+      <w:rFonts w:asciiTheme="majorHAnsi" w:eastAsiaTheme="majorEastAsia" w:hAnsiTheme="majorHAnsi" w:cstheme="majorBidi"/>
+      <w:color w:val="1F3763" w:themeColor="accent1" w:themeShade="7F"/>
+      <w:sz w:val="24"/>
+      <w:szCs w:val="24"/>
+    </w:rPr>
+  </w:style>
   <w:style w:type="character" w:default="1" w:styleId="Fuentedeprrafopredeter">
     <w:name w:val="Default Paragraph Font"/>
     <w:uiPriority w:val="1"/>
@@ -3790,6 +10967,155 @@
       <w:sz w:val="26"/>
       <w:szCs w:val="26"/>
     </w:rPr>
+  </w:style>
+  <w:style w:type="character" w:customStyle="1" w:styleId="Ttulo3Car">
+    <w:name w:val="Título 3 Car"/>
+    <w:basedOn w:val="Fuentedeprrafopredeter"/>
+    <w:link w:val="Ttulo3"/>
+    <w:uiPriority w:val="9"/>
+    <w:rsid w:val="00F57083"/>
+    <w:rPr>
+      <w:rFonts w:asciiTheme="majorHAnsi" w:eastAsiaTheme="majorEastAsia" w:hAnsiTheme="majorHAnsi" w:cstheme="majorBidi"/>
+      <w:color w:val="1F3763" w:themeColor="accent1" w:themeShade="7F"/>
+      <w:sz w:val="24"/>
+      <w:szCs w:val="24"/>
+    </w:rPr>
+  </w:style>
+  <w:style w:type="paragraph" w:styleId="Sinespaciado">
+    <w:name w:val="No Spacing"/>
+    <w:link w:val="SinespaciadoCar"/>
+    <w:uiPriority w:val="1"/>
+    <w:qFormat/>
+    <w:rsid w:val="000C56F7"/>
+    <w:pPr>
+      <w:spacing w:after="0" w:line="240" w:lineRule="auto"/>
+    </w:pPr>
+    <w:rPr>
+      <w:rFonts w:eastAsiaTheme="minorEastAsia"/>
+      <w:kern w:val="0"/>
+      <w14:ligatures w14:val="none"/>
+    </w:rPr>
+  </w:style>
+  <w:style w:type="character" w:customStyle="1" w:styleId="SinespaciadoCar">
+    <w:name w:val="Sin espaciado Car"/>
+    <w:basedOn w:val="Fuentedeprrafopredeter"/>
+    <w:link w:val="Sinespaciado"/>
+    <w:uiPriority w:val="1"/>
+    <w:rsid w:val="000C56F7"/>
+    <w:rPr>
+      <w:rFonts w:eastAsiaTheme="minorEastAsia"/>
+      <w:kern w:val="0"/>
+      <w14:ligatures w14:val="none"/>
+    </w:rPr>
+  </w:style>
+  <w:style w:type="paragraph" w:styleId="TtuloTDC">
+    <w:name w:val="TOC Heading"/>
+    <w:basedOn w:val="Ttulo1"/>
+    <w:next w:val="Normal"/>
+    <w:uiPriority w:val="39"/>
+    <w:unhideWhenUsed/>
+    <w:qFormat/>
+    <w:rsid w:val="000C56F7"/>
+    <w:pPr>
+      <w:outlineLvl w:val="9"/>
+    </w:pPr>
+    <w:rPr>
+      <w:kern w:val="0"/>
+      <w14:ligatures w14:val="none"/>
+    </w:rPr>
+  </w:style>
+  <w:style w:type="paragraph" w:styleId="TDC1">
+    <w:name w:val="toc 1"/>
+    <w:basedOn w:val="Normal"/>
+    <w:next w:val="Normal"/>
+    <w:autoRedefine/>
+    <w:uiPriority w:val="39"/>
+    <w:unhideWhenUsed/>
+    <w:rsid w:val="000C56F7"/>
+    <w:pPr>
+      <w:spacing w:after="100"/>
+    </w:pPr>
+  </w:style>
+  <w:style w:type="paragraph" w:styleId="TDC2">
+    <w:name w:val="toc 2"/>
+    <w:basedOn w:val="Normal"/>
+    <w:next w:val="Normal"/>
+    <w:autoRedefine/>
+    <w:uiPriority w:val="39"/>
+    <w:unhideWhenUsed/>
+    <w:rsid w:val="000C56F7"/>
+    <w:pPr>
+      <w:spacing w:after="100"/>
+      <w:ind w:left="220"/>
+    </w:pPr>
+  </w:style>
+  <w:style w:type="paragraph" w:styleId="TDC3">
+    <w:name w:val="toc 3"/>
+    <w:basedOn w:val="Normal"/>
+    <w:next w:val="Normal"/>
+    <w:autoRedefine/>
+    <w:uiPriority w:val="39"/>
+    <w:unhideWhenUsed/>
+    <w:rsid w:val="000C56F7"/>
+    <w:pPr>
+      <w:spacing w:after="100"/>
+      <w:ind w:left="440"/>
+    </w:pPr>
+  </w:style>
+  <w:style w:type="character" w:styleId="Hipervnculo">
+    <w:name w:val="Hyperlink"/>
+    <w:basedOn w:val="Fuentedeprrafopredeter"/>
+    <w:uiPriority w:val="99"/>
+    <w:unhideWhenUsed/>
+    <w:rsid w:val="000C56F7"/>
+    <w:rPr>
+      <w:color w:val="0563C1" w:themeColor="hyperlink"/>
+      <w:u w:val="single"/>
+    </w:rPr>
+  </w:style>
+  <w:style w:type="paragraph" w:styleId="Encabezado">
+    <w:name w:val="header"/>
+    <w:basedOn w:val="Normal"/>
+    <w:link w:val="EncabezadoCar"/>
+    <w:uiPriority w:val="99"/>
+    <w:unhideWhenUsed/>
+    <w:rsid w:val="000C56F7"/>
+    <w:pPr>
+      <w:tabs>
+        <w:tab w:val="center" w:pos="4680"/>
+        <w:tab w:val="right" w:pos="9360"/>
+      </w:tabs>
+      <w:spacing w:after="0" w:line="240" w:lineRule="auto"/>
+    </w:pPr>
+  </w:style>
+  <w:style w:type="character" w:customStyle="1" w:styleId="EncabezadoCar">
+    <w:name w:val="Encabezado Car"/>
+    <w:basedOn w:val="Fuentedeprrafopredeter"/>
+    <w:link w:val="Encabezado"/>
+    <w:uiPriority w:val="99"/>
+    <w:rsid w:val="000C56F7"/>
+  </w:style>
+  <w:style w:type="paragraph" w:styleId="Piedepgina">
+    <w:name w:val="footer"/>
+    <w:basedOn w:val="Normal"/>
+    <w:link w:val="PiedepginaCar"/>
+    <w:uiPriority w:val="99"/>
+    <w:unhideWhenUsed/>
+    <w:rsid w:val="000C56F7"/>
+    <w:pPr>
+      <w:tabs>
+        <w:tab w:val="center" w:pos="4680"/>
+        <w:tab w:val="right" w:pos="9360"/>
+      </w:tabs>
+      <w:spacing w:after="0" w:line="240" w:lineRule="auto"/>
+    </w:pPr>
+  </w:style>
+  <w:style w:type="character" w:customStyle="1" w:styleId="PiedepginaCar">
+    <w:name w:val="Pie de página Car"/>
+    <w:basedOn w:val="Fuentedeprrafopredeter"/>
+    <w:link w:val="Piedepgina"/>
+    <w:uiPriority w:val="99"/>
+    <w:rsid w:val="000C56F7"/>
   </w:style>
 </w:styles>
 </file>
@@ -4087,4 +11413,16 @@
     </a:ext>
   </a:extLst>
 </a:theme>
+</file>
+
+<file path=customXml/item1.xml><?xml version="1.0" encoding="utf-8"?>
+<b:Sources xmlns:b="http://schemas.openxmlformats.org/officeDocument/2006/bibliography" xmlns="http://schemas.openxmlformats.org/officeDocument/2006/bibliography" SelectedStyle="\APASixthEditionOfficeOnline.xsl" StyleName="APA" Version="6"/>
+</file>
+
+<file path=customXml/itemProps1.xml><?xml version="1.0" encoding="utf-8"?>
+<ds:datastoreItem xmlns:ds="http://schemas.openxmlformats.org/officeDocument/2006/customXml" ds:itemID="{F4B4062B-1891-46D9-9F7E-CD45E5B74AF1}">
+  <ds:schemaRefs>
+    <ds:schemaRef ds:uri="http://schemas.openxmlformats.org/officeDocument/2006/bibliography"/>
+  </ds:schemaRefs>
+</ds:datastoreItem>
 </file>